--- a/assets/public/Chapter_2_Recording_accounting_transactions/documents/10_Additional_Common_Accounting_Transactions_Purchase_of_Assets.docx
+++ b/assets/public/Chapter_2_Recording_accounting_transactions/documents/10_Additional_Common_Accounting_Transactions_Purchase_of_Assets.docx
@@ -1561,10 +1561,7 @@
             <w:vAlign w:val="bottom"/>
             <w:hideMark/>
           </w:tcPr>
-          <w:p>
-            <w:bookmarkStart w:id="0" w:name="_GoBack"/>
-            <w:bookmarkEnd w:id="0"/>
-          </w:p>
+          <w:p/>
         </w:tc>
         <w:tc>
           <w:tcPr>
@@ -3563,6 +3560,14 @@
       </w:pPr>
     </w:p>
     <w:p>
+      <w:pPr>
+        <w:rPr>
+          <w:rFonts w:ascii="Arial" w:hAnsi="Arial" w:cs="Arial"/>
+          <w:color w:val="000000"/>
+          <w:sz w:val="20"/>
+          <w:szCs w:val="20"/>
+        </w:rPr>
+      </w:pPr>
       <w:r>
         <w:rPr>
           <w:rFonts w:ascii="Arial" w:hAnsi="Arial" w:cs="Arial"/>
@@ -3570,10 +3575,99 @@
           <w:sz w:val="20"/>
           <w:szCs w:val="20"/>
         </w:rPr>
-        <w:t>Transaction #3 is called a compound transaction because there is more than one credit. (A compound transaction could also have more than one debit, if required.) The total of the debits must equal the total of the credits in each transaction. </w:t>
+        <w:t>[Notes Box]</w:t>
       </w:r>
     </w:p>
     <w:p>
+      <w:pPr>
+        <w:rPr>
+          <w:rFonts w:ascii="Arial" w:hAnsi="Arial" w:cs="Arial"/>
+          <w:i/>
+          <w:iCs/>
+          <w:color w:val="000000"/>
+          <w:sz w:val="20"/>
+          <w:szCs w:val="20"/>
+        </w:rPr>
+      </w:pPr>
+      <w:r>
+        <w:rPr>
+          <w:rFonts w:ascii="Arial" w:hAnsi="Arial" w:cs="Arial"/>
+          <w:i/>
+          <w:iCs/>
+          <w:color w:val="000000"/>
+          <w:sz w:val="20"/>
+          <w:szCs w:val="20"/>
+        </w:rPr>
+        <w:t>“</w:t>
+      </w:r>
+      <w:r>
+        <w:rPr>
+          <w:rFonts w:ascii="Arial" w:hAnsi="Arial" w:cs="Arial"/>
+          <w:i/>
+          <w:iCs/>
+          <w:color w:val="000000"/>
+          <w:sz w:val="20"/>
+          <w:szCs w:val="20"/>
+        </w:rPr>
+        <w:t xml:space="preserve">Transaction #3 is called a </w:t>
+      </w:r>
+      <w:r>
+        <w:rPr>
+          <w:rFonts w:ascii="Arial" w:hAnsi="Arial" w:cs="Arial"/>
+          <w:b/>
+          <w:bCs/>
+          <w:i/>
+          <w:iCs/>
+          <w:color w:val="000000"/>
+          <w:sz w:val="20"/>
+          <w:szCs w:val="20"/>
+        </w:rPr>
+        <w:t>compound transaction</w:t>
+      </w:r>
+      <w:r>
+        <w:rPr>
+          <w:rFonts w:ascii="Arial" w:hAnsi="Arial" w:cs="Arial"/>
+          <w:i/>
+          <w:iCs/>
+          <w:color w:val="000000"/>
+          <w:sz w:val="20"/>
+          <w:szCs w:val="20"/>
+        </w:rPr>
+        <w:t xml:space="preserve"> because there is more than one credit. (A compound transaction could also have more than one debit, if required.) The total of the debits must equal the total of the credits in each transaction.</w:t>
+      </w:r>
+      <w:r>
+        <w:rPr>
+          <w:rFonts w:ascii="Arial" w:hAnsi="Arial" w:cs="Arial"/>
+          <w:i/>
+          <w:iCs/>
+          <w:color w:val="000000"/>
+          <w:sz w:val="20"/>
+          <w:szCs w:val="20"/>
+        </w:rPr>
+        <w:t>]</w:t>
+      </w:r>
+      <w:r>
+        <w:rPr>
+          <w:rFonts w:ascii="Arial" w:hAnsi="Arial" w:cs="Arial"/>
+          <w:i/>
+          <w:iCs/>
+          <w:color w:val="000000"/>
+          <w:sz w:val="20"/>
+          <w:szCs w:val="20"/>
+        </w:rPr>
+        <w:t> </w:t>
+      </w:r>
+    </w:p>
+    <w:p/>
+    <w:p>
+      <w:pPr>
+        <w:rPr>
+          <w:rFonts w:ascii="Arial" w:hAnsi="Arial" w:cs="Arial"/>
+          <w:color w:val="000000"/>
+          <w:sz w:val="20"/>
+          <w:szCs w:val="20"/>
+        </w:rPr>
+      </w:pPr>
       <w:r>
         <w:rPr>
           <w:rFonts w:ascii="Arial" w:hAnsi="Arial" w:cs="Arial"/>
@@ -3641,24 +3735,121 @@
           <w:sz w:val="20"/>
           <w:szCs w:val="20"/>
         </w:rPr>
-        <w:t>– often called fixed assets. These purchases are recorded as assets rather than expenses because they will last more than one accounting period and because their costs are significant amounts. In practice, the cost of a fixed asset becomes an expense over the time the asset is used rather than all at once at the time of purchase.</w:t>
+        <w:t xml:space="preserve">– often called </w:t>
       </w:r>
-    </w:p>
-    <w:p>
-      <w:pPr>
+      <w:r>
+        <w:rPr>
+          <w:rFonts w:ascii="Arial" w:hAnsi="Arial" w:cs="Arial"/>
+          <w:b/>
+          <w:bCs/>
+          <w:color w:val="000000"/>
+          <w:sz w:val="20"/>
+          <w:szCs w:val="20"/>
+        </w:rPr>
+        <w:t>fixed assets.</w:t>
+      </w:r>
+      <w:r>
         <w:rPr>
           <w:rFonts w:ascii="Arial" w:hAnsi="Arial" w:cs="Arial"/>
           <w:color w:val="000000"/>
           <w:sz w:val="20"/>
           <w:szCs w:val="20"/>
         </w:rPr>
-      </w:pPr>
+        <w:t xml:space="preserve"> These purchases are recorded as assets rather than expenses because they will last more than one accounting period and because their costs are significant amounts. </w:t>
+      </w:r>
     </w:p>
     <w:p>
       <w:pPr>
+        <w:rPr>
+          <w:rFonts w:ascii="Arial" w:hAnsi="Arial" w:cs="Arial"/>
+          <w:color w:val="000000"/>
+          <w:sz w:val="20"/>
+          <w:szCs w:val="20"/>
+        </w:rPr>
+      </w:pPr>
+    </w:p>
+    <w:p>
+      <w:pPr>
+        <w:rPr>
+          <w:rFonts w:ascii="Arial" w:hAnsi="Arial" w:cs="Arial"/>
+          <w:color w:val="000000"/>
+          <w:sz w:val="20"/>
+          <w:szCs w:val="20"/>
+        </w:rPr>
+      </w:pPr>
+      <w:r>
+        <w:rPr>
+          <w:rFonts w:ascii="Arial" w:hAnsi="Arial" w:cs="Arial"/>
+          <w:color w:val="000000"/>
+          <w:sz w:val="20"/>
+          <w:szCs w:val="20"/>
+        </w:rPr>
+        <w:t>[Notes Box]</w:t>
+      </w:r>
+    </w:p>
+    <w:p>
+      <w:pPr>
+        <w:rPr>
+          <w:rFonts w:ascii="Arial" w:hAnsi="Arial" w:cs="Arial"/>
+          <w:i/>
+          <w:iCs/>
+          <w:color w:val="000000"/>
+          <w:sz w:val="20"/>
+          <w:szCs w:val="20"/>
+        </w:rPr>
+      </w:pPr>
+      <w:r>
+        <w:rPr>
+          <w:rFonts w:ascii="Arial" w:hAnsi="Arial" w:cs="Arial"/>
+          <w:i/>
+          <w:iCs/>
+          <w:color w:val="000000"/>
+          <w:sz w:val="20"/>
+          <w:szCs w:val="20"/>
+        </w:rPr>
+        <w:t>“</w:t>
+      </w:r>
+      <w:r>
+        <w:rPr>
+          <w:rFonts w:ascii="Arial" w:hAnsi="Arial" w:cs="Arial"/>
+          <w:i/>
+          <w:iCs/>
+          <w:color w:val="000000"/>
+          <w:sz w:val="20"/>
+          <w:szCs w:val="20"/>
+        </w:rPr>
+        <w:t>In practice, the cost of a fixed asset becomes an expense over the time the asset is used rather than all at once at the time of purchase.</w:t>
+      </w:r>
+      <w:r>
+        <w:rPr>
+          <w:rFonts w:ascii="Arial" w:hAnsi="Arial" w:cs="Arial"/>
+          <w:i/>
+          <w:iCs/>
+          <w:color w:val="000000"/>
+          <w:sz w:val="20"/>
+          <w:szCs w:val="20"/>
+        </w:rPr>
+        <w:t>”</w:t>
+      </w:r>
+      <w:bookmarkStart w:id="0" w:name="_GoBack"/>
+      <w:bookmarkEnd w:id="0"/>
+    </w:p>
+    <w:p>
+      <w:pPr>
+        <w:rPr>
+          <w:rFonts w:ascii="Arial" w:hAnsi="Arial" w:cs="Arial"/>
+          <w:color w:val="000000"/>
+          <w:sz w:val="20"/>
+          <w:szCs w:val="20"/>
+        </w:rPr>
+      </w:pPr>
+    </w:p>
+    <w:p>
+      <w:pPr>
         <w:pStyle w:val="Heading2"/>
       </w:pPr>
       <w:r>
+        <w:lastRenderedPageBreak/>
         <w:t xml:space="preserve">Interactive Exercise </w:t>
       </w:r>
       <w:r>
@@ -3744,7 +3935,6 @@
           <w:sz w:val="20"/>
           <w:szCs w:val="20"/>
         </w:rPr>
-        <w:lastRenderedPageBreak/>
         <w:t>A company purchases equipment that costs $17,500. The company pays a down payment of $8,500 and takes out a loan for the remainder.</w:t>
       </w:r>
     </w:p>
@@ -5831,7 +6021,7 @@
         <v:path o:extrusionok="f" gradientshapeok="t" o:connecttype="rect"/>
         <o:lock v:ext="edit" aspectratio="t"/>
       </v:shapetype>
-      <v:shape id="_x0000_i1042" type="#_x0000_t75" style="width:7.2pt;height:7.2pt" o:bullet="t">
+      <v:shape id="_x0000_i1055" type="#_x0000_t75" style="width:7.2pt;height:7.2pt" o:bullet="t">
         <v:imagedata r:id="rId1" o:title="msoD951"/>
       </v:shape>
     </w:pict>
@@ -8251,7 +8441,7 @@
     </w:rPrDefault>
     <w:pPrDefault/>
   </w:docDefaults>
-  <w:latentStyles w:defLockedState="0" w:defUIPriority="99" w:defSemiHidden="0" w:defUnhideWhenUsed="0" w:defQFormat="0" w:count="377">
+  <w:latentStyles w:defLockedState="0" w:defUIPriority="99" w:defSemiHidden="0" w:defUnhideWhenUsed="0" w:defQFormat="0" w:count="376">
     <w:lsdException w:name="Normal" w:uiPriority="0" w:qFormat="1"/>
     <w:lsdException w:name="heading 1" w:uiPriority="9" w:qFormat="1"/>
     <w:lsdException w:name="heading 2" w:semiHidden="1" w:uiPriority="9" w:unhideWhenUsed="1" w:qFormat="1"/>
@@ -8619,7 +8809,6 @@
     <w:lsdException w:name="Hashtag" w:semiHidden="1" w:unhideWhenUsed="1"/>
     <w:lsdException w:name="Unresolved Mention" w:semiHidden="1" w:unhideWhenUsed="1"/>
     <w:lsdException w:name="Smart Link" w:semiHidden="1" w:unhideWhenUsed="1"/>
-    <w:lsdException w:name="Smart Link Error" w:semiHidden="1" w:unhideWhenUsed="1"/>
   </w:latentStyles>
   <w:style w:type="paragraph" w:default="1" w:styleId="Normal">
     <w:name w:val="Normal"/>
@@ -8836,6 +9025,7 @@
   <w:style w:type="character" w:default="1" w:styleId="DefaultParagraphFont">
     <w:name w:val="Default Paragraph Font"/>
     <w:uiPriority w:val="1"/>
+    <w:semiHidden/>
     <w:unhideWhenUsed/>
   </w:style>
   <w:style w:type="table" w:default="1" w:styleId="TableNormal">
@@ -9521,7 +9711,7 @@
 </file>
 
 <file path=customXml/itemProps1.xml><?xml version="1.0" encoding="utf-8"?>
-<ds:datastoreItem xmlns:ds="http://schemas.openxmlformats.org/officeDocument/2006/customXml" ds:itemID="{7773F4B7-3EAC-4643-A852-9C23154E0427}">
+<ds:datastoreItem xmlns:ds="http://schemas.openxmlformats.org/officeDocument/2006/customXml" ds:itemID="{C38C0131-F33D-9A45-B127-788B0A723A57}">
   <ds:schemaRefs>
     <ds:schemaRef ds:uri="http://schemas.openxmlformats.org/officeDocument/2006/bibliography"/>
   </ds:schemaRefs>

--- a/assets/public/Chapter_2_Recording_accounting_transactions/documents/10_Additional_Common_Accounting_Transactions_Purchase_of_Assets.docx
+++ b/assets/public/Chapter_2_Recording_accounting_transactions/documents/10_Additional_Common_Accounting_Transactions_Purchase_of_Assets.docx
@@ -1,61 +1,7 @@
 
 <file path=word/document.xml><?xml version="1.0" encoding="utf-8"?>
-<w:document xmlns:wpc="http://schemas.microsoft.com/office/word/2010/wordprocessingCanvas" xmlns:cx="http://schemas.microsoft.com/office/drawing/2014/chartex" xmlns:cx1="http://schemas.microsoft.com/office/drawing/2015/9/8/chartex" xmlns:cx2="http://schemas.microsoft.com/office/drawing/2015/10/21/chartex" xmlns:cx3="http://schemas.microsoft.com/office/drawing/2016/5/9/chartex" xmlns:cx4="http://schemas.microsoft.com/office/drawing/2016/5/10/chartex" xmlns:cx5="http://schemas.microsoft.com/office/drawing/2016/5/11/chartex" xmlns:cx6="http://schemas.microsoft.com/office/drawing/2016/5/12/chartex" xmlns:cx7="http://schemas.microsoft.com/office/drawing/2016/5/13/chartex" xmlns:cx8="http://schemas.microsoft.com/office/drawing/2016/5/14/chartex" xmlns:mc="http://schemas.openxmlformats.org/markup-compatibility/2006" xmlns:aink="http://schemas.microsoft.com/office/drawing/2016/ink" xmlns:am3d="http://schemas.microsoft.com/office/drawing/2017/model3d" xmlns:o="urn:schemas-microsoft-com:office:office" xmlns:r="http://schemas.openxmlformats.org/officeDocument/2006/relationships" xmlns:m="http://schemas.openxmlformats.org/officeDocument/2006/math" xmlns:v="urn:schemas-microsoft-com:vml" xmlns:wp14="http://schemas.microsoft.com/office/word/2010/wordprocessingDrawing" xmlns:wp="http://schemas.openxmlformats.org/drawingml/2006/wordprocessingDrawing" xmlns:w10="urn:schemas-microsoft-com:office:word" xmlns:w="http://schemas.openxmlformats.org/wordprocessingml/2006/main" xmlns:w14="http://schemas.microsoft.com/office/word/2010/wordml" xmlns:w15="http://schemas.microsoft.com/office/word/2012/wordml" xmlns:w16cid="http://schemas.microsoft.com/office/word/2016/wordml/cid" xmlns:w16se="http://schemas.microsoft.com/office/word/2015/wordml/symex" xmlns:wpg="http://schemas.microsoft.com/office/word/2010/wordprocessingGroup" xmlns:wpi="http://schemas.microsoft.com/office/word/2010/wordprocessingInk" xmlns:wne="http://schemas.microsoft.com/office/word/2006/wordml" xmlns:wps="http://schemas.microsoft.com/office/word/2010/wordprocessingShape" mc:Ignorable="w14 w15 w16se w16cid wp14">
+<w:document xmlns:wpc="http://schemas.microsoft.com/office/word/2010/wordprocessingCanvas" xmlns:cx="http://schemas.microsoft.com/office/drawing/2014/chartex" xmlns:mc="http://schemas.openxmlformats.org/markup-compatibility/2006" xmlns:o="urn:schemas-microsoft-com:office:office" xmlns:r="http://schemas.openxmlformats.org/officeDocument/2006/relationships" xmlns:m="http://schemas.openxmlformats.org/officeDocument/2006/math" xmlns:v="urn:schemas-microsoft-com:vml" xmlns:wp14="http://schemas.microsoft.com/office/word/2010/wordprocessingDrawing" xmlns:wp="http://schemas.openxmlformats.org/drawingml/2006/wordprocessingDrawing" xmlns:w10="urn:schemas-microsoft-com:office:word" xmlns:w="http://schemas.openxmlformats.org/wordprocessingml/2006/main" xmlns:w14="http://schemas.microsoft.com/office/word/2010/wordml" xmlns:w15="http://schemas.microsoft.com/office/word/2012/wordml" xmlns:w16se="http://schemas.microsoft.com/office/word/2015/wordml/symex" xmlns:wpg="http://schemas.microsoft.com/office/word/2010/wordprocessingGroup" xmlns:wpi="http://schemas.microsoft.com/office/word/2010/wordprocessingInk" xmlns:wne="http://schemas.microsoft.com/office/word/2006/wordml" xmlns:wps="http://schemas.microsoft.com/office/word/2010/wordprocessingShape" mc:Ignorable="w14 w15 w16se wp14">
   <w:body>
-    <w:p>
-      <w:pPr>
-        <w:rPr>
-          <w:rFonts w:ascii="Arial" w:hAnsi="Arial" w:cs="Arial"/>
-          <w:color w:val="0070C0"/>
-          <w:sz w:val="20"/>
-          <w:szCs w:val="20"/>
-        </w:rPr>
-      </w:pPr>
-      <w:r>
-        <w:rPr>
-          <w:rFonts w:ascii="Arial" w:hAnsi="Arial" w:cs="Arial"/>
-          <w:color w:val="0070C0"/>
-          <w:sz w:val="20"/>
-          <w:szCs w:val="20"/>
-        </w:rPr>
-        <w:t>LO: Journalize additional transactions by applying the rules of debit and credit to additional business events</w:t>
-      </w:r>
-    </w:p>
-    <w:p>
-      <w:pPr>
-        <w:pStyle w:val="ListParagraph"/>
-        <w:numPr>
-          <w:ilvl w:val="0"/>
-          <w:numId w:val="23"/>
-        </w:numPr>
-        <w:rPr>
-          <w:rFonts w:ascii="Arial" w:hAnsi="Arial" w:cs="Arial"/>
-          <w:color w:val="0070C0"/>
-          <w:sz w:val="20"/>
-          <w:szCs w:val="20"/>
-        </w:rPr>
-      </w:pPr>
-      <w:r>
-        <w:rPr>
-          <w:rFonts w:ascii="Arial" w:hAnsi="Arial" w:cs="Arial"/>
-          <w:color w:val="0070C0"/>
-          <w:sz w:val="20"/>
-          <w:szCs w:val="20"/>
-        </w:rPr>
-        <w:t>J</w:t>
-      </w:r>
-      <w:r>
-        <w:rPr>
-          <w:rFonts w:ascii="Arial" w:hAnsi="Arial" w:cs="Arial"/>
-          <w:color w:val="0070C0"/>
-          <w:sz w:val="20"/>
-          <w:szCs w:val="20"/>
-        </w:rPr>
-        <w:t>ournalize the purchase of asset transactions for cash, for a loan, and on account.</w:t>
-      </w:r>
-    </w:p>
-    <w:p/>
-    <w:p/>
     <w:p>
       <w:pPr>
         <w:rPr>
@@ -65,6 +11,8 @@
           <w:szCs w:val="20"/>
         </w:rPr>
       </w:pPr>
+      <w:bookmarkStart w:id="0" w:name="_GoBack"/>
+      <w:bookmarkEnd w:id="0"/>
       <w:r>
         <w:rPr>
           <w:rFonts w:ascii="Arial" w:hAnsi="Arial" w:cs="Arial"/>
@@ -3831,8 +3779,6 @@
         </w:rPr>
         <w:t>”</w:t>
       </w:r>
-      <w:bookmarkStart w:id="0" w:name="_GoBack"/>
-      <w:bookmarkEnd w:id="0"/>
     </w:p>
     <w:p>
       <w:pPr>
@@ -3849,7 +3795,6 @@
         <w:pStyle w:val="Heading2"/>
       </w:pPr>
       <w:r>
-        <w:lastRenderedPageBreak/>
         <w:t xml:space="preserve">Interactive Exercise </w:t>
       </w:r>
       <w:r>
@@ -5963,6 +5908,15 @@
           <w:szCs w:val="20"/>
         </w:rPr>
         <w:br/>
+      </w:r>
+      <w:r>
+        <w:rPr>
+          <w:rFonts w:ascii="Arial" w:hAnsi="Arial" w:cs="Arial"/>
+          <w:color w:val="000000"/>
+          <w:sz w:val="20"/>
+          <w:szCs w:val="20"/>
+        </w:rPr>
+        <w:lastRenderedPageBreak/>
         <w:t xml:space="preserve">c. Cash </w:t>
       </w:r>
       <w:r>
@@ -5999,7 +5953,7 @@
 </file>
 
 <file path=word/numbering.xml><?xml version="1.0" encoding="utf-8"?>
-<w:numbering xmlns:wpc="http://schemas.microsoft.com/office/word/2010/wordprocessingCanvas" xmlns:cx="http://schemas.microsoft.com/office/drawing/2014/chartex" xmlns:cx1="http://schemas.microsoft.com/office/drawing/2015/9/8/chartex" xmlns:cx2="http://schemas.microsoft.com/office/drawing/2015/10/21/chartex" xmlns:cx3="http://schemas.microsoft.com/office/drawing/2016/5/9/chartex" xmlns:cx4="http://schemas.microsoft.com/office/drawing/2016/5/10/chartex" xmlns:cx5="http://schemas.microsoft.com/office/drawing/2016/5/11/chartex" xmlns:cx6="http://schemas.microsoft.com/office/drawing/2016/5/12/chartex" xmlns:cx7="http://schemas.microsoft.com/office/drawing/2016/5/13/chartex" xmlns:cx8="http://schemas.microsoft.com/office/drawing/2016/5/14/chartex" xmlns:mc="http://schemas.openxmlformats.org/markup-compatibility/2006" xmlns:aink="http://schemas.microsoft.com/office/drawing/2016/ink" xmlns:am3d="http://schemas.microsoft.com/office/drawing/2017/model3d" xmlns:o="urn:schemas-microsoft-com:office:office" xmlns:r="http://schemas.openxmlformats.org/officeDocument/2006/relationships" xmlns:m="http://schemas.openxmlformats.org/officeDocument/2006/math" xmlns:v="urn:schemas-microsoft-com:vml" xmlns:wp14="http://schemas.microsoft.com/office/word/2010/wordprocessingDrawing" xmlns:wp="http://schemas.openxmlformats.org/drawingml/2006/wordprocessingDrawing" xmlns:w10="urn:schemas-microsoft-com:office:word" xmlns:w="http://schemas.openxmlformats.org/wordprocessingml/2006/main" xmlns:w14="http://schemas.microsoft.com/office/word/2010/wordml" xmlns:w15="http://schemas.microsoft.com/office/word/2012/wordml" xmlns:w16cid="http://schemas.microsoft.com/office/word/2016/wordml/cid" xmlns:w16se="http://schemas.microsoft.com/office/word/2015/wordml/symex" xmlns:wpg="http://schemas.microsoft.com/office/word/2010/wordprocessingGroup" xmlns:wpi="http://schemas.microsoft.com/office/word/2010/wordprocessingInk" xmlns:wne="http://schemas.microsoft.com/office/word/2006/wordml" xmlns:wps="http://schemas.microsoft.com/office/word/2010/wordprocessingShape" mc:Ignorable="w14 w15 w16se w16cid wp14">
+<w:numbering xmlns:wpc="http://schemas.microsoft.com/office/word/2010/wordprocessingCanvas" xmlns:cx="http://schemas.microsoft.com/office/drawing/2014/chartex" xmlns:mc="http://schemas.openxmlformats.org/markup-compatibility/2006" xmlns:o="urn:schemas-microsoft-com:office:office" xmlns:r="http://schemas.openxmlformats.org/officeDocument/2006/relationships" xmlns:m="http://schemas.openxmlformats.org/officeDocument/2006/math" xmlns:v="urn:schemas-microsoft-com:vml" xmlns:wp14="http://schemas.microsoft.com/office/word/2010/wordprocessingDrawing" xmlns:wp="http://schemas.openxmlformats.org/drawingml/2006/wordprocessingDrawing" xmlns:w10="urn:schemas-microsoft-com:office:word" xmlns:w="http://schemas.openxmlformats.org/wordprocessingml/2006/main" xmlns:w14="http://schemas.microsoft.com/office/word/2010/wordml" xmlns:w15="http://schemas.microsoft.com/office/word/2012/wordml" xmlns:w16se="http://schemas.microsoft.com/office/word/2015/wordml/symex" xmlns:wpg="http://schemas.microsoft.com/office/word/2010/wordprocessingGroup" xmlns:wpi="http://schemas.microsoft.com/office/word/2010/wordprocessingInk" xmlns:wne="http://schemas.microsoft.com/office/word/2006/wordml" xmlns:wps="http://schemas.microsoft.com/office/word/2010/wordprocessingShape" mc:Ignorable="w14 w15 w16se wp14">
   <w:numPicBullet w:numPicBulletId="0">
     <w:pict>
       <v:shapetype id="_x0000_t75" coordsize="21600,21600" o:spt="75" o:preferrelative="t" path="m@4@5l@4@11@9@11@9@5xe" filled="f" stroked="f">
@@ -6021,7 +5975,7 @@
         <v:path o:extrusionok="f" gradientshapeok="t" o:connecttype="rect"/>
         <o:lock v:ext="edit" aspectratio="t"/>
       </v:shapetype>
-      <v:shape id="_x0000_i1055" type="#_x0000_t75" style="width:7.2pt;height:7.2pt" o:bullet="t">
+      <v:shape id="_x0000_i1027" type="#_x0000_t75" style="width:7pt;height:7pt" o:bullet="t">
         <v:imagedata r:id="rId1" o:title="msoD951"/>
       </v:shape>
     </w:pict>
@@ -8429,7 +8383,7 @@
 </file>
 
 <file path=word/styles.xml><?xml version="1.0" encoding="utf-8"?>
-<w:styles xmlns:mc="http://schemas.openxmlformats.org/markup-compatibility/2006" xmlns:r="http://schemas.openxmlformats.org/officeDocument/2006/relationships" xmlns:w="http://schemas.openxmlformats.org/wordprocessingml/2006/main" xmlns:w14="http://schemas.microsoft.com/office/word/2010/wordml" xmlns:w15="http://schemas.microsoft.com/office/word/2012/wordml" xmlns:w16cid="http://schemas.microsoft.com/office/word/2016/wordml/cid" xmlns:w16se="http://schemas.microsoft.com/office/word/2015/wordml/symex" mc:Ignorable="w14 w15 w16se w16cid">
+<w:styles xmlns:mc="http://schemas.openxmlformats.org/markup-compatibility/2006" xmlns:r="http://schemas.openxmlformats.org/officeDocument/2006/relationships" xmlns:w="http://schemas.openxmlformats.org/wordprocessingml/2006/main" xmlns:w14="http://schemas.microsoft.com/office/word/2010/wordml" xmlns:w15="http://schemas.microsoft.com/office/word/2012/wordml" xmlns:w16se="http://schemas.microsoft.com/office/word/2015/wordml/symex" mc:Ignorable="w14 w15 w16se">
   <w:docDefaults>
     <w:rPrDefault>
       <w:rPr>
@@ -8441,7 +8395,7 @@
     </w:rPrDefault>
     <w:pPrDefault/>
   </w:docDefaults>
-  <w:latentStyles w:defLockedState="0" w:defUIPriority="99" w:defSemiHidden="0" w:defUnhideWhenUsed="0" w:defQFormat="0" w:count="376">
+  <w:latentStyles w:defLockedState="0" w:defUIPriority="99" w:defSemiHidden="0" w:defUnhideWhenUsed="0" w:defQFormat="0" w:count="371">
     <w:lsdException w:name="Normal" w:uiPriority="0" w:qFormat="1"/>
     <w:lsdException w:name="heading 1" w:uiPriority="9" w:qFormat="1"/>
     <w:lsdException w:name="heading 2" w:semiHidden="1" w:uiPriority="9" w:unhideWhenUsed="1" w:qFormat="1"/>
@@ -8804,11 +8758,6 @@
     <w:lsdException w:name="List Table 5 Dark Accent 6" w:uiPriority="50"/>
     <w:lsdException w:name="List Table 6 Colorful Accent 6" w:uiPriority="51"/>
     <w:lsdException w:name="List Table 7 Colorful Accent 6" w:uiPriority="52"/>
-    <w:lsdException w:name="Mention" w:semiHidden="1" w:unhideWhenUsed="1"/>
-    <w:lsdException w:name="Smart Hyperlink" w:semiHidden="1" w:unhideWhenUsed="1"/>
-    <w:lsdException w:name="Hashtag" w:semiHidden="1" w:unhideWhenUsed="1"/>
-    <w:lsdException w:name="Unresolved Mention" w:semiHidden="1" w:unhideWhenUsed="1"/>
-    <w:lsdException w:name="Smart Link" w:semiHidden="1" w:unhideWhenUsed="1"/>
   </w:latentStyles>
   <w:style w:type="paragraph" w:default="1" w:styleId="Normal">
     <w:name w:val="Normal"/>
@@ -9711,7 +9660,7 @@
 </file>
 
 <file path=customXml/itemProps1.xml><?xml version="1.0" encoding="utf-8"?>
-<ds:datastoreItem xmlns:ds="http://schemas.openxmlformats.org/officeDocument/2006/customXml" ds:itemID="{C38C0131-F33D-9A45-B127-788B0A723A57}">
+<ds:datastoreItem xmlns:ds="http://schemas.openxmlformats.org/officeDocument/2006/customXml" ds:itemID="{BBB045AD-5129-486C-95DE-5B27CDA49DAE}">
   <ds:schemaRefs>
     <ds:schemaRef ds:uri="http://schemas.openxmlformats.org/officeDocument/2006/bibliography"/>
   </ds:schemaRefs>

--- a/assets/public/Chapter_2_Recording_accounting_transactions/documents/10_Additional_Common_Accounting_Transactions_Purchase_of_Assets.docx
+++ b/assets/public/Chapter_2_Recording_accounting_transactions/documents/10_Additional_Common_Accounting_Transactions_Purchase_of_Assets.docx
@@ -1,6 +1,6 @@
 
 <file path=word/document.xml><?xml version="1.0" encoding="utf-8"?>
-<w:document xmlns:wpc="http://schemas.microsoft.com/office/word/2010/wordprocessingCanvas" xmlns:cx="http://schemas.microsoft.com/office/drawing/2014/chartex" xmlns:mc="http://schemas.openxmlformats.org/markup-compatibility/2006" xmlns:o="urn:schemas-microsoft-com:office:office" xmlns:r="http://schemas.openxmlformats.org/officeDocument/2006/relationships" xmlns:m="http://schemas.openxmlformats.org/officeDocument/2006/math" xmlns:v="urn:schemas-microsoft-com:vml" xmlns:wp14="http://schemas.microsoft.com/office/word/2010/wordprocessingDrawing" xmlns:wp="http://schemas.openxmlformats.org/drawingml/2006/wordprocessingDrawing" xmlns:w10="urn:schemas-microsoft-com:office:word" xmlns:w="http://schemas.openxmlformats.org/wordprocessingml/2006/main" xmlns:w14="http://schemas.microsoft.com/office/word/2010/wordml" xmlns:w15="http://schemas.microsoft.com/office/word/2012/wordml" xmlns:w16se="http://schemas.microsoft.com/office/word/2015/wordml/symex" xmlns:wpg="http://schemas.microsoft.com/office/word/2010/wordprocessingGroup" xmlns:wpi="http://schemas.microsoft.com/office/word/2010/wordprocessingInk" xmlns:wne="http://schemas.microsoft.com/office/word/2006/wordml" xmlns:wps="http://schemas.microsoft.com/office/word/2010/wordprocessingShape" mc:Ignorable="w14 w15 w16se wp14">
+<w:document xmlns:wpc="http://schemas.microsoft.com/office/word/2010/wordprocessingCanvas" xmlns:cx="http://schemas.microsoft.com/office/drawing/2014/chartex" xmlns:cx1="http://schemas.microsoft.com/office/drawing/2015/9/8/chartex" xmlns:cx2="http://schemas.microsoft.com/office/drawing/2015/10/21/chartex" xmlns:cx3="http://schemas.microsoft.com/office/drawing/2016/5/9/chartex" xmlns:cx4="http://schemas.microsoft.com/office/drawing/2016/5/10/chartex" xmlns:cx5="http://schemas.microsoft.com/office/drawing/2016/5/11/chartex" xmlns:cx6="http://schemas.microsoft.com/office/drawing/2016/5/12/chartex" xmlns:cx7="http://schemas.microsoft.com/office/drawing/2016/5/13/chartex" xmlns:cx8="http://schemas.microsoft.com/office/drawing/2016/5/14/chartex" xmlns:mc="http://schemas.openxmlformats.org/markup-compatibility/2006" xmlns:aink="http://schemas.microsoft.com/office/drawing/2016/ink" xmlns:am3d="http://schemas.microsoft.com/office/drawing/2017/model3d" xmlns:o="urn:schemas-microsoft-com:office:office" xmlns:r="http://schemas.openxmlformats.org/officeDocument/2006/relationships" xmlns:m="http://schemas.openxmlformats.org/officeDocument/2006/math" xmlns:v="urn:schemas-microsoft-com:vml" xmlns:wp14="http://schemas.microsoft.com/office/word/2010/wordprocessingDrawing" xmlns:wp="http://schemas.openxmlformats.org/drawingml/2006/wordprocessingDrawing" xmlns:w10="urn:schemas-microsoft-com:office:word" xmlns:w="http://schemas.openxmlformats.org/wordprocessingml/2006/main" xmlns:w14="http://schemas.microsoft.com/office/word/2010/wordml" xmlns:w15="http://schemas.microsoft.com/office/word/2012/wordml" xmlns:w16cid="http://schemas.microsoft.com/office/word/2016/wordml/cid" xmlns:w16se="http://schemas.microsoft.com/office/word/2015/wordml/symex" xmlns:wpg="http://schemas.microsoft.com/office/word/2010/wordprocessingGroup" xmlns:wpi="http://schemas.microsoft.com/office/word/2010/wordprocessingInk" xmlns:wne="http://schemas.microsoft.com/office/word/2006/wordml" xmlns:wps="http://schemas.microsoft.com/office/word/2010/wordprocessingShape" mc:Ignorable="w14 w15 w16se w16cid wp14">
   <w:body>
     <w:p>
       <w:pPr>
@@ -11,8 +11,6 @@
           <w:szCs w:val="20"/>
         </w:rPr>
       </w:pPr>
-      <w:bookmarkStart w:id="0" w:name="_GoBack"/>
-      <w:bookmarkEnd w:id="0"/>
       <w:r>
         <w:rPr>
           <w:rFonts w:ascii="Arial" w:hAnsi="Arial" w:cs="Arial"/>
@@ -34,1099 +32,61 @@
     </w:p>
     <w:p/>
     <w:p/>
-    <w:tbl>
-      <w:tblPr>
-        <w:tblW w:w="0" w:type="auto"/>
-        <w:tblCellMar>
-          <w:top w:w="15" w:type="dxa"/>
-          <w:left w:w="15" w:type="dxa"/>
-          <w:bottom w:w="15" w:type="dxa"/>
-          <w:right w:w="15" w:type="dxa"/>
-        </w:tblCellMar>
-        <w:tblLook w:val="04A0" w:firstRow="1" w:lastRow="0" w:firstColumn="1" w:lastColumn="0" w:noHBand="0" w:noVBand="1"/>
-      </w:tblPr>
-      <w:tblGrid>
-        <w:gridCol w:w="577"/>
-        <w:gridCol w:w="870"/>
-        <w:gridCol w:w="236"/>
-        <w:gridCol w:w="720"/>
-        <w:gridCol w:w="720"/>
-        <w:gridCol w:w="236"/>
-        <w:gridCol w:w="583"/>
-        <w:gridCol w:w="583"/>
-        <w:gridCol w:w="582"/>
-        <w:gridCol w:w="582"/>
-        <w:gridCol w:w="582"/>
-        <w:gridCol w:w="582"/>
-        <w:gridCol w:w="582"/>
-      </w:tblGrid>
-      <w:tr>
-        <w:tc>
-          <w:tcPr>
-            <w:tcW w:w="0" w:type="auto"/>
-            <w:tcMar>
-              <w:top w:w="90" w:type="dxa"/>
-              <w:left w:w="115" w:type="dxa"/>
-              <w:bottom w:w="90" w:type="dxa"/>
-              <w:right w:w="115" w:type="dxa"/>
-            </w:tcMar>
-            <w:vAlign w:val="bottom"/>
-            <w:hideMark/>
-          </w:tcPr>
-          <w:p/>
-        </w:tc>
-        <w:tc>
-          <w:tcPr>
-            <w:tcW w:w="0" w:type="auto"/>
-            <w:tcMar>
-              <w:top w:w="90" w:type="dxa"/>
-              <w:left w:w="115" w:type="dxa"/>
-              <w:bottom w:w="90" w:type="dxa"/>
-              <w:right w:w="115" w:type="dxa"/>
-            </w:tcMar>
-            <w:vAlign w:val="bottom"/>
-            <w:hideMark/>
-          </w:tcPr>
-          <w:p/>
-        </w:tc>
-        <w:tc>
-          <w:tcPr>
-            <w:tcW w:w="0" w:type="auto"/>
-            <w:tcMar>
-              <w:top w:w="90" w:type="dxa"/>
-              <w:left w:w="115" w:type="dxa"/>
-              <w:bottom w:w="90" w:type="dxa"/>
-              <w:right w:w="115" w:type="dxa"/>
-            </w:tcMar>
-            <w:vAlign w:val="bottom"/>
-            <w:hideMark/>
-          </w:tcPr>
-          <w:p/>
-        </w:tc>
-        <w:tc>
-          <w:tcPr>
-            <w:tcW w:w="0" w:type="auto"/>
-            <w:tcMar>
-              <w:top w:w="90" w:type="dxa"/>
-              <w:left w:w="115" w:type="dxa"/>
-              <w:bottom w:w="90" w:type="dxa"/>
-              <w:right w:w="115" w:type="dxa"/>
-            </w:tcMar>
-            <w:vAlign w:val="bottom"/>
-            <w:hideMark/>
-          </w:tcPr>
-          <w:p/>
-        </w:tc>
-        <w:tc>
-          <w:tcPr>
-            <w:tcW w:w="0" w:type="auto"/>
-            <w:tcMar>
-              <w:top w:w="90" w:type="dxa"/>
-              <w:left w:w="115" w:type="dxa"/>
-              <w:bottom w:w="90" w:type="dxa"/>
-              <w:right w:w="115" w:type="dxa"/>
-            </w:tcMar>
-            <w:vAlign w:val="bottom"/>
-            <w:hideMark/>
-          </w:tcPr>
-          <w:p/>
-        </w:tc>
-        <w:tc>
-          <w:tcPr>
-            <w:tcW w:w="0" w:type="auto"/>
-            <w:vMerge w:val="restart"/>
-            <w:tcMar>
-              <w:top w:w="90" w:type="dxa"/>
-              <w:left w:w="115" w:type="dxa"/>
-              <w:bottom w:w="90" w:type="dxa"/>
-              <w:right w:w="115" w:type="dxa"/>
-            </w:tcMar>
-            <w:vAlign w:val="bottom"/>
-            <w:hideMark/>
-          </w:tcPr>
-          <w:p/>
-        </w:tc>
-        <w:tc>
-          <w:tcPr>
-            <w:tcW w:w="0" w:type="auto"/>
-            <w:gridSpan w:val="6"/>
-            <w:tcMar>
-              <w:top w:w="90" w:type="dxa"/>
-              <w:left w:w="115" w:type="dxa"/>
-              <w:bottom w:w="90" w:type="dxa"/>
-              <w:right w:w="115" w:type="dxa"/>
-            </w:tcMar>
-            <w:vAlign w:val="bottom"/>
-            <w:hideMark/>
-          </w:tcPr>
-          <w:p/>
-        </w:tc>
-        <w:tc>
-          <w:tcPr>
-            <w:tcW w:w="0" w:type="auto"/>
-            <w:tcMar>
-              <w:top w:w="90" w:type="dxa"/>
-              <w:left w:w="115" w:type="dxa"/>
-              <w:bottom w:w="90" w:type="dxa"/>
-              <w:right w:w="115" w:type="dxa"/>
-            </w:tcMar>
-            <w:hideMark/>
-          </w:tcPr>
-          <w:p/>
-        </w:tc>
-      </w:tr>
-      <w:tr>
-        <w:tc>
-          <w:tcPr>
-            <w:tcW w:w="0" w:type="auto"/>
-            <w:tcBorders>
-              <w:left w:val="single" w:sz="4" w:space="0" w:color="000000"/>
-              <w:bottom w:val="single" w:sz="4" w:space="0" w:color="000000"/>
-              <w:right w:val="single" w:sz="4" w:space="0" w:color="000000"/>
-            </w:tcBorders>
-            <w:shd w:val="clear" w:color="auto" w:fill="000000"/>
-            <w:tcMar>
-              <w:top w:w="90" w:type="dxa"/>
-              <w:left w:w="115" w:type="dxa"/>
-              <w:bottom w:w="90" w:type="dxa"/>
-              <w:right w:w="115" w:type="dxa"/>
-            </w:tcMar>
-            <w:vAlign w:val="bottom"/>
-            <w:hideMark/>
-          </w:tcPr>
-          <w:p>
-            <w:r>
-              <w:rPr>
-                <w:rFonts w:ascii="Arial" w:hAnsi="Arial" w:cs="Arial"/>
-                <w:b/>
-                <w:bCs/>
-                <w:color w:val="FFFFFF"/>
-                <w:sz w:val="16"/>
-                <w:szCs w:val="16"/>
-              </w:rPr>
-              <w:t>Date</w:t>
-            </w:r>
-          </w:p>
-        </w:tc>
-        <w:tc>
-          <w:tcPr>
-            <w:tcW w:w="0" w:type="auto"/>
-            <w:tcBorders>
-              <w:left w:val="single" w:sz="4" w:space="0" w:color="000000"/>
-              <w:bottom w:val="single" w:sz="4" w:space="0" w:color="000000"/>
-              <w:right w:val="single" w:sz="4" w:space="0" w:color="000000"/>
-            </w:tcBorders>
-            <w:shd w:val="clear" w:color="auto" w:fill="000000"/>
-            <w:tcMar>
-              <w:top w:w="90" w:type="dxa"/>
-              <w:left w:w="115" w:type="dxa"/>
-              <w:bottom w:w="90" w:type="dxa"/>
-              <w:right w:w="115" w:type="dxa"/>
-            </w:tcMar>
-            <w:vAlign w:val="bottom"/>
-            <w:hideMark/>
-          </w:tcPr>
-          <w:p>
-            <w:pPr>
-              <w:jc w:val="center"/>
-            </w:pPr>
-            <w:r>
-              <w:rPr>
-                <w:rFonts w:ascii="Arial" w:hAnsi="Arial" w:cs="Arial"/>
-                <w:b/>
-                <w:bCs/>
-                <w:color w:val="FFFFFF"/>
-                <w:sz w:val="16"/>
-                <w:szCs w:val="16"/>
-              </w:rPr>
-              <w:t>Account</w:t>
-            </w:r>
-          </w:p>
-        </w:tc>
-        <w:tc>
-          <w:tcPr>
-            <w:tcW w:w="0" w:type="auto"/>
-            <w:tcBorders>
-              <w:left w:val="single" w:sz="4" w:space="0" w:color="000000"/>
-              <w:bottom w:val="single" w:sz="4" w:space="0" w:color="000000"/>
-              <w:right w:val="single" w:sz="4" w:space="0" w:color="000000"/>
-            </w:tcBorders>
-            <w:shd w:val="clear" w:color="auto" w:fill="000000"/>
-            <w:tcMar>
-              <w:top w:w="90" w:type="dxa"/>
-              <w:left w:w="115" w:type="dxa"/>
-              <w:bottom w:w="90" w:type="dxa"/>
-              <w:right w:w="115" w:type="dxa"/>
-            </w:tcMar>
-            <w:vAlign w:val="bottom"/>
-            <w:hideMark/>
-          </w:tcPr>
-          <w:p/>
-        </w:tc>
-        <w:tc>
-          <w:tcPr>
-            <w:tcW w:w="0" w:type="auto"/>
-            <w:tcBorders>
-              <w:left w:val="single" w:sz="4" w:space="0" w:color="000000"/>
-              <w:bottom w:val="single" w:sz="4" w:space="0" w:color="000000"/>
-              <w:right w:val="single" w:sz="4" w:space="0" w:color="000000"/>
-            </w:tcBorders>
-            <w:shd w:val="clear" w:color="auto" w:fill="000000"/>
-            <w:tcMar>
-              <w:top w:w="90" w:type="dxa"/>
-              <w:left w:w="115" w:type="dxa"/>
-              <w:bottom w:w="90" w:type="dxa"/>
-              <w:right w:w="115" w:type="dxa"/>
-            </w:tcMar>
-            <w:vAlign w:val="bottom"/>
-            <w:hideMark/>
-          </w:tcPr>
-          <w:p>
-            <w:r>
-              <w:rPr>
-                <w:rFonts w:ascii="Arial" w:hAnsi="Arial" w:cs="Arial"/>
-                <w:b/>
-                <w:bCs/>
-                <w:color w:val="FFFFFF"/>
-                <w:sz w:val="16"/>
-                <w:szCs w:val="16"/>
-              </w:rPr>
-              <w:t>Debit</w:t>
-            </w:r>
-          </w:p>
-        </w:tc>
-        <w:tc>
-          <w:tcPr>
-            <w:tcW w:w="0" w:type="auto"/>
-            <w:tcBorders>
-              <w:left w:val="single" w:sz="4" w:space="0" w:color="000000"/>
-              <w:bottom w:val="single" w:sz="4" w:space="0" w:color="000000"/>
-              <w:right w:val="single" w:sz="4" w:space="0" w:color="000000"/>
-            </w:tcBorders>
-            <w:shd w:val="clear" w:color="auto" w:fill="000000"/>
-            <w:tcMar>
-              <w:top w:w="90" w:type="dxa"/>
-              <w:left w:w="115" w:type="dxa"/>
-              <w:bottom w:w="90" w:type="dxa"/>
-              <w:right w:w="115" w:type="dxa"/>
-            </w:tcMar>
-            <w:vAlign w:val="bottom"/>
-            <w:hideMark/>
-          </w:tcPr>
-          <w:p>
-            <w:r>
-              <w:rPr>
-                <w:rFonts w:ascii="Arial" w:hAnsi="Arial" w:cs="Arial"/>
-                <w:b/>
-                <w:bCs/>
-                <w:color w:val="FFFFFF"/>
-                <w:sz w:val="16"/>
-                <w:szCs w:val="16"/>
-              </w:rPr>
-              <w:t>Credit</w:t>
-            </w:r>
-          </w:p>
-        </w:tc>
-        <w:tc>
-          <w:tcPr>
-            <w:tcW w:w="0" w:type="auto"/>
-            <w:vMerge/>
-            <w:vAlign w:val="center"/>
-            <w:hideMark/>
-          </w:tcPr>
-          <w:p/>
-        </w:tc>
-        <w:tc>
-          <w:tcPr>
-            <w:tcW w:w="0" w:type="auto"/>
-            <w:tcMar>
-              <w:top w:w="90" w:type="dxa"/>
-              <w:left w:w="115" w:type="dxa"/>
-              <w:bottom w:w="90" w:type="dxa"/>
-              <w:right w:w="115" w:type="dxa"/>
-            </w:tcMar>
-            <w:vAlign w:val="bottom"/>
-            <w:hideMark/>
-          </w:tcPr>
-          <w:p/>
-        </w:tc>
-        <w:tc>
-          <w:tcPr>
-            <w:tcW w:w="0" w:type="auto"/>
-            <w:tcMar>
-              <w:top w:w="90" w:type="dxa"/>
-              <w:left w:w="115" w:type="dxa"/>
-              <w:bottom w:w="90" w:type="dxa"/>
-              <w:right w:w="115" w:type="dxa"/>
-            </w:tcMar>
-            <w:vAlign w:val="bottom"/>
-            <w:hideMark/>
-          </w:tcPr>
-          <w:p/>
-        </w:tc>
-        <w:tc>
-          <w:tcPr>
-            <w:tcW w:w="0" w:type="auto"/>
-            <w:tcMar>
-              <w:top w:w="90" w:type="dxa"/>
-              <w:left w:w="115" w:type="dxa"/>
-              <w:bottom w:w="90" w:type="dxa"/>
-              <w:right w:w="115" w:type="dxa"/>
-            </w:tcMar>
-            <w:vAlign w:val="bottom"/>
-            <w:hideMark/>
-          </w:tcPr>
-          <w:p/>
-        </w:tc>
-        <w:tc>
-          <w:tcPr>
-            <w:tcW w:w="0" w:type="auto"/>
-            <w:tcMar>
-              <w:top w:w="90" w:type="dxa"/>
-              <w:left w:w="115" w:type="dxa"/>
-              <w:bottom w:w="90" w:type="dxa"/>
-              <w:right w:w="115" w:type="dxa"/>
-            </w:tcMar>
-            <w:vAlign w:val="bottom"/>
-            <w:hideMark/>
-          </w:tcPr>
-          <w:p/>
-        </w:tc>
-        <w:tc>
-          <w:tcPr>
-            <w:tcW w:w="0" w:type="auto"/>
-            <w:tcMar>
-              <w:top w:w="90" w:type="dxa"/>
-              <w:left w:w="115" w:type="dxa"/>
-              <w:bottom w:w="90" w:type="dxa"/>
-              <w:right w:w="115" w:type="dxa"/>
-            </w:tcMar>
-            <w:vAlign w:val="bottom"/>
-            <w:hideMark/>
-          </w:tcPr>
-          <w:p/>
-        </w:tc>
-        <w:tc>
-          <w:tcPr>
-            <w:tcW w:w="0" w:type="auto"/>
-            <w:tcMar>
-              <w:top w:w="90" w:type="dxa"/>
-              <w:left w:w="115" w:type="dxa"/>
-              <w:bottom w:w="90" w:type="dxa"/>
-              <w:right w:w="115" w:type="dxa"/>
-            </w:tcMar>
-            <w:vAlign w:val="bottom"/>
-            <w:hideMark/>
-          </w:tcPr>
-          <w:p/>
-        </w:tc>
-        <w:tc>
-          <w:tcPr>
-            <w:tcW w:w="0" w:type="auto"/>
-            <w:tcMar>
-              <w:top w:w="90" w:type="dxa"/>
-              <w:left w:w="115" w:type="dxa"/>
-              <w:bottom w:w="90" w:type="dxa"/>
-              <w:right w:w="115" w:type="dxa"/>
-            </w:tcMar>
-            <w:hideMark/>
-          </w:tcPr>
-          <w:p/>
-        </w:tc>
-      </w:tr>
-      <w:tr>
-        <w:tc>
-          <w:tcPr>
-            <w:tcW w:w="0" w:type="auto"/>
-            <w:tcBorders>
-              <w:top w:val="single" w:sz="4" w:space="0" w:color="000000"/>
-              <w:left w:val="single" w:sz="4" w:space="0" w:color="000000"/>
-              <w:bottom w:val="single" w:sz="4" w:space="0" w:color="000000"/>
-              <w:right w:val="single" w:sz="4" w:space="0" w:color="000000"/>
-            </w:tcBorders>
-            <w:tcMar>
-              <w:top w:w="90" w:type="dxa"/>
-              <w:left w:w="115" w:type="dxa"/>
-              <w:bottom w:w="90" w:type="dxa"/>
-              <w:right w:w="115" w:type="dxa"/>
-            </w:tcMar>
-            <w:vAlign w:val="bottom"/>
-            <w:hideMark/>
-          </w:tcPr>
-          <w:p>
-            <w:r>
-              <w:rPr>
-                <w:rFonts w:ascii="Arial" w:hAnsi="Arial" w:cs="Arial"/>
-                <w:color w:val="000000"/>
-                <w:sz w:val="16"/>
-                <w:szCs w:val="16"/>
-              </w:rPr>
-              <w:t>6/1</w:t>
-            </w:r>
-          </w:p>
-        </w:tc>
-        <w:tc>
-          <w:tcPr>
-            <w:tcW w:w="0" w:type="auto"/>
-            <w:tcBorders>
-              <w:top w:val="single" w:sz="4" w:space="0" w:color="000000"/>
-              <w:left w:val="single" w:sz="4" w:space="0" w:color="000000"/>
-              <w:bottom w:val="single" w:sz="4" w:space="0" w:color="000000"/>
-              <w:right w:val="single" w:sz="4" w:space="0" w:color="000000"/>
-            </w:tcBorders>
-            <w:tcMar>
-              <w:top w:w="90" w:type="dxa"/>
-              <w:left w:w="115" w:type="dxa"/>
-              <w:bottom w:w="90" w:type="dxa"/>
-              <w:right w:w="115" w:type="dxa"/>
-            </w:tcMar>
-            <w:vAlign w:val="bottom"/>
-            <w:hideMark/>
-          </w:tcPr>
-          <w:p>
-            <w:r>
-              <w:rPr>
-                <w:rFonts w:ascii="Arial" w:hAnsi="Arial" w:cs="Arial"/>
-                <w:color w:val="000000"/>
-                <w:sz w:val="16"/>
-                <w:szCs w:val="16"/>
-              </w:rPr>
-              <w:t>Land</w:t>
-            </w:r>
-          </w:p>
-        </w:tc>
-        <w:tc>
-          <w:tcPr>
-            <w:tcW w:w="0" w:type="auto"/>
-            <w:tcBorders>
-              <w:top w:val="single" w:sz="4" w:space="0" w:color="000000"/>
-              <w:left w:val="single" w:sz="4" w:space="0" w:color="000000"/>
-              <w:bottom w:val="single" w:sz="4" w:space="0" w:color="000000"/>
-              <w:right w:val="single" w:sz="4" w:space="0" w:color="000000"/>
-            </w:tcBorders>
-            <w:tcMar>
-              <w:top w:w="90" w:type="dxa"/>
-              <w:left w:w="115" w:type="dxa"/>
-              <w:bottom w:w="90" w:type="dxa"/>
-              <w:right w:w="115" w:type="dxa"/>
-            </w:tcMar>
-            <w:vAlign w:val="bottom"/>
-            <w:hideMark/>
-          </w:tcPr>
-          <w:p/>
-        </w:tc>
-        <w:tc>
-          <w:tcPr>
-            <w:tcW w:w="0" w:type="auto"/>
-            <w:tcBorders>
-              <w:top w:val="single" w:sz="4" w:space="0" w:color="000000"/>
-              <w:left w:val="single" w:sz="4" w:space="0" w:color="000000"/>
-              <w:bottom w:val="single" w:sz="4" w:space="0" w:color="000000"/>
-              <w:right w:val="single" w:sz="4" w:space="0" w:color="000000"/>
-            </w:tcBorders>
-            <w:tcMar>
-              <w:top w:w="90" w:type="dxa"/>
-              <w:left w:w="115" w:type="dxa"/>
-              <w:bottom w:w="90" w:type="dxa"/>
-              <w:right w:w="115" w:type="dxa"/>
-            </w:tcMar>
-            <w:vAlign w:val="bottom"/>
-            <w:hideMark/>
-          </w:tcPr>
-          <w:p>
-            <w:r>
-              <w:rPr>
-                <w:rFonts w:ascii="Arial" w:hAnsi="Arial" w:cs="Arial"/>
-                <w:color w:val="000000"/>
-                <w:sz w:val="16"/>
-                <w:szCs w:val="16"/>
-              </w:rPr>
-              <w:t>80,000</w:t>
-            </w:r>
-          </w:p>
-        </w:tc>
-        <w:tc>
-          <w:tcPr>
-            <w:tcW w:w="0" w:type="auto"/>
-            <w:tcBorders>
-              <w:top w:val="single" w:sz="4" w:space="0" w:color="000000"/>
-              <w:left w:val="single" w:sz="4" w:space="0" w:color="000000"/>
-              <w:bottom w:val="single" w:sz="4" w:space="0" w:color="000000"/>
-              <w:right w:val="single" w:sz="4" w:space="0" w:color="000000"/>
-            </w:tcBorders>
-            <w:tcMar>
-              <w:top w:w="90" w:type="dxa"/>
-              <w:left w:w="115" w:type="dxa"/>
-              <w:bottom w:w="90" w:type="dxa"/>
-              <w:right w:w="115" w:type="dxa"/>
-            </w:tcMar>
-            <w:vAlign w:val="bottom"/>
-            <w:hideMark/>
-          </w:tcPr>
-          <w:p/>
-        </w:tc>
-        <w:tc>
-          <w:tcPr>
-            <w:tcW w:w="0" w:type="auto"/>
-            <w:vMerge/>
-            <w:vAlign w:val="center"/>
-            <w:hideMark/>
-          </w:tcPr>
-          <w:p/>
-        </w:tc>
-        <w:tc>
-          <w:tcPr>
-            <w:tcW w:w="0" w:type="auto"/>
-            <w:gridSpan w:val="7"/>
-            <w:tcMar>
-              <w:top w:w="90" w:type="dxa"/>
-              <w:left w:w="115" w:type="dxa"/>
-              <w:bottom w:w="90" w:type="dxa"/>
-              <w:right w:w="115" w:type="dxa"/>
-            </w:tcMar>
-            <w:vAlign w:val="bottom"/>
-            <w:hideMark/>
-          </w:tcPr>
-          <w:p>
-            <w:r>
-              <w:rPr>
-                <w:color w:val="000000"/>
-                <w:sz w:val="18"/>
-                <w:szCs w:val="18"/>
-              </w:rPr>
-              <w:t xml:space="preserve">▲ </w:t>
-            </w:r>
-            <w:r>
-              <w:rPr>
-                <w:rFonts w:ascii="Arial" w:hAnsi="Arial" w:cs="Arial"/>
-                <w:i/>
-                <w:iCs/>
-                <w:color w:val="000000"/>
-                <w:sz w:val="18"/>
-                <w:szCs w:val="18"/>
-              </w:rPr>
-              <w:t xml:space="preserve">Land </w:t>
-            </w:r>
-            <w:r>
-              <w:rPr>
-                <w:rFonts w:ascii="Arial" w:hAnsi="Arial" w:cs="Arial"/>
-                <w:color w:val="000000"/>
-                <w:sz w:val="18"/>
-                <w:szCs w:val="18"/>
-              </w:rPr>
-              <w:t xml:space="preserve">is an </w:t>
-            </w:r>
-            <w:r>
-              <w:rPr>
-                <w:rFonts w:ascii="Arial" w:hAnsi="Arial" w:cs="Arial"/>
-                <w:b/>
-                <w:bCs/>
-                <w:color w:val="000000"/>
-                <w:sz w:val="18"/>
-                <w:szCs w:val="18"/>
-              </w:rPr>
-              <w:t>asset</w:t>
-            </w:r>
-            <w:r>
-              <w:rPr>
-                <w:rFonts w:ascii="Arial" w:hAnsi="Arial" w:cs="Arial"/>
-                <w:color w:val="000000"/>
-                <w:sz w:val="18"/>
-                <w:szCs w:val="18"/>
-              </w:rPr>
-              <w:t xml:space="preserve"> account that is </w:t>
-            </w:r>
-            <w:r>
-              <w:rPr>
-                <w:rFonts w:ascii="Arial" w:hAnsi="Arial" w:cs="Arial"/>
-                <w:b/>
-                <w:bCs/>
-                <w:color w:val="000000"/>
-                <w:sz w:val="18"/>
-                <w:szCs w:val="18"/>
-              </w:rPr>
-              <w:t>increasing</w:t>
-            </w:r>
-            <w:r>
-              <w:rPr>
-                <w:rFonts w:ascii="Arial" w:hAnsi="Arial" w:cs="Arial"/>
-                <w:color w:val="000000"/>
-                <w:sz w:val="18"/>
-                <w:szCs w:val="18"/>
-              </w:rPr>
-              <w:t>.</w:t>
-            </w:r>
-          </w:p>
-        </w:tc>
-      </w:tr>
-      <w:tr>
-        <w:tc>
-          <w:tcPr>
-            <w:tcW w:w="0" w:type="auto"/>
-            <w:tcBorders>
-              <w:top w:val="single" w:sz="4" w:space="0" w:color="000000"/>
-              <w:left w:val="single" w:sz="4" w:space="0" w:color="000000"/>
-              <w:bottom w:val="single" w:sz="4" w:space="0" w:color="000000"/>
-              <w:right w:val="single" w:sz="4" w:space="0" w:color="000000"/>
-            </w:tcBorders>
-            <w:tcMar>
-              <w:top w:w="90" w:type="dxa"/>
-              <w:left w:w="115" w:type="dxa"/>
-              <w:bottom w:w="90" w:type="dxa"/>
-              <w:right w:w="115" w:type="dxa"/>
-            </w:tcMar>
-            <w:vAlign w:val="bottom"/>
-            <w:hideMark/>
-          </w:tcPr>
-          <w:p/>
-        </w:tc>
-        <w:tc>
-          <w:tcPr>
-            <w:tcW w:w="0" w:type="auto"/>
-            <w:tcBorders>
-              <w:top w:val="single" w:sz="4" w:space="0" w:color="000000"/>
-              <w:left w:val="single" w:sz="4" w:space="0" w:color="000000"/>
-              <w:bottom w:val="single" w:sz="4" w:space="0" w:color="000000"/>
-              <w:right w:val="single" w:sz="4" w:space="0" w:color="000000"/>
-            </w:tcBorders>
-            <w:tcMar>
-              <w:top w:w="90" w:type="dxa"/>
-              <w:left w:w="115" w:type="dxa"/>
-              <w:bottom w:w="90" w:type="dxa"/>
-              <w:right w:w="115" w:type="dxa"/>
-            </w:tcMar>
-            <w:vAlign w:val="bottom"/>
-            <w:hideMark/>
-          </w:tcPr>
-          <w:p>
-            <w:r>
-              <w:rPr>
-                <w:rFonts w:ascii="Arial" w:hAnsi="Arial" w:cs="Arial"/>
-                <w:color w:val="000000"/>
-                <w:sz w:val="16"/>
-                <w:szCs w:val="16"/>
-              </w:rPr>
-              <w:t xml:space="preserve">   Cash</w:t>
-            </w:r>
-          </w:p>
-        </w:tc>
-        <w:tc>
-          <w:tcPr>
-            <w:tcW w:w="0" w:type="auto"/>
-            <w:tcBorders>
-              <w:top w:val="single" w:sz="4" w:space="0" w:color="000000"/>
-              <w:left w:val="single" w:sz="4" w:space="0" w:color="000000"/>
-              <w:bottom w:val="single" w:sz="4" w:space="0" w:color="000000"/>
-              <w:right w:val="single" w:sz="4" w:space="0" w:color="000000"/>
-            </w:tcBorders>
-            <w:tcMar>
-              <w:top w:w="90" w:type="dxa"/>
-              <w:left w:w="115" w:type="dxa"/>
-              <w:bottom w:w="90" w:type="dxa"/>
-              <w:right w:w="115" w:type="dxa"/>
-            </w:tcMar>
-            <w:vAlign w:val="bottom"/>
-            <w:hideMark/>
-          </w:tcPr>
-          <w:p/>
-        </w:tc>
-        <w:tc>
-          <w:tcPr>
-            <w:tcW w:w="0" w:type="auto"/>
-            <w:tcBorders>
-              <w:top w:val="single" w:sz="4" w:space="0" w:color="000000"/>
-              <w:left w:val="single" w:sz="4" w:space="0" w:color="000000"/>
-              <w:bottom w:val="single" w:sz="4" w:space="0" w:color="000000"/>
-              <w:right w:val="single" w:sz="4" w:space="0" w:color="000000"/>
-            </w:tcBorders>
-            <w:tcMar>
-              <w:top w:w="90" w:type="dxa"/>
-              <w:left w:w="115" w:type="dxa"/>
-              <w:bottom w:w="90" w:type="dxa"/>
-              <w:right w:w="115" w:type="dxa"/>
-            </w:tcMar>
-            <w:vAlign w:val="bottom"/>
-            <w:hideMark/>
-          </w:tcPr>
-          <w:p/>
-        </w:tc>
-        <w:tc>
-          <w:tcPr>
-            <w:tcW w:w="0" w:type="auto"/>
-            <w:tcBorders>
-              <w:top w:val="single" w:sz="4" w:space="0" w:color="000000"/>
-              <w:left w:val="single" w:sz="4" w:space="0" w:color="000000"/>
-              <w:bottom w:val="single" w:sz="4" w:space="0" w:color="000000"/>
-              <w:right w:val="single" w:sz="4" w:space="0" w:color="000000"/>
-            </w:tcBorders>
-            <w:tcMar>
-              <w:top w:w="90" w:type="dxa"/>
-              <w:left w:w="115" w:type="dxa"/>
-              <w:bottom w:w="90" w:type="dxa"/>
-              <w:right w:w="115" w:type="dxa"/>
-            </w:tcMar>
-            <w:vAlign w:val="bottom"/>
-            <w:hideMark/>
-          </w:tcPr>
-          <w:p>
-            <w:r>
-              <w:rPr>
-                <w:rFonts w:ascii="Arial" w:hAnsi="Arial" w:cs="Arial"/>
-                <w:color w:val="000000"/>
-                <w:sz w:val="16"/>
-                <w:szCs w:val="16"/>
-              </w:rPr>
-              <w:t>80,000</w:t>
-            </w:r>
-          </w:p>
-        </w:tc>
-        <w:tc>
-          <w:tcPr>
-            <w:tcW w:w="0" w:type="auto"/>
-            <w:vMerge/>
-            <w:vAlign w:val="center"/>
-            <w:hideMark/>
-          </w:tcPr>
-          <w:p/>
-        </w:tc>
-        <w:tc>
-          <w:tcPr>
-            <w:tcW w:w="0" w:type="auto"/>
-            <w:gridSpan w:val="7"/>
-            <w:tcMar>
-              <w:top w:w="90" w:type="dxa"/>
-              <w:left w:w="115" w:type="dxa"/>
-              <w:bottom w:w="90" w:type="dxa"/>
-              <w:right w:w="115" w:type="dxa"/>
-            </w:tcMar>
-            <w:vAlign w:val="bottom"/>
-            <w:hideMark/>
-          </w:tcPr>
-          <w:p>
-            <w:r>
-              <w:rPr>
-                <w:color w:val="000000"/>
-                <w:sz w:val="18"/>
-                <w:szCs w:val="18"/>
-              </w:rPr>
-              <w:t xml:space="preserve">▼ </w:t>
-            </w:r>
-            <w:r>
-              <w:rPr>
-                <w:rFonts w:ascii="Arial" w:hAnsi="Arial" w:cs="Arial"/>
-                <w:i/>
-                <w:iCs/>
-                <w:color w:val="000000"/>
-                <w:sz w:val="18"/>
-                <w:szCs w:val="18"/>
-              </w:rPr>
-              <w:t>Cash</w:t>
-            </w:r>
-            <w:r>
-              <w:rPr>
-                <w:rFonts w:ascii="Arial" w:hAnsi="Arial" w:cs="Arial"/>
-                <w:color w:val="000000"/>
-                <w:sz w:val="18"/>
-                <w:szCs w:val="18"/>
-              </w:rPr>
-              <w:t xml:space="preserve"> is an </w:t>
-            </w:r>
-            <w:r>
-              <w:rPr>
-                <w:rFonts w:ascii="Arial" w:hAnsi="Arial" w:cs="Arial"/>
-                <w:b/>
-                <w:bCs/>
-                <w:color w:val="000000"/>
-                <w:sz w:val="18"/>
-                <w:szCs w:val="18"/>
-              </w:rPr>
-              <w:t>asset</w:t>
-            </w:r>
-            <w:r>
-              <w:rPr>
-                <w:rFonts w:ascii="Arial" w:hAnsi="Arial" w:cs="Arial"/>
-                <w:color w:val="000000"/>
-                <w:sz w:val="18"/>
-                <w:szCs w:val="18"/>
-              </w:rPr>
-              <w:t xml:space="preserve"> account that is </w:t>
-            </w:r>
-            <w:r>
-              <w:rPr>
-                <w:rFonts w:ascii="Arial" w:hAnsi="Arial" w:cs="Arial"/>
-                <w:b/>
-                <w:bCs/>
-                <w:color w:val="000000"/>
-                <w:sz w:val="18"/>
-                <w:szCs w:val="18"/>
-              </w:rPr>
-              <w:t>decreasing</w:t>
-            </w:r>
-            <w:r>
-              <w:rPr>
-                <w:rFonts w:ascii="Arial" w:hAnsi="Arial" w:cs="Arial"/>
-                <w:color w:val="000000"/>
-                <w:sz w:val="18"/>
-                <w:szCs w:val="18"/>
-              </w:rPr>
-              <w:t>.</w:t>
-            </w:r>
-          </w:p>
-        </w:tc>
-      </w:tr>
-      <w:tr>
-        <w:tc>
-          <w:tcPr>
-            <w:tcW w:w="0" w:type="auto"/>
-            <w:tcBorders>
-              <w:top w:val="single" w:sz="4" w:space="0" w:color="000000"/>
-              <w:left w:val="single" w:sz="4" w:space="0" w:color="000000"/>
-              <w:bottom w:val="single" w:sz="4" w:space="0" w:color="000000"/>
-              <w:right w:val="single" w:sz="4" w:space="0" w:color="000000"/>
-            </w:tcBorders>
-            <w:tcMar>
-              <w:top w:w="90" w:type="dxa"/>
-              <w:left w:w="115" w:type="dxa"/>
-              <w:bottom w:w="90" w:type="dxa"/>
-              <w:right w:w="115" w:type="dxa"/>
-            </w:tcMar>
-            <w:vAlign w:val="bottom"/>
-            <w:hideMark/>
-          </w:tcPr>
-          <w:p/>
-        </w:tc>
-        <w:tc>
-          <w:tcPr>
-            <w:tcW w:w="0" w:type="auto"/>
-            <w:tcBorders>
-              <w:top w:val="single" w:sz="4" w:space="0" w:color="000000"/>
-              <w:left w:val="single" w:sz="4" w:space="0" w:color="000000"/>
-              <w:bottom w:val="single" w:sz="4" w:space="0" w:color="000000"/>
-              <w:right w:val="single" w:sz="4" w:space="0" w:color="000000"/>
-            </w:tcBorders>
-            <w:tcMar>
-              <w:top w:w="90" w:type="dxa"/>
-              <w:left w:w="115" w:type="dxa"/>
-              <w:bottom w:w="90" w:type="dxa"/>
-              <w:right w:w="115" w:type="dxa"/>
-            </w:tcMar>
-            <w:vAlign w:val="bottom"/>
-            <w:hideMark/>
-          </w:tcPr>
-          <w:p/>
-        </w:tc>
-        <w:tc>
-          <w:tcPr>
-            <w:tcW w:w="0" w:type="auto"/>
-            <w:tcBorders>
-              <w:top w:val="single" w:sz="4" w:space="0" w:color="000000"/>
-              <w:left w:val="single" w:sz="4" w:space="0" w:color="000000"/>
-              <w:bottom w:val="single" w:sz="4" w:space="0" w:color="000000"/>
-              <w:right w:val="single" w:sz="4" w:space="0" w:color="000000"/>
-            </w:tcBorders>
-            <w:tcMar>
-              <w:top w:w="90" w:type="dxa"/>
-              <w:left w:w="115" w:type="dxa"/>
-              <w:bottom w:w="90" w:type="dxa"/>
-              <w:right w:w="115" w:type="dxa"/>
-            </w:tcMar>
-            <w:vAlign w:val="bottom"/>
-            <w:hideMark/>
-          </w:tcPr>
-          <w:p/>
-        </w:tc>
-        <w:tc>
-          <w:tcPr>
-            <w:tcW w:w="0" w:type="auto"/>
-            <w:tcBorders>
-              <w:top w:val="single" w:sz="4" w:space="0" w:color="000000"/>
-              <w:left w:val="single" w:sz="4" w:space="0" w:color="000000"/>
-              <w:bottom w:val="single" w:sz="4" w:space="0" w:color="000000"/>
-              <w:right w:val="single" w:sz="4" w:space="0" w:color="000000"/>
-            </w:tcBorders>
-            <w:tcMar>
-              <w:top w:w="90" w:type="dxa"/>
-              <w:left w:w="115" w:type="dxa"/>
-              <w:bottom w:w="90" w:type="dxa"/>
-              <w:right w:w="115" w:type="dxa"/>
-            </w:tcMar>
-            <w:vAlign w:val="bottom"/>
-            <w:hideMark/>
-          </w:tcPr>
-          <w:p/>
-        </w:tc>
-        <w:tc>
-          <w:tcPr>
-            <w:tcW w:w="0" w:type="auto"/>
-            <w:tcBorders>
-              <w:top w:val="single" w:sz="4" w:space="0" w:color="000000"/>
-              <w:left w:val="single" w:sz="4" w:space="0" w:color="000000"/>
-              <w:bottom w:val="single" w:sz="4" w:space="0" w:color="000000"/>
-              <w:right w:val="single" w:sz="4" w:space="0" w:color="000000"/>
-            </w:tcBorders>
-            <w:tcMar>
-              <w:top w:w="90" w:type="dxa"/>
-              <w:left w:w="115" w:type="dxa"/>
-              <w:bottom w:w="90" w:type="dxa"/>
-              <w:right w:w="115" w:type="dxa"/>
-            </w:tcMar>
-            <w:vAlign w:val="bottom"/>
-            <w:hideMark/>
-          </w:tcPr>
-          <w:p/>
-        </w:tc>
-        <w:tc>
-          <w:tcPr>
-            <w:tcW w:w="0" w:type="auto"/>
-            <w:vMerge/>
-            <w:vAlign w:val="center"/>
-            <w:hideMark/>
-          </w:tcPr>
-          <w:p/>
-        </w:tc>
-        <w:tc>
-          <w:tcPr>
-            <w:tcW w:w="0" w:type="auto"/>
-            <w:gridSpan w:val="7"/>
-            <w:tcMar>
-              <w:top w:w="90" w:type="dxa"/>
-              <w:left w:w="115" w:type="dxa"/>
-              <w:bottom w:w="90" w:type="dxa"/>
-              <w:right w:w="115" w:type="dxa"/>
-            </w:tcMar>
-            <w:vAlign w:val="bottom"/>
-            <w:hideMark/>
-          </w:tcPr>
-          <w:p/>
-        </w:tc>
-      </w:tr>
-      <w:tr>
-        <w:tc>
-          <w:tcPr>
-            <w:tcW w:w="0" w:type="auto"/>
-            <w:tcBorders>
-              <w:top w:val="single" w:sz="4" w:space="0" w:color="000000"/>
-              <w:left w:val="single" w:sz="4" w:space="0" w:color="000000"/>
-              <w:bottom w:val="single" w:sz="4" w:space="0" w:color="000000"/>
-              <w:right w:val="single" w:sz="4" w:space="0" w:color="000000"/>
-            </w:tcBorders>
-            <w:tcMar>
-              <w:top w:w="90" w:type="dxa"/>
-              <w:left w:w="115" w:type="dxa"/>
-              <w:bottom w:w="90" w:type="dxa"/>
-              <w:right w:w="115" w:type="dxa"/>
-            </w:tcMar>
-            <w:vAlign w:val="bottom"/>
-            <w:hideMark/>
-          </w:tcPr>
-          <w:p/>
-        </w:tc>
-        <w:tc>
-          <w:tcPr>
-            <w:tcW w:w="0" w:type="auto"/>
-            <w:tcBorders>
-              <w:top w:val="single" w:sz="4" w:space="0" w:color="000000"/>
-              <w:left w:val="single" w:sz="4" w:space="0" w:color="000000"/>
-              <w:bottom w:val="single" w:sz="4" w:space="0" w:color="000000"/>
-              <w:right w:val="single" w:sz="4" w:space="0" w:color="000000"/>
-            </w:tcBorders>
-            <w:tcMar>
-              <w:top w:w="90" w:type="dxa"/>
-              <w:left w:w="115" w:type="dxa"/>
-              <w:bottom w:w="90" w:type="dxa"/>
-              <w:right w:w="115" w:type="dxa"/>
-            </w:tcMar>
-            <w:vAlign w:val="bottom"/>
-            <w:hideMark/>
-          </w:tcPr>
-          <w:p/>
-        </w:tc>
-        <w:tc>
-          <w:tcPr>
-            <w:tcW w:w="0" w:type="auto"/>
-            <w:tcBorders>
-              <w:top w:val="single" w:sz="4" w:space="0" w:color="000000"/>
-              <w:left w:val="single" w:sz="4" w:space="0" w:color="000000"/>
-              <w:bottom w:val="single" w:sz="4" w:space="0" w:color="000000"/>
-              <w:right w:val="single" w:sz="4" w:space="0" w:color="000000"/>
-            </w:tcBorders>
-            <w:tcMar>
-              <w:top w:w="90" w:type="dxa"/>
-              <w:left w:w="115" w:type="dxa"/>
-              <w:bottom w:w="90" w:type="dxa"/>
-              <w:right w:w="115" w:type="dxa"/>
-            </w:tcMar>
-            <w:vAlign w:val="bottom"/>
-            <w:hideMark/>
-          </w:tcPr>
-          <w:p/>
-        </w:tc>
-        <w:tc>
-          <w:tcPr>
-            <w:tcW w:w="0" w:type="auto"/>
-            <w:tcBorders>
-              <w:top w:val="single" w:sz="4" w:space="0" w:color="000000"/>
-              <w:left w:val="single" w:sz="4" w:space="0" w:color="000000"/>
-              <w:bottom w:val="single" w:sz="4" w:space="0" w:color="000000"/>
-              <w:right w:val="single" w:sz="4" w:space="0" w:color="000000"/>
-            </w:tcBorders>
-            <w:tcMar>
-              <w:top w:w="90" w:type="dxa"/>
-              <w:left w:w="115" w:type="dxa"/>
-              <w:bottom w:w="90" w:type="dxa"/>
-              <w:right w:w="115" w:type="dxa"/>
-            </w:tcMar>
-            <w:vAlign w:val="bottom"/>
-            <w:hideMark/>
-          </w:tcPr>
-          <w:p/>
-        </w:tc>
-        <w:tc>
-          <w:tcPr>
-            <w:tcW w:w="0" w:type="auto"/>
-            <w:tcBorders>
-              <w:top w:val="single" w:sz="4" w:space="0" w:color="000000"/>
-              <w:left w:val="single" w:sz="4" w:space="0" w:color="000000"/>
-              <w:bottom w:val="single" w:sz="4" w:space="0" w:color="000000"/>
-              <w:right w:val="single" w:sz="4" w:space="0" w:color="000000"/>
-            </w:tcBorders>
-            <w:tcMar>
-              <w:top w:w="90" w:type="dxa"/>
-              <w:left w:w="115" w:type="dxa"/>
-              <w:bottom w:w="90" w:type="dxa"/>
-              <w:right w:w="115" w:type="dxa"/>
-            </w:tcMar>
-            <w:vAlign w:val="bottom"/>
-            <w:hideMark/>
-          </w:tcPr>
-          <w:p/>
-        </w:tc>
-        <w:tc>
-          <w:tcPr>
-            <w:tcW w:w="0" w:type="auto"/>
-            <w:vMerge/>
-            <w:vAlign w:val="center"/>
-            <w:hideMark/>
-          </w:tcPr>
-          <w:p/>
-        </w:tc>
-        <w:tc>
-          <w:tcPr>
-            <w:tcW w:w="0" w:type="auto"/>
-            <w:gridSpan w:val="7"/>
-            <w:tcMar>
-              <w:top w:w="90" w:type="dxa"/>
-              <w:left w:w="115" w:type="dxa"/>
-              <w:bottom w:w="90" w:type="dxa"/>
-              <w:right w:w="115" w:type="dxa"/>
-            </w:tcMar>
-            <w:vAlign w:val="bottom"/>
-            <w:hideMark/>
-          </w:tcPr>
-          <w:p/>
-        </w:tc>
-      </w:tr>
-    </w:tbl>
+    <w:p>
+      <w:r>
+        <w:rPr>
+          <w:noProof/>
+        </w:rPr>
+        <w:drawing>
+          <wp:inline distT="0" distB="0" distL="0" distR="0" wp14:anchorId="6ACBEBB4" wp14:editId="62E7A611">
+            <wp:extent cx="5971032" cy="731520"/>
+            <wp:effectExtent l="0" t="0" r="0" b="0"/>
+            <wp:docPr id="1" name="Picture 1" descr="2.10.1.json"/>
+            <wp:cNvGraphicFramePr>
+              <a:graphicFrameLocks xmlns:a="http://schemas.openxmlformats.org/drawingml/2006/main" noChangeAspect="1"/>
+            </wp:cNvGraphicFramePr>
+            <a:graphic xmlns:a="http://schemas.openxmlformats.org/drawingml/2006/main">
+              <a:graphicData uri="http://schemas.openxmlformats.org/drawingml/2006/picture">
+                <pic:pic xmlns:pic="http://schemas.openxmlformats.org/drawingml/2006/picture">
+                  <pic:nvPicPr>
+                    <pic:cNvPr id="0" name="Picture 2"/>
+                    <pic:cNvPicPr>
+                      <a:picLocks noChangeAspect="1" noChangeArrowheads="1"/>
+                    </pic:cNvPicPr>
+                  </pic:nvPicPr>
+                  <pic:blipFill>
+                    <a:blip r:embed="rId6">
+                      <a:extLst>
+                        <a:ext uri="{28A0092B-C50C-407E-A947-70E740481C1C}">
+                          <a14:useLocalDpi xmlns:a14="http://schemas.microsoft.com/office/drawing/2010/main" val="0"/>
+                        </a:ext>
+                      </a:extLst>
+                    </a:blip>
+                    <a:srcRect/>
+                    <a:stretch>
+                      <a:fillRect/>
+                    </a:stretch>
+                  </pic:blipFill>
+                  <pic:spPr bwMode="auto">
+                    <a:xfrm>
+                      <a:off x="0" y="0"/>
+                      <a:ext cx="5971032" cy="731520"/>
+                    </a:xfrm>
+                    <a:prstGeom prst="rect">
+                      <a:avLst/>
+                    </a:prstGeom>
+                    <a:noFill/>
+                    <a:ln>
+                      <a:noFill/>
+                    </a:ln>
+                  </pic:spPr>
+                </pic:pic>
+              </a:graphicData>
+            </a:graphic>
+          </wp:inline>
+        </w:drawing>
+      </w:r>
+    </w:p>
     <w:p/>
     <w:p>
       <w:pPr>
@@ -1167,1108 +127,6 @@
       </w:pPr>
     </w:p>
     <w:p/>
-    <w:tbl>
-      <w:tblPr>
-        <w:tblW w:w="0" w:type="auto"/>
-        <w:tblCellMar>
-          <w:top w:w="15" w:type="dxa"/>
-          <w:left w:w="15" w:type="dxa"/>
-          <w:bottom w:w="15" w:type="dxa"/>
-          <w:right w:w="15" w:type="dxa"/>
-        </w:tblCellMar>
-        <w:tblLook w:val="04A0" w:firstRow="1" w:lastRow="0" w:firstColumn="1" w:lastColumn="0" w:noHBand="0" w:noVBand="1"/>
-      </w:tblPr>
-      <w:tblGrid>
-        <w:gridCol w:w="578"/>
-        <w:gridCol w:w="1489"/>
-        <w:gridCol w:w="236"/>
-        <w:gridCol w:w="720"/>
-        <w:gridCol w:w="720"/>
-        <w:gridCol w:w="236"/>
-        <w:gridCol w:w="618"/>
-        <w:gridCol w:w="618"/>
-        <w:gridCol w:w="617"/>
-        <w:gridCol w:w="617"/>
-        <w:gridCol w:w="617"/>
-        <w:gridCol w:w="617"/>
-        <w:gridCol w:w="617"/>
-      </w:tblGrid>
-      <w:tr>
-        <w:tc>
-          <w:tcPr>
-            <w:tcW w:w="0" w:type="auto"/>
-            <w:tcMar>
-              <w:top w:w="90" w:type="dxa"/>
-              <w:left w:w="115" w:type="dxa"/>
-              <w:bottom w:w="90" w:type="dxa"/>
-              <w:right w:w="115" w:type="dxa"/>
-            </w:tcMar>
-            <w:vAlign w:val="bottom"/>
-            <w:hideMark/>
-          </w:tcPr>
-          <w:p/>
-        </w:tc>
-        <w:tc>
-          <w:tcPr>
-            <w:tcW w:w="0" w:type="auto"/>
-            <w:tcMar>
-              <w:top w:w="90" w:type="dxa"/>
-              <w:left w:w="115" w:type="dxa"/>
-              <w:bottom w:w="90" w:type="dxa"/>
-              <w:right w:w="115" w:type="dxa"/>
-            </w:tcMar>
-            <w:vAlign w:val="bottom"/>
-            <w:hideMark/>
-          </w:tcPr>
-          <w:p/>
-        </w:tc>
-        <w:tc>
-          <w:tcPr>
-            <w:tcW w:w="0" w:type="auto"/>
-            <w:tcMar>
-              <w:top w:w="90" w:type="dxa"/>
-              <w:left w:w="115" w:type="dxa"/>
-              <w:bottom w:w="90" w:type="dxa"/>
-              <w:right w:w="115" w:type="dxa"/>
-            </w:tcMar>
-            <w:vAlign w:val="bottom"/>
-            <w:hideMark/>
-          </w:tcPr>
-          <w:p/>
-        </w:tc>
-        <w:tc>
-          <w:tcPr>
-            <w:tcW w:w="0" w:type="auto"/>
-            <w:tcMar>
-              <w:top w:w="90" w:type="dxa"/>
-              <w:left w:w="115" w:type="dxa"/>
-              <w:bottom w:w="90" w:type="dxa"/>
-              <w:right w:w="115" w:type="dxa"/>
-            </w:tcMar>
-            <w:vAlign w:val="bottom"/>
-            <w:hideMark/>
-          </w:tcPr>
-          <w:p/>
-        </w:tc>
-        <w:tc>
-          <w:tcPr>
-            <w:tcW w:w="0" w:type="auto"/>
-            <w:tcMar>
-              <w:top w:w="90" w:type="dxa"/>
-              <w:left w:w="115" w:type="dxa"/>
-              <w:bottom w:w="90" w:type="dxa"/>
-              <w:right w:w="115" w:type="dxa"/>
-            </w:tcMar>
-            <w:vAlign w:val="bottom"/>
-            <w:hideMark/>
-          </w:tcPr>
-          <w:p/>
-        </w:tc>
-        <w:tc>
-          <w:tcPr>
-            <w:tcW w:w="0" w:type="auto"/>
-            <w:vMerge w:val="restart"/>
-            <w:tcMar>
-              <w:top w:w="90" w:type="dxa"/>
-              <w:left w:w="115" w:type="dxa"/>
-              <w:bottom w:w="90" w:type="dxa"/>
-              <w:right w:w="115" w:type="dxa"/>
-            </w:tcMar>
-            <w:vAlign w:val="bottom"/>
-            <w:hideMark/>
-          </w:tcPr>
-          <w:p/>
-        </w:tc>
-        <w:tc>
-          <w:tcPr>
-            <w:tcW w:w="0" w:type="auto"/>
-            <w:gridSpan w:val="6"/>
-            <w:tcMar>
-              <w:top w:w="90" w:type="dxa"/>
-              <w:left w:w="115" w:type="dxa"/>
-              <w:bottom w:w="90" w:type="dxa"/>
-              <w:right w:w="115" w:type="dxa"/>
-            </w:tcMar>
-            <w:vAlign w:val="bottom"/>
-            <w:hideMark/>
-          </w:tcPr>
-          <w:p/>
-        </w:tc>
-        <w:tc>
-          <w:tcPr>
-            <w:tcW w:w="0" w:type="auto"/>
-            <w:tcMar>
-              <w:top w:w="90" w:type="dxa"/>
-              <w:left w:w="115" w:type="dxa"/>
-              <w:bottom w:w="90" w:type="dxa"/>
-              <w:right w:w="115" w:type="dxa"/>
-            </w:tcMar>
-            <w:hideMark/>
-          </w:tcPr>
-          <w:p/>
-        </w:tc>
-      </w:tr>
-      <w:tr>
-        <w:tc>
-          <w:tcPr>
-            <w:tcW w:w="0" w:type="auto"/>
-            <w:tcBorders>
-              <w:left w:val="single" w:sz="4" w:space="0" w:color="000000"/>
-              <w:bottom w:val="single" w:sz="4" w:space="0" w:color="000000"/>
-              <w:right w:val="single" w:sz="4" w:space="0" w:color="000000"/>
-            </w:tcBorders>
-            <w:shd w:val="clear" w:color="auto" w:fill="000000"/>
-            <w:tcMar>
-              <w:top w:w="90" w:type="dxa"/>
-              <w:left w:w="115" w:type="dxa"/>
-              <w:bottom w:w="90" w:type="dxa"/>
-              <w:right w:w="115" w:type="dxa"/>
-            </w:tcMar>
-            <w:vAlign w:val="bottom"/>
-            <w:hideMark/>
-          </w:tcPr>
-          <w:p>
-            <w:r>
-              <w:rPr>
-                <w:rFonts w:ascii="Arial" w:hAnsi="Arial" w:cs="Arial"/>
-                <w:b/>
-                <w:bCs/>
-                <w:color w:val="FFFFFF"/>
-                <w:sz w:val="16"/>
-                <w:szCs w:val="16"/>
-              </w:rPr>
-              <w:t>Date</w:t>
-            </w:r>
-          </w:p>
-        </w:tc>
-        <w:tc>
-          <w:tcPr>
-            <w:tcW w:w="0" w:type="auto"/>
-            <w:tcBorders>
-              <w:left w:val="single" w:sz="4" w:space="0" w:color="000000"/>
-              <w:bottom w:val="single" w:sz="4" w:space="0" w:color="000000"/>
-              <w:right w:val="single" w:sz="4" w:space="0" w:color="000000"/>
-            </w:tcBorders>
-            <w:shd w:val="clear" w:color="auto" w:fill="000000"/>
-            <w:tcMar>
-              <w:top w:w="90" w:type="dxa"/>
-              <w:left w:w="115" w:type="dxa"/>
-              <w:bottom w:w="90" w:type="dxa"/>
-              <w:right w:w="115" w:type="dxa"/>
-            </w:tcMar>
-            <w:vAlign w:val="bottom"/>
-            <w:hideMark/>
-          </w:tcPr>
-          <w:p>
-            <w:pPr>
-              <w:jc w:val="center"/>
-            </w:pPr>
-            <w:r>
-              <w:rPr>
-                <w:rFonts w:ascii="Arial" w:hAnsi="Arial" w:cs="Arial"/>
-                <w:b/>
-                <w:bCs/>
-                <w:color w:val="FFFFFF"/>
-                <w:sz w:val="16"/>
-                <w:szCs w:val="16"/>
-              </w:rPr>
-              <w:t>Account</w:t>
-            </w:r>
-          </w:p>
-        </w:tc>
-        <w:tc>
-          <w:tcPr>
-            <w:tcW w:w="0" w:type="auto"/>
-            <w:tcBorders>
-              <w:left w:val="single" w:sz="4" w:space="0" w:color="000000"/>
-              <w:bottom w:val="single" w:sz="4" w:space="0" w:color="000000"/>
-              <w:right w:val="single" w:sz="4" w:space="0" w:color="000000"/>
-            </w:tcBorders>
-            <w:shd w:val="clear" w:color="auto" w:fill="000000"/>
-            <w:tcMar>
-              <w:top w:w="90" w:type="dxa"/>
-              <w:left w:w="115" w:type="dxa"/>
-              <w:bottom w:w="90" w:type="dxa"/>
-              <w:right w:w="115" w:type="dxa"/>
-            </w:tcMar>
-            <w:vAlign w:val="bottom"/>
-            <w:hideMark/>
-          </w:tcPr>
-          <w:p/>
-        </w:tc>
-        <w:tc>
-          <w:tcPr>
-            <w:tcW w:w="0" w:type="auto"/>
-            <w:tcBorders>
-              <w:left w:val="single" w:sz="4" w:space="0" w:color="000000"/>
-              <w:bottom w:val="single" w:sz="4" w:space="0" w:color="000000"/>
-              <w:right w:val="single" w:sz="4" w:space="0" w:color="000000"/>
-            </w:tcBorders>
-            <w:shd w:val="clear" w:color="auto" w:fill="000000"/>
-            <w:tcMar>
-              <w:top w:w="90" w:type="dxa"/>
-              <w:left w:w="115" w:type="dxa"/>
-              <w:bottom w:w="90" w:type="dxa"/>
-              <w:right w:w="115" w:type="dxa"/>
-            </w:tcMar>
-            <w:vAlign w:val="bottom"/>
-            <w:hideMark/>
-          </w:tcPr>
-          <w:p>
-            <w:r>
-              <w:rPr>
-                <w:rFonts w:ascii="Arial" w:hAnsi="Arial" w:cs="Arial"/>
-                <w:b/>
-                <w:bCs/>
-                <w:color w:val="FFFFFF"/>
-                <w:sz w:val="16"/>
-                <w:szCs w:val="16"/>
-              </w:rPr>
-              <w:t>Debit</w:t>
-            </w:r>
-          </w:p>
-        </w:tc>
-        <w:tc>
-          <w:tcPr>
-            <w:tcW w:w="0" w:type="auto"/>
-            <w:tcBorders>
-              <w:left w:val="single" w:sz="4" w:space="0" w:color="000000"/>
-              <w:bottom w:val="single" w:sz="4" w:space="0" w:color="000000"/>
-              <w:right w:val="single" w:sz="4" w:space="0" w:color="000000"/>
-            </w:tcBorders>
-            <w:shd w:val="clear" w:color="auto" w:fill="000000"/>
-            <w:tcMar>
-              <w:top w:w="90" w:type="dxa"/>
-              <w:left w:w="115" w:type="dxa"/>
-              <w:bottom w:w="90" w:type="dxa"/>
-              <w:right w:w="115" w:type="dxa"/>
-            </w:tcMar>
-            <w:vAlign w:val="bottom"/>
-            <w:hideMark/>
-          </w:tcPr>
-          <w:p>
-            <w:r>
-              <w:rPr>
-                <w:rFonts w:ascii="Arial" w:hAnsi="Arial" w:cs="Arial"/>
-                <w:b/>
-                <w:bCs/>
-                <w:color w:val="FFFFFF"/>
-                <w:sz w:val="16"/>
-                <w:szCs w:val="16"/>
-              </w:rPr>
-              <w:t>Credit</w:t>
-            </w:r>
-          </w:p>
-        </w:tc>
-        <w:tc>
-          <w:tcPr>
-            <w:tcW w:w="0" w:type="auto"/>
-            <w:vMerge/>
-            <w:vAlign w:val="center"/>
-            <w:hideMark/>
-          </w:tcPr>
-          <w:p/>
-        </w:tc>
-        <w:tc>
-          <w:tcPr>
-            <w:tcW w:w="0" w:type="auto"/>
-            <w:tcMar>
-              <w:top w:w="90" w:type="dxa"/>
-              <w:left w:w="115" w:type="dxa"/>
-              <w:bottom w:w="90" w:type="dxa"/>
-              <w:right w:w="115" w:type="dxa"/>
-            </w:tcMar>
-            <w:vAlign w:val="bottom"/>
-            <w:hideMark/>
-          </w:tcPr>
-          <w:p/>
-        </w:tc>
-        <w:tc>
-          <w:tcPr>
-            <w:tcW w:w="0" w:type="auto"/>
-            <w:tcMar>
-              <w:top w:w="90" w:type="dxa"/>
-              <w:left w:w="115" w:type="dxa"/>
-              <w:bottom w:w="90" w:type="dxa"/>
-              <w:right w:w="115" w:type="dxa"/>
-            </w:tcMar>
-            <w:vAlign w:val="bottom"/>
-            <w:hideMark/>
-          </w:tcPr>
-          <w:p/>
-        </w:tc>
-        <w:tc>
-          <w:tcPr>
-            <w:tcW w:w="0" w:type="auto"/>
-            <w:tcMar>
-              <w:top w:w="90" w:type="dxa"/>
-              <w:left w:w="115" w:type="dxa"/>
-              <w:bottom w:w="90" w:type="dxa"/>
-              <w:right w:w="115" w:type="dxa"/>
-            </w:tcMar>
-            <w:vAlign w:val="bottom"/>
-            <w:hideMark/>
-          </w:tcPr>
-          <w:p/>
-        </w:tc>
-        <w:tc>
-          <w:tcPr>
-            <w:tcW w:w="0" w:type="auto"/>
-            <w:tcMar>
-              <w:top w:w="90" w:type="dxa"/>
-              <w:left w:w="115" w:type="dxa"/>
-              <w:bottom w:w="90" w:type="dxa"/>
-              <w:right w:w="115" w:type="dxa"/>
-            </w:tcMar>
-            <w:vAlign w:val="bottom"/>
-            <w:hideMark/>
-          </w:tcPr>
-          <w:p/>
-        </w:tc>
-        <w:tc>
-          <w:tcPr>
-            <w:tcW w:w="0" w:type="auto"/>
-            <w:tcMar>
-              <w:top w:w="90" w:type="dxa"/>
-              <w:left w:w="115" w:type="dxa"/>
-              <w:bottom w:w="90" w:type="dxa"/>
-              <w:right w:w="115" w:type="dxa"/>
-            </w:tcMar>
-            <w:vAlign w:val="bottom"/>
-            <w:hideMark/>
-          </w:tcPr>
-          <w:p/>
-        </w:tc>
-        <w:tc>
-          <w:tcPr>
-            <w:tcW w:w="0" w:type="auto"/>
-            <w:tcMar>
-              <w:top w:w="90" w:type="dxa"/>
-              <w:left w:w="115" w:type="dxa"/>
-              <w:bottom w:w="90" w:type="dxa"/>
-              <w:right w:w="115" w:type="dxa"/>
-            </w:tcMar>
-            <w:vAlign w:val="bottom"/>
-            <w:hideMark/>
-          </w:tcPr>
-          <w:p/>
-        </w:tc>
-        <w:tc>
-          <w:tcPr>
-            <w:tcW w:w="0" w:type="auto"/>
-            <w:tcMar>
-              <w:top w:w="90" w:type="dxa"/>
-              <w:left w:w="115" w:type="dxa"/>
-              <w:bottom w:w="90" w:type="dxa"/>
-              <w:right w:w="115" w:type="dxa"/>
-            </w:tcMar>
-            <w:hideMark/>
-          </w:tcPr>
-          <w:p/>
-        </w:tc>
-      </w:tr>
-      <w:tr>
-        <w:tc>
-          <w:tcPr>
-            <w:tcW w:w="0" w:type="auto"/>
-            <w:tcBorders>
-              <w:top w:val="single" w:sz="4" w:space="0" w:color="000000"/>
-              <w:left w:val="single" w:sz="4" w:space="0" w:color="000000"/>
-              <w:bottom w:val="single" w:sz="4" w:space="0" w:color="000000"/>
-              <w:right w:val="single" w:sz="4" w:space="0" w:color="000000"/>
-            </w:tcBorders>
-            <w:tcMar>
-              <w:top w:w="90" w:type="dxa"/>
-              <w:left w:w="115" w:type="dxa"/>
-              <w:bottom w:w="90" w:type="dxa"/>
-              <w:right w:w="115" w:type="dxa"/>
-            </w:tcMar>
-            <w:vAlign w:val="bottom"/>
-            <w:hideMark/>
-          </w:tcPr>
-          <w:p>
-            <w:r>
-              <w:rPr>
-                <w:rFonts w:ascii="Arial" w:hAnsi="Arial" w:cs="Arial"/>
-                <w:color w:val="000000"/>
-                <w:sz w:val="16"/>
-                <w:szCs w:val="16"/>
-              </w:rPr>
-              <w:t>6/1</w:t>
-            </w:r>
-          </w:p>
-        </w:tc>
-        <w:tc>
-          <w:tcPr>
-            <w:tcW w:w="0" w:type="auto"/>
-            <w:tcBorders>
-              <w:top w:val="single" w:sz="4" w:space="0" w:color="000000"/>
-              <w:left w:val="single" w:sz="4" w:space="0" w:color="000000"/>
-              <w:bottom w:val="single" w:sz="4" w:space="0" w:color="000000"/>
-              <w:right w:val="single" w:sz="4" w:space="0" w:color="000000"/>
-            </w:tcBorders>
-            <w:tcMar>
-              <w:top w:w="90" w:type="dxa"/>
-              <w:left w:w="115" w:type="dxa"/>
-              <w:bottom w:w="90" w:type="dxa"/>
-              <w:right w:w="115" w:type="dxa"/>
-            </w:tcMar>
-            <w:vAlign w:val="bottom"/>
-            <w:hideMark/>
-          </w:tcPr>
-          <w:p>
-            <w:r>
-              <w:rPr>
-                <w:rFonts w:ascii="Arial" w:hAnsi="Arial" w:cs="Arial"/>
-                <w:color w:val="000000"/>
-                <w:sz w:val="16"/>
-                <w:szCs w:val="16"/>
-              </w:rPr>
-              <w:t>Equipment</w:t>
-            </w:r>
-          </w:p>
-        </w:tc>
-        <w:tc>
-          <w:tcPr>
-            <w:tcW w:w="0" w:type="auto"/>
-            <w:tcBorders>
-              <w:top w:val="single" w:sz="4" w:space="0" w:color="000000"/>
-              <w:left w:val="single" w:sz="4" w:space="0" w:color="000000"/>
-              <w:bottom w:val="single" w:sz="4" w:space="0" w:color="000000"/>
-              <w:right w:val="single" w:sz="4" w:space="0" w:color="000000"/>
-            </w:tcBorders>
-            <w:tcMar>
-              <w:top w:w="90" w:type="dxa"/>
-              <w:left w:w="115" w:type="dxa"/>
-              <w:bottom w:w="90" w:type="dxa"/>
-              <w:right w:w="115" w:type="dxa"/>
-            </w:tcMar>
-            <w:vAlign w:val="bottom"/>
-            <w:hideMark/>
-          </w:tcPr>
-          <w:p/>
-        </w:tc>
-        <w:tc>
-          <w:tcPr>
-            <w:tcW w:w="0" w:type="auto"/>
-            <w:tcBorders>
-              <w:top w:val="single" w:sz="4" w:space="0" w:color="000000"/>
-              <w:left w:val="single" w:sz="4" w:space="0" w:color="000000"/>
-              <w:bottom w:val="single" w:sz="4" w:space="0" w:color="000000"/>
-              <w:right w:val="single" w:sz="4" w:space="0" w:color="000000"/>
-            </w:tcBorders>
-            <w:tcMar>
-              <w:top w:w="90" w:type="dxa"/>
-              <w:left w:w="115" w:type="dxa"/>
-              <w:bottom w:w="90" w:type="dxa"/>
-              <w:right w:w="115" w:type="dxa"/>
-            </w:tcMar>
-            <w:vAlign w:val="bottom"/>
-            <w:hideMark/>
-          </w:tcPr>
-          <w:p>
-            <w:r>
-              <w:rPr>
-                <w:rFonts w:ascii="Arial" w:hAnsi="Arial" w:cs="Arial"/>
-                <w:color w:val="000000"/>
-                <w:sz w:val="16"/>
-                <w:szCs w:val="16"/>
-              </w:rPr>
-              <w:t>  5,000</w:t>
-            </w:r>
-          </w:p>
-        </w:tc>
-        <w:tc>
-          <w:tcPr>
-            <w:tcW w:w="0" w:type="auto"/>
-            <w:tcBorders>
-              <w:top w:val="single" w:sz="4" w:space="0" w:color="000000"/>
-              <w:left w:val="single" w:sz="4" w:space="0" w:color="000000"/>
-              <w:bottom w:val="single" w:sz="4" w:space="0" w:color="000000"/>
-              <w:right w:val="single" w:sz="4" w:space="0" w:color="000000"/>
-            </w:tcBorders>
-            <w:tcMar>
-              <w:top w:w="90" w:type="dxa"/>
-              <w:left w:w="115" w:type="dxa"/>
-              <w:bottom w:w="90" w:type="dxa"/>
-              <w:right w:w="115" w:type="dxa"/>
-            </w:tcMar>
-            <w:vAlign w:val="bottom"/>
-            <w:hideMark/>
-          </w:tcPr>
-          <w:p/>
-        </w:tc>
-        <w:tc>
-          <w:tcPr>
-            <w:tcW w:w="0" w:type="auto"/>
-            <w:vMerge/>
-            <w:vAlign w:val="center"/>
-            <w:hideMark/>
-          </w:tcPr>
-          <w:p/>
-        </w:tc>
-        <w:tc>
-          <w:tcPr>
-            <w:tcW w:w="0" w:type="auto"/>
-            <w:gridSpan w:val="7"/>
-            <w:tcMar>
-              <w:top w:w="90" w:type="dxa"/>
-              <w:left w:w="115" w:type="dxa"/>
-              <w:bottom w:w="90" w:type="dxa"/>
-              <w:right w:w="115" w:type="dxa"/>
-            </w:tcMar>
-            <w:vAlign w:val="bottom"/>
-            <w:hideMark/>
-          </w:tcPr>
-          <w:p>
-            <w:r>
-              <w:rPr>
-                <w:color w:val="000000"/>
-                <w:sz w:val="18"/>
-                <w:szCs w:val="18"/>
-              </w:rPr>
-              <w:t xml:space="preserve">▲ </w:t>
-            </w:r>
-            <w:r>
-              <w:rPr>
-                <w:rFonts w:ascii="Arial" w:hAnsi="Arial" w:cs="Arial"/>
-                <w:i/>
-                <w:iCs/>
-                <w:color w:val="000000"/>
-                <w:sz w:val="18"/>
-                <w:szCs w:val="18"/>
-              </w:rPr>
-              <w:t>Equipment</w:t>
-            </w:r>
-            <w:r>
-              <w:rPr>
-                <w:rFonts w:ascii="Arial" w:hAnsi="Arial" w:cs="Arial"/>
-                <w:color w:val="000000"/>
-                <w:sz w:val="18"/>
-                <w:szCs w:val="18"/>
-              </w:rPr>
-              <w:t xml:space="preserve"> is an </w:t>
-            </w:r>
-            <w:r>
-              <w:rPr>
-                <w:rFonts w:ascii="Arial" w:hAnsi="Arial" w:cs="Arial"/>
-                <w:b/>
-                <w:bCs/>
-                <w:color w:val="000000"/>
-                <w:sz w:val="18"/>
-                <w:szCs w:val="18"/>
-              </w:rPr>
-              <w:t>asset</w:t>
-            </w:r>
-            <w:r>
-              <w:rPr>
-                <w:rFonts w:ascii="Arial" w:hAnsi="Arial" w:cs="Arial"/>
-                <w:color w:val="000000"/>
-                <w:sz w:val="18"/>
-                <w:szCs w:val="18"/>
-              </w:rPr>
-              <w:t xml:space="preserve"> account that is </w:t>
-            </w:r>
-            <w:r>
-              <w:rPr>
-                <w:rFonts w:ascii="Arial" w:hAnsi="Arial" w:cs="Arial"/>
-                <w:b/>
-                <w:bCs/>
-                <w:color w:val="000000"/>
-                <w:sz w:val="18"/>
-                <w:szCs w:val="18"/>
-              </w:rPr>
-              <w:t>increasing</w:t>
-            </w:r>
-            <w:r>
-              <w:rPr>
-                <w:rFonts w:ascii="Arial" w:hAnsi="Arial" w:cs="Arial"/>
-                <w:color w:val="000000"/>
-                <w:sz w:val="18"/>
-                <w:szCs w:val="18"/>
-              </w:rPr>
-              <w:t>.</w:t>
-            </w:r>
-          </w:p>
-        </w:tc>
-      </w:tr>
-      <w:tr>
-        <w:tc>
-          <w:tcPr>
-            <w:tcW w:w="0" w:type="auto"/>
-            <w:tcBorders>
-              <w:top w:val="single" w:sz="4" w:space="0" w:color="000000"/>
-              <w:left w:val="single" w:sz="4" w:space="0" w:color="000000"/>
-              <w:bottom w:val="single" w:sz="4" w:space="0" w:color="000000"/>
-              <w:right w:val="single" w:sz="4" w:space="0" w:color="000000"/>
-            </w:tcBorders>
-            <w:tcMar>
-              <w:top w:w="90" w:type="dxa"/>
-              <w:left w:w="115" w:type="dxa"/>
-              <w:bottom w:w="90" w:type="dxa"/>
-              <w:right w:w="115" w:type="dxa"/>
-            </w:tcMar>
-            <w:vAlign w:val="bottom"/>
-            <w:hideMark/>
-          </w:tcPr>
-          <w:p/>
-        </w:tc>
-        <w:tc>
-          <w:tcPr>
-            <w:tcW w:w="0" w:type="auto"/>
-            <w:tcBorders>
-              <w:top w:val="single" w:sz="4" w:space="0" w:color="000000"/>
-              <w:left w:val="single" w:sz="4" w:space="0" w:color="000000"/>
-              <w:bottom w:val="single" w:sz="4" w:space="0" w:color="000000"/>
-              <w:right w:val="single" w:sz="4" w:space="0" w:color="000000"/>
-            </w:tcBorders>
-            <w:tcMar>
-              <w:top w:w="90" w:type="dxa"/>
-              <w:left w:w="115" w:type="dxa"/>
-              <w:bottom w:w="90" w:type="dxa"/>
-              <w:right w:w="115" w:type="dxa"/>
-            </w:tcMar>
-            <w:vAlign w:val="bottom"/>
-            <w:hideMark/>
-          </w:tcPr>
-          <w:p>
-            <w:r>
-              <w:rPr>
-                <w:rFonts w:ascii="Arial" w:hAnsi="Arial" w:cs="Arial"/>
-                <w:color w:val="000000"/>
-                <w:sz w:val="16"/>
-                <w:szCs w:val="16"/>
-              </w:rPr>
-              <w:t xml:space="preserve">   Accounts Payable</w:t>
-            </w:r>
-          </w:p>
-        </w:tc>
-        <w:tc>
-          <w:tcPr>
-            <w:tcW w:w="0" w:type="auto"/>
-            <w:tcBorders>
-              <w:top w:val="single" w:sz="4" w:space="0" w:color="000000"/>
-              <w:left w:val="single" w:sz="4" w:space="0" w:color="000000"/>
-              <w:bottom w:val="single" w:sz="4" w:space="0" w:color="000000"/>
-              <w:right w:val="single" w:sz="4" w:space="0" w:color="000000"/>
-            </w:tcBorders>
-            <w:tcMar>
-              <w:top w:w="90" w:type="dxa"/>
-              <w:left w:w="115" w:type="dxa"/>
-              <w:bottom w:w="90" w:type="dxa"/>
-              <w:right w:w="115" w:type="dxa"/>
-            </w:tcMar>
-            <w:vAlign w:val="bottom"/>
-            <w:hideMark/>
-          </w:tcPr>
-          <w:p/>
-        </w:tc>
-        <w:tc>
-          <w:tcPr>
-            <w:tcW w:w="0" w:type="auto"/>
-            <w:tcBorders>
-              <w:top w:val="single" w:sz="4" w:space="0" w:color="000000"/>
-              <w:left w:val="single" w:sz="4" w:space="0" w:color="000000"/>
-              <w:bottom w:val="single" w:sz="4" w:space="0" w:color="000000"/>
-              <w:right w:val="single" w:sz="4" w:space="0" w:color="000000"/>
-            </w:tcBorders>
-            <w:tcMar>
-              <w:top w:w="90" w:type="dxa"/>
-              <w:left w:w="115" w:type="dxa"/>
-              <w:bottom w:w="90" w:type="dxa"/>
-              <w:right w:w="115" w:type="dxa"/>
-            </w:tcMar>
-            <w:vAlign w:val="bottom"/>
-            <w:hideMark/>
-          </w:tcPr>
-          <w:p/>
-        </w:tc>
-        <w:tc>
-          <w:tcPr>
-            <w:tcW w:w="0" w:type="auto"/>
-            <w:tcBorders>
-              <w:top w:val="single" w:sz="4" w:space="0" w:color="000000"/>
-              <w:left w:val="single" w:sz="4" w:space="0" w:color="000000"/>
-              <w:bottom w:val="single" w:sz="4" w:space="0" w:color="000000"/>
-              <w:right w:val="single" w:sz="4" w:space="0" w:color="000000"/>
-            </w:tcBorders>
-            <w:tcMar>
-              <w:top w:w="90" w:type="dxa"/>
-              <w:left w:w="115" w:type="dxa"/>
-              <w:bottom w:w="90" w:type="dxa"/>
-              <w:right w:w="115" w:type="dxa"/>
-            </w:tcMar>
-            <w:vAlign w:val="bottom"/>
-            <w:hideMark/>
-          </w:tcPr>
-          <w:p>
-            <w:r>
-              <w:rPr>
-                <w:rFonts w:ascii="Arial" w:hAnsi="Arial" w:cs="Arial"/>
-                <w:color w:val="000000"/>
-                <w:sz w:val="16"/>
-                <w:szCs w:val="16"/>
-              </w:rPr>
-              <w:t>  5,000</w:t>
-            </w:r>
-          </w:p>
-        </w:tc>
-        <w:tc>
-          <w:tcPr>
-            <w:tcW w:w="0" w:type="auto"/>
-            <w:vMerge/>
-            <w:vAlign w:val="center"/>
-            <w:hideMark/>
-          </w:tcPr>
-          <w:p/>
-        </w:tc>
-        <w:tc>
-          <w:tcPr>
-            <w:tcW w:w="0" w:type="auto"/>
-            <w:gridSpan w:val="7"/>
-            <w:tcMar>
-              <w:top w:w="90" w:type="dxa"/>
-              <w:left w:w="115" w:type="dxa"/>
-              <w:bottom w:w="90" w:type="dxa"/>
-              <w:right w:w="115" w:type="dxa"/>
-            </w:tcMar>
-            <w:vAlign w:val="bottom"/>
-            <w:hideMark/>
-          </w:tcPr>
-          <w:p>
-            <w:r>
-              <w:rPr>
-                <w:color w:val="000000"/>
-                <w:sz w:val="18"/>
-                <w:szCs w:val="18"/>
-              </w:rPr>
-              <w:t xml:space="preserve">▲ </w:t>
-            </w:r>
-            <w:r>
-              <w:rPr>
-                <w:rFonts w:ascii="Arial" w:hAnsi="Arial" w:cs="Arial"/>
-                <w:i/>
-                <w:iCs/>
-                <w:color w:val="000000"/>
-                <w:sz w:val="18"/>
-                <w:szCs w:val="18"/>
-              </w:rPr>
-              <w:t>Accounts Payable</w:t>
-            </w:r>
-            <w:r>
-              <w:rPr>
-                <w:rFonts w:ascii="Arial" w:hAnsi="Arial" w:cs="Arial"/>
-                <w:color w:val="000000"/>
-                <w:sz w:val="18"/>
-                <w:szCs w:val="18"/>
-              </w:rPr>
-              <w:t xml:space="preserve"> is a </w:t>
-            </w:r>
-            <w:r>
-              <w:rPr>
-                <w:rFonts w:ascii="Arial" w:hAnsi="Arial" w:cs="Arial"/>
-                <w:b/>
-                <w:bCs/>
-                <w:color w:val="000000"/>
-                <w:sz w:val="18"/>
-                <w:szCs w:val="18"/>
-              </w:rPr>
-              <w:t>liability</w:t>
-            </w:r>
-            <w:r>
-              <w:rPr>
-                <w:rFonts w:ascii="Arial" w:hAnsi="Arial" w:cs="Arial"/>
-                <w:color w:val="000000"/>
-                <w:sz w:val="18"/>
-                <w:szCs w:val="18"/>
-              </w:rPr>
-              <w:t xml:space="preserve"> account that is </w:t>
-            </w:r>
-            <w:r>
-              <w:rPr>
-                <w:rFonts w:ascii="Arial" w:hAnsi="Arial" w:cs="Arial"/>
-                <w:b/>
-                <w:bCs/>
-                <w:color w:val="000000"/>
-                <w:sz w:val="18"/>
-                <w:szCs w:val="18"/>
-              </w:rPr>
-              <w:t>increasing</w:t>
-            </w:r>
-            <w:r>
-              <w:rPr>
-                <w:rFonts w:ascii="Arial" w:hAnsi="Arial" w:cs="Arial"/>
-                <w:color w:val="000000"/>
-                <w:sz w:val="18"/>
-                <w:szCs w:val="18"/>
-              </w:rPr>
-              <w:t>.</w:t>
-            </w:r>
-            <w:r>
-              <w:rPr>
-                <w:rFonts w:ascii="Arial" w:hAnsi="Arial" w:cs="Arial"/>
-                <w:color w:val="000000"/>
-                <w:sz w:val="20"/>
-                <w:szCs w:val="20"/>
-              </w:rPr>
-              <w:t>  </w:t>
-            </w:r>
-          </w:p>
-        </w:tc>
-      </w:tr>
-      <w:tr>
-        <w:tc>
-          <w:tcPr>
-            <w:tcW w:w="0" w:type="auto"/>
-            <w:tcBorders>
-              <w:top w:val="single" w:sz="4" w:space="0" w:color="000000"/>
-              <w:left w:val="single" w:sz="4" w:space="0" w:color="000000"/>
-              <w:bottom w:val="single" w:sz="4" w:space="0" w:color="000000"/>
-              <w:right w:val="single" w:sz="4" w:space="0" w:color="000000"/>
-            </w:tcBorders>
-            <w:tcMar>
-              <w:top w:w="90" w:type="dxa"/>
-              <w:left w:w="115" w:type="dxa"/>
-              <w:bottom w:w="90" w:type="dxa"/>
-              <w:right w:w="115" w:type="dxa"/>
-            </w:tcMar>
-            <w:vAlign w:val="bottom"/>
-            <w:hideMark/>
-          </w:tcPr>
-          <w:p/>
-        </w:tc>
-        <w:tc>
-          <w:tcPr>
-            <w:tcW w:w="0" w:type="auto"/>
-            <w:tcBorders>
-              <w:top w:val="single" w:sz="4" w:space="0" w:color="000000"/>
-              <w:left w:val="single" w:sz="4" w:space="0" w:color="000000"/>
-              <w:bottom w:val="single" w:sz="4" w:space="0" w:color="000000"/>
-              <w:right w:val="single" w:sz="4" w:space="0" w:color="000000"/>
-            </w:tcBorders>
-            <w:tcMar>
-              <w:top w:w="90" w:type="dxa"/>
-              <w:left w:w="115" w:type="dxa"/>
-              <w:bottom w:w="90" w:type="dxa"/>
-              <w:right w:w="115" w:type="dxa"/>
-            </w:tcMar>
-            <w:vAlign w:val="bottom"/>
-            <w:hideMark/>
-          </w:tcPr>
-          <w:p/>
-        </w:tc>
-        <w:tc>
-          <w:tcPr>
-            <w:tcW w:w="0" w:type="auto"/>
-            <w:tcBorders>
-              <w:top w:val="single" w:sz="4" w:space="0" w:color="000000"/>
-              <w:left w:val="single" w:sz="4" w:space="0" w:color="000000"/>
-              <w:bottom w:val="single" w:sz="4" w:space="0" w:color="000000"/>
-              <w:right w:val="single" w:sz="4" w:space="0" w:color="000000"/>
-            </w:tcBorders>
-            <w:tcMar>
-              <w:top w:w="90" w:type="dxa"/>
-              <w:left w:w="115" w:type="dxa"/>
-              <w:bottom w:w="90" w:type="dxa"/>
-              <w:right w:w="115" w:type="dxa"/>
-            </w:tcMar>
-            <w:vAlign w:val="bottom"/>
-            <w:hideMark/>
-          </w:tcPr>
-          <w:p/>
-        </w:tc>
-        <w:tc>
-          <w:tcPr>
-            <w:tcW w:w="0" w:type="auto"/>
-            <w:tcBorders>
-              <w:top w:val="single" w:sz="4" w:space="0" w:color="000000"/>
-              <w:left w:val="single" w:sz="4" w:space="0" w:color="000000"/>
-              <w:bottom w:val="single" w:sz="4" w:space="0" w:color="000000"/>
-              <w:right w:val="single" w:sz="4" w:space="0" w:color="000000"/>
-            </w:tcBorders>
-            <w:tcMar>
-              <w:top w:w="90" w:type="dxa"/>
-              <w:left w:w="115" w:type="dxa"/>
-              <w:bottom w:w="90" w:type="dxa"/>
-              <w:right w:w="115" w:type="dxa"/>
-            </w:tcMar>
-            <w:vAlign w:val="bottom"/>
-            <w:hideMark/>
-          </w:tcPr>
-          <w:p/>
-        </w:tc>
-        <w:tc>
-          <w:tcPr>
-            <w:tcW w:w="0" w:type="auto"/>
-            <w:tcBorders>
-              <w:top w:val="single" w:sz="4" w:space="0" w:color="000000"/>
-              <w:left w:val="single" w:sz="4" w:space="0" w:color="000000"/>
-              <w:bottom w:val="single" w:sz="4" w:space="0" w:color="000000"/>
-              <w:right w:val="single" w:sz="4" w:space="0" w:color="000000"/>
-            </w:tcBorders>
-            <w:tcMar>
-              <w:top w:w="90" w:type="dxa"/>
-              <w:left w:w="115" w:type="dxa"/>
-              <w:bottom w:w="90" w:type="dxa"/>
-              <w:right w:w="115" w:type="dxa"/>
-            </w:tcMar>
-            <w:vAlign w:val="bottom"/>
-            <w:hideMark/>
-          </w:tcPr>
-          <w:p/>
-        </w:tc>
-        <w:tc>
-          <w:tcPr>
-            <w:tcW w:w="0" w:type="auto"/>
-            <w:vMerge/>
-            <w:vAlign w:val="center"/>
-            <w:hideMark/>
-          </w:tcPr>
-          <w:p/>
-        </w:tc>
-        <w:tc>
-          <w:tcPr>
-            <w:tcW w:w="0" w:type="auto"/>
-            <w:gridSpan w:val="7"/>
-            <w:tcMar>
-              <w:top w:w="90" w:type="dxa"/>
-              <w:left w:w="115" w:type="dxa"/>
-              <w:bottom w:w="90" w:type="dxa"/>
-              <w:right w:w="115" w:type="dxa"/>
-            </w:tcMar>
-            <w:vAlign w:val="bottom"/>
-            <w:hideMark/>
-          </w:tcPr>
-          <w:p/>
-        </w:tc>
-      </w:tr>
-      <w:tr>
-        <w:tc>
-          <w:tcPr>
-            <w:tcW w:w="0" w:type="auto"/>
-            <w:tcBorders>
-              <w:top w:val="single" w:sz="4" w:space="0" w:color="000000"/>
-              <w:left w:val="single" w:sz="4" w:space="0" w:color="000000"/>
-              <w:bottom w:val="single" w:sz="4" w:space="0" w:color="000000"/>
-              <w:right w:val="single" w:sz="4" w:space="0" w:color="000000"/>
-            </w:tcBorders>
-            <w:tcMar>
-              <w:top w:w="90" w:type="dxa"/>
-              <w:left w:w="115" w:type="dxa"/>
-              <w:bottom w:w="90" w:type="dxa"/>
-              <w:right w:w="115" w:type="dxa"/>
-            </w:tcMar>
-            <w:vAlign w:val="bottom"/>
-            <w:hideMark/>
-          </w:tcPr>
-          <w:p/>
-        </w:tc>
-        <w:tc>
-          <w:tcPr>
-            <w:tcW w:w="0" w:type="auto"/>
-            <w:tcBorders>
-              <w:top w:val="single" w:sz="4" w:space="0" w:color="000000"/>
-              <w:left w:val="single" w:sz="4" w:space="0" w:color="000000"/>
-              <w:bottom w:val="single" w:sz="4" w:space="0" w:color="000000"/>
-              <w:right w:val="single" w:sz="4" w:space="0" w:color="000000"/>
-            </w:tcBorders>
-            <w:tcMar>
-              <w:top w:w="90" w:type="dxa"/>
-              <w:left w:w="115" w:type="dxa"/>
-              <w:bottom w:w="90" w:type="dxa"/>
-              <w:right w:w="115" w:type="dxa"/>
-            </w:tcMar>
-            <w:vAlign w:val="bottom"/>
-            <w:hideMark/>
-          </w:tcPr>
-          <w:p/>
-        </w:tc>
-        <w:tc>
-          <w:tcPr>
-            <w:tcW w:w="0" w:type="auto"/>
-            <w:tcBorders>
-              <w:top w:val="single" w:sz="4" w:space="0" w:color="000000"/>
-              <w:left w:val="single" w:sz="4" w:space="0" w:color="000000"/>
-              <w:bottom w:val="single" w:sz="4" w:space="0" w:color="000000"/>
-              <w:right w:val="single" w:sz="4" w:space="0" w:color="000000"/>
-            </w:tcBorders>
-            <w:tcMar>
-              <w:top w:w="90" w:type="dxa"/>
-              <w:left w:w="115" w:type="dxa"/>
-              <w:bottom w:w="90" w:type="dxa"/>
-              <w:right w:w="115" w:type="dxa"/>
-            </w:tcMar>
-            <w:vAlign w:val="bottom"/>
-            <w:hideMark/>
-          </w:tcPr>
-          <w:p/>
-        </w:tc>
-        <w:tc>
-          <w:tcPr>
-            <w:tcW w:w="0" w:type="auto"/>
-            <w:tcBorders>
-              <w:top w:val="single" w:sz="4" w:space="0" w:color="000000"/>
-              <w:left w:val="single" w:sz="4" w:space="0" w:color="000000"/>
-              <w:bottom w:val="single" w:sz="4" w:space="0" w:color="000000"/>
-              <w:right w:val="single" w:sz="4" w:space="0" w:color="000000"/>
-            </w:tcBorders>
-            <w:tcMar>
-              <w:top w:w="90" w:type="dxa"/>
-              <w:left w:w="115" w:type="dxa"/>
-              <w:bottom w:w="90" w:type="dxa"/>
-              <w:right w:w="115" w:type="dxa"/>
-            </w:tcMar>
-            <w:vAlign w:val="bottom"/>
-            <w:hideMark/>
-          </w:tcPr>
-          <w:p/>
-        </w:tc>
-        <w:tc>
-          <w:tcPr>
-            <w:tcW w:w="0" w:type="auto"/>
-            <w:tcBorders>
-              <w:top w:val="single" w:sz="4" w:space="0" w:color="000000"/>
-              <w:left w:val="single" w:sz="4" w:space="0" w:color="000000"/>
-              <w:bottom w:val="single" w:sz="4" w:space="0" w:color="000000"/>
-              <w:right w:val="single" w:sz="4" w:space="0" w:color="000000"/>
-            </w:tcBorders>
-            <w:tcMar>
-              <w:top w:w="90" w:type="dxa"/>
-              <w:left w:w="115" w:type="dxa"/>
-              <w:bottom w:w="90" w:type="dxa"/>
-              <w:right w:w="115" w:type="dxa"/>
-            </w:tcMar>
-            <w:vAlign w:val="bottom"/>
-            <w:hideMark/>
-          </w:tcPr>
-          <w:p/>
-        </w:tc>
-        <w:tc>
-          <w:tcPr>
-            <w:tcW w:w="0" w:type="auto"/>
-            <w:vMerge/>
-            <w:vAlign w:val="center"/>
-            <w:hideMark/>
-          </w:tcPr>
-          <w:p/>
-        </w:tc>
-        <w:tc>
-          <w:tcPr>
-            <w:tcW w:w="0" w:type="auto"/>
-            <w:gridSpan w:val="7"/>
-            <w:tcMar>
-              <w:top w:w="90" w:type="dxa"/>
-              <w:left w:w="115" w:type="dxa"/>
-              <w:bottom w:w="90" w:type="dxa"/>
-              <w:right w:w="115" w:type="dxa"/>
-            </w:tcMar>
-            <w:vAlign w:val="bottom"/>
-            <w:hideMark/>
-          </w:tcPr>
-          <w:p/>
-        </w:tc>
-      </w:tr>
-    </w:tbl>
     <w:p>
       <w:pPr>
         <w:rPr>
@@ -2278,11 +136,62 @@
           <w:szCs w:val="20"/>
         </w:rPr>
       </w:pPr>
+      <w:r>
+        <w:rPr>
+          <w:noProof/>
+        </w:rPr>
+        <w:drawing>
+          <wp:inline distT="0" distB="0" distL="0" distR="0" wp14:anchorId="0F6847B7" wp14:editId="10724D64">
+            <wp:extent cx="6345936" cy="731520"/>
+            <wp:effectExtent l="0" t="0" r="0" b="0"/>
+            <wp:docPr id="2" name="Picture 2" descr="2.10.2.json"/>
+            <wp:cNvGraphicFramePr>
+              <a:graphicFrameLocks xmlns:a="http://schemas.openxmlformats.org/drawingml/2006/main" noChangeAspect="1"/>
+            </wp:cNvGraphicFramePr>
+            <a:graphic xmlns:a="http://schemas.openxmlformats.org/drawingml/2006/main">
+              <a:graphicData uri="http://schemas.openxmlformats.org/drawingml/2006/picture">
+                <pic:pic xmlns:pic="http://schemas.openxmlformats.org/drawingml/2006/picture">
+                  <pic:nvPicPr>
+                    <pic:cNvPr id="0" name="Picture 4"/>
+                    <pic:cNvPicPr>
+                      <a:picLocks noChangeAspect="1" noChangeArrowheads="1"/>
+                    </pic:cNvPicPr>
+                  </pic:nvPicPr>
+                  <pic:blipFill>
+                    <a:blip r:embed="rId7">
+                      <a:extLst>
+                        <a:ext uri="{28A0092B-C50C-407E-A947-70E740481C1C}">
+                          <a14:useLocalDpi xmlns:a14="http://schemas.microsoft.com/office/drawing/2010/main" val="0"/>
+                        </a:ext>
+                      </a:extLst>
+                    </a:blip>
+                    <a:srcRect/>
+                    <a:stretch>
+                      <a:fillRect/>
+                    </a:stretch>
+                  </pic:blipFill>
+                  <pic:spPr bwMode="auto">
+                    <a:xfrm>
+                      <a:off x="0" y="0"/>
+                      <a:ext cx="6345936" cy="731520"/>
+                    </a:xfrm>
+                    <a:prstGeom prst="rect">
+                      <a:avLst/>
+                    </a:prstGeom>
+                    <a:noFill/>
+                    <a:ln>
+                      <a:noFill/>
+                    </a:ln>
+                  </pic:spPr>
+                </pic:pic>
+              </a:graphicData>
+            </a:graphic>
+          </wp:inline>
+        </w:drawing>
+      </w:r>
     </w:p>
     <w:p>
       <w:pPr>
-        <w:pStyle w:val="NormalWeb"/>
-        <w:spacing w:before="0" w:beforeAutospacing="0" w:after="0" w:afterAutospacing="0"/>
         <w:rPr>
           <w:rFonts w:ascii="Arial" w:hAnsi="Arial" w:cs="Arial"/>
           <w:color w:val="000000"/>
@@ -2290,15 +199,18 @@
           <w:szCs w:val="20"/>
         </w:rPr>
       </w:pPr>
-      <w:r>
+    </w:p>
+    <w:p>
+      <w:pPr>
+        <w:pStyle w:val="NormalWeb"/>
+        <w:spacing w:before="0" w:beforeAutospacing="0" w:after="0" w:afterAutospacing="0"/>
         <w:rPr>
           <w:rFonts w:ascii="Arial" w:hAnsi="Arial" w:cs="Arial"/>
           <w:color w:val="000000"/>
           <w:sz w:val="20"/>
           <w:szCs w:val="20"/>
         </w:rPr>
-        <w:t xml:space="preserve">3. </w:t>
-      </w:r>
+      </w:pPr>
       <w:r>
         <w:rPr>
           <w:rFonts w:ascii="Arial" w:hAnsi="Arial" w:cs="Arial"/>
@@ -2306,6 +218,15 @@
           <w:sz w:val="20"/>
           <w:szCs w:val="20"/>
         </w:rPr>
+        <w:t xml:space="preserve">3. </w:t>
+      </w:r>
+      <w:r>
+        <w:rPr>
+          <w:rFonts w:ascii="Arial" w:hAnsi="Arial" w:cs="Arial"/>
+          <w:color w:val="000000"/>
+          <w:sz w:val="20"/>
+          <w:szCs w:val="20"/>
+        </w:rPr>
         <w:t>A company purchases a building that costs $90,000. The company pays a down payment of $40,000 and takes out a loan for the remaining $50,000.</w:t>
       </w:r>
     </w:p>
@@ -2315,1188 +236,71 @@
         <w:spacing w:before="0" w:beforeAutospacing="0" w:after="0" w:afterAutospacing="0"/>
       </w:pPr>
     </w:p>
-    <w:tbl>
-      <w:tblPr>
-        <w:tblW w:w="0" w:type="auto"/>
-        <w:tblCellMar>
-          <w:top w:w="15" w:type="dxa"/>
-          <w:left w:w="15" w:type="dxa"/>
-          <w:bottom w:w="15" w:type="dxa"/>
-          <w:right w:w="15" w:type="dxa"/>
-        </w:tblCellMar>
-        <w:tblLook w:val="04A0" w:firstRow="1" w:lastRow="0" w:firstColumn="1" w:lastColumn="0" w:noHBand="0" w:noVBand="1"/>
-      </w:tblPr>
-      <w:tblGrid>
-        <w:gridCol w:w="578"/>
-        <w:gridCol w:w="1286"/>
-        <w:gridCol w:w="237"/>
-        <w:gridCol w:w="720"/>
-        <w:gridCol w:w="720"/>
-        <w:gridCol w:w="236"/>
-        <w:gridCol w:w="647"/>
-        <w:gridCol w:w="646"/>
-        <w:gridCol w:w="646"/>
-        <w:gridCol w:w="646"/>
-        <w:gridCol w:w="646"/>
-        <w:gridCol w:w="646"/>
-        <w:gridCol w:w="646"/>
-      </w:tblGrid>
-      <w:tr>
-        <w:tc>
-          <w:tcPr>
-            <w:tcW w:w="0" w:type="auto"/>
-            <w:tcMar>
-              <w:top w:w="90" w:type="dxa"/>
-              <w:left w:w="115" w:type="dxa"/>
-              <w:bottom w:w="90" w:type="dxa"/>
-              <w:right w:w="115" w:type="dxa"/>
-            </w:tcMar>
-            <w:vAlign w:val="bottom"/>
-            <w:hideMark/>
-          </w:tcPr>
-          <w:p/>
-        </w:tc>
-        <w:tc>
-          <w:tcPr>
-            <w:tcW w:w="0" w:type="auto"/>
-            <w:tcMar>
-              <w:top w:w="90" w:type="dxa"/>
-              <w:left w:w="115" w:type="dxa"/>
-              <w:bottom w:w="90" w:type="dxa"/>
-              <w:right w:w="115" w:type="dxa"/>
-            </w:tcMar>
-            <w:vAlign w:val="bottom"/>
-            <w:hideMark/>
-          </w:tcPr>
-          <w:p/>
-        </w:tc>
-        <w:tc>
-          <w:tcPr>
-            <w:tcW w:w="0" w:type="auto"/>
-            <w:tcMar>
-              <w:top w:w="90" w:type="dxa"/>
-              <w:left w:w="115" w:type="dxa"/>
-              <w:bottom w:w="90" w:type="dxa"/>
-              <w:right w:w="115" w:type="dxa"/>
-            </w:tcMar>
-            <w:vAlign w:val="bottom"/>
-            <w:hideMark/>
-          </w:tcPr>
-          <w:p/>
-        </w:tc>
-        <w:tc>
-          <w:tcPr>
-            <w:tcW w:w="0" w:type="auto"/>
-            <w:tcMar>
-              <w:top w:w="90" w:type="dxa"/>
-              <w:left w:w="115" w:type="dxa"/>
-              <w:bottom w:w="90" w:type="dxa"/>
-              <w:right w:w="115" w:type="dxa"/>
-            </w:tcMar>
-            <w:vAlign w:val="bottom"/>
-            <w:hideMark/>
-          </w:tcPr>
-          <w:p/>
-        </w:tc>
-        <w:tc>
-          <w:tcPr>
-            <w:tcW w:w="0" w:type="auto"/>
-            <w:tcMar>
-              <w:top w:w="90" w:type="dxa"/>
-              <w:left w:w="115" w:type="dxa"/>
-              <w:bottom w:w="90" w:type="dxa"/>
-              <w:right w:w="115" w:type="dxa"/>
-            </w:tcMar>
-            <w:vAlign w:val="bottom"/>
-            <w:hideMark/>
-          </w:tcPr>
-          <w:p/>
-        </w:tc>
-        <w:tc>
-          <w:tcPr>
-            <w:tcW w:w="0" w:type="auto"/>
-            <w:vMerge w:val="restart"/>
-            <w:tcMar>
-              <w:top w:w="90" w:type="dxa"/>
-              <w:left w:w="115" w:type="dxa"/>
-              <w:bottom w:w="90" w:type="dxa"/>
-              <w:right w:w="115" w:type="dxa"/>
-            </w:tcMar>
-            <w:vAlign w:val="bottom"/>
-            <w:hideMark/>
-          </w:tcPr>
-          <w:p/>
-        </w:tc>
-        <w:tc>
-          <w:tcPr>
-            <w:tcW w:w="0" w:type="auto"/>
-            <w:gridSpan w:val="6"/>
-            <w:tcMar>
-              <w:top w:w="90" w:type="dxa"/>
-              <w:left w:w="115" w:type="dxa"/>
-              <w:bottom w:w="90" w:type="dxa"/>
-              <w:right w:w="115" w:type="dxa"/>
-            </w:tcMar>
-            <w:vAlign w:val="bottom"/>
-            <w:hideMark/>
-          </w:tcPr>
-          <w:p/>
-        </w:tc>
-        <w:tc>
-          <w:tcPr>
-            <w:tcW w:w="0" w:type="auto"/>
-            <w:tcMar>
-              <w:top w:w="90" w:type="dxa"/>
-              <w:left w:w="115" w:type="dxa"/>
-              <w:bottom w:w="90" w:type="dxa"/>
-              <w:right w:w="115" w:type="dxa"/>
-            </w:tcMar>
-            <w:hideMark/>
-          </w:tcPr>
-          <w:p/>
-        </w:tc>
-      </w:tr>
-      <w:tr>
-        <w:tc>
-          <w:tcPr>
-            <w:tcW w:w="0" w:type="auto"/>
-            <w:tcBorders>
-              <w:left w:val="single" w:sz="4" w:space="0" w:color="000000"/>
-              <w:bottom w:val="single" w:sz="4" w:space="0" w:color="000000"/>
-              <w:right w:val="single" w:sz="4" w:space="0" w:color="000000"/>
-            </w:tcBorders>
-            <w:shd w:val="clear" w:color="auto" w:fill="000000"/>
-            <w:tcMar>
-              <w:top w:w="90" w:type="dxa"/>
-              <w:left w:w="115" w:type="dxa"/>
-              <w:bottom w:w="90" w:type="dxa"/>
-              <w:right w:w="115" w:type="dxa"/>
-            </w:tcMar>
-            <w:vAlign w:val="bottom"/>
-            <w:hideMark/>
-          </w:tcPr>
-          <w:p>
-            <w:r>
-              <w:rPr>
-                <w:rFonts w:ascii="Arial" w:hAnsi="Arial" w:cs="Arial"/>
-                <w:b/>
-                <w:bCs/>
-                <w:color w:val="FFFFFF"/>
-                <w:sz w:val="16"/>
-                <w:szCs w:val="16"/>
-              </w:rPr>
-              <w:t>Date</w:t>
-            </w:r>
-          </w:p>
-        </w:tc>
-        <w:tc>
-          <w:tcPr>
-            <w:tcW w:w="0" w:type="auto"/>
-            <w:tcBorders>
-              <w:left w:val="single" w:sz="4" w:space="0" w:color="000000"/>
-              <w:bottom w:val="single" w:sz="4" w:space="0" w:color="000000"/>
-              <w:right w:val="single" w:sz="4" w:space="0" w:color="000000"/>
-            </w:tcBorders>
-            <w:shd w:val="clear" w:color="auto" w:fill="000000"/>
-            <w:tcMar>
-              <w:top w:w="90" w:type="dxa"/>
-              <w:left w:w="115" w:type="dxa"/>
-              <w:bottom w:w="90" w:type="dxa"/>
-              <w:right w:w="115" w:type="dxa"/>
-            </w:tcMar>
-            <w:vAlign w:val="bottom"/>
-            <w:hideMark/>
-          </w:tcPr>
-          <w:p>
-            <w:pPr>
-              <w:jc w:val="center"/>
-            </w:pPr>
-            <w:r>
-              <w:rPr>
-                <w:rFonts w:ascii="Arial" w:hAnsi="Arial" w:cs="Arial"/>
-                <w:b/>
-                <w:bCs/>
-                <w:color w:val="FFFFFF"/>
-                <w:sz w:val="16"/>
-                <w:szCs w:val="16"/>
-              </w:rPr>
-              <w:t>Account</w:t>
-            </w:r>
-          </w:p>
-        </w:tc>
-        <w:tc>
-          <w:tcPr>
-            <w:tcW w:w="0" w:type="auto"/>
-            <w:tcBorders>
-              <w:left w:val="single" w:sz="4" w:space="0" w:color="000000"/>
-              <w:bottom w:val="single" w:sz="4" w:space="0" w:color="000000"/>
-              <w:right w:val="single" w:sz="4" w:space="0" w:color="000000"/>
-            </w:tcBorders>
-            <w:shd w:val="clear" w:color="auto" w:fill="000000"/>
-            <w:tcMar>
-              <w:top w:w="90" w:type="dxa"/>
-              <w:left w:w="115" w:type="dxa"/>
-              <w:bottom w:w="90" w:type="dxa"/>
-              <w:right w:w="115" w:type="dxa"/>
-            </w:tcMar>
-            <w:vAlign w:val="bottom"/>
-            <w:hideMark/>
-          </w:tcPr>
-          <w:p/>
-        </w:tc>
-        <w:tc>
-          <w:tcPr>
-            <w:tcW w:w="0" w:type="auto"/>
-            <w:tcBorders>
-              <w:left w:val="single" w:sz="4" w:space="0" w:color="000000"/>
-              <w:bottom w:val="single" w:sz="4" w:space="0" w:color="000000"/>
-              <w:right w:val="single" w:sz="4" w:space="0" w:color="000000"/>
-            </w:tcBorders>
-            <w:shd w:val="clear" w:color="auto" w:fill="000000"/>
-            <w:tcMar>
-              <w:top w:w="90" w:type="dxa"/>
-              <w:left w:w="115" w:type="dxa"/>
-              <w:bottom w:w="90" w:type="dxa"/>
-              <w:right w:w="115" w:type="dxa"/>
-            </w:tcMar>
-            <w:vAlign w:val="bottom"/>
-            <w:hideMark/>
-          </w:tcPr>
-          <w:p>
-            <w:r>
-              <w:rPr>
-                <w:rFonts w:ascii="Arial" w:hAnsi="Arial" w:cs="Arial"/>
-                <w:b/>
-                <w:bCs/>
-                <w:color w:val="FFFFFF"/>
-                <w:sz w:val="16"/>
-                <w:szCs w:val="16"/>
-              </w:rPr>
-              <w:t>Debit</w:t>
-            </w:r>
-          </w:p>
-        </w:tc>
-        <w:tc>
-          <w:tcPr>
-            <w:tcW w:w="0" w:type="auto"/>
-            <w:tcBorders>
-              <w:left w:val="single" w:sz="4" w:space="0" w:color="000000"/>
-              <w:bottom w:val="single" w:sz="4" w:space="0" w:color="000000"/>
-              <w:right w:val="single" w:sz="4" w:space="0" w:color="000000"/>
-            </w:tcBorders>
-            <w:shd w:val="clear" w:color="auto" w:fill="000000"/>
-            <w:tcMar>
-              <w:top w:w="90" w:type="dxa"/>
-              <w:left w:w="115" w:type="dxa"/>
-              <w:bottom w:w="90" w:type="dxa"/>
-              <w:right w:w="115" w:type="dxa"/>
-            </w:tcMar>
-            <w:vAlign w:val="bottom"/>
-            <w:hideMark/>
-          </w:tcPr>
-          <w:p>
-            <w:r>
-              <w:rPr>
-                <w:rFonts w:ascii="Arial" w:hAnsi="Arial" w:cs="Arial"/>
-                <w:b/>
-                <w:bCs/>
-                <w:color w:val="FFFFFF"/>
-                <w:sz w:val="16"/>
-                <w:szCs w:val="16"/>
-              </w:rPr>
-              <w:t>Credit</w:t>
-            </w:r>
-          </w:p>
-        </w:tc>
-        <w:tc>
-          <w:tcPr>
-            <w:tcW w:w="0" w:type="auto"/>
-            <w:vMerge/>
-            <w:vAlign w:val="center"/>
-            <w:hideMark/>
-          </w:tcPr>
-          <w:p/>
-        </w:tc>
-        <w:tc>
-          <w:tcPr>
-            <w:tcW w:w="0" w:type="auto"/>
-            <w:tcMar>
-              <w:top w:w="90" w:type="dxa"/>
-              <w:left w:w="115" w:type="dxa"/>
-              <w:bottom w:w="90" w:type="dxa"/>
-              <w:right w:w="115" w:type="dxa"/>
-            </w:tcMar>
-            <w:vAlign w:val="bottom"/>
-            <w:hideMark/>
-          </w:tcPr>
-          <w:p/>
-        </w:tc>
-        <w:tc>
-          <w:tcPr>
-            <w:tcW w:w="0" w:type="auto"/>
-            <w:tcMar>
-              <w:top w:w="90" w:type="dxa"/>
-              <w:left w:w="115" w:type="dxa"/>
-              <w:bottom w:w="90" w:type="dxa"/>
-              <w:right w:w="115" w:type="dxa"/>
-            </w:tcMar>
-            <w:vAlign w:val="bottom"/>
-            <w:hideMark/>
-          </w:tcPr>
-          <w:p/>
-        </w:tc>
-        <w:tc>
-          <w:tcPr>
-            <w:tcW w:w="0" w:type="auto"/>
-            <w:tcMar>
-              <w:top w:w="90" w:type="dxa"/>
-              <w:left w:w="115" w:type="dxa"/>
-              <w:bottom w:w="90" w:type="dxa"/>
-              <w:right w:w="115" w:type="dxa"/>
-            </w:tcMar>
-            <w:vAlign w:val="bottom"/>
-            <w:hideMark/>
-          </w:tcPr>
-          <w:p/>
-        </w:tc>
-        <w:tc>
-          <w:tcPr>
-            <w:tcW w:w="0" w:type="auto"/>
-            <w:tcMar>
-              <w:top w:w="90" w:type="dxa"/>
-              <w:left w:w="115" w:type="dxa"/>
-              <w:bottom w:w="90" w:type="dxa"/>
-              <w:right w:w="115" w:type="dxa"/>
-            </w:tcMar>
-            <w:vAlign w:val="bottom"/>
-            <w:hideMark/>
-          </w:tcPr>
-          <w:p/>
-        </w:tc>
-        <w:tc>
-          <w:tcPr>
-            <w:tcW w:w="0" w:type="auto"/>
-            <w:tcMar>
-              <w:top w:w="90" w:type="dxa"/>
-              <w:left w:w="115" w:type="dxa"/>
-              <w:bottom w:w="90" w:type="dxa"/>
-              <w:right w:w="115" w:type="dxa"/>
-            </w:tcMar>
-            <w:vAlign w:val="bottom"/>
-            <w:hideMark/>
-          </w:tcPr>
-          <w:p/>
-        </w:tc>
-        <w:tc>
-          <w:tcPr>
-            <w:tcW w:w="0" w:type="auto"/>
-            <w:tcMar>
-              <w:top w:w="90" w:type="dxa"/>
-              <w:left w:w="115" w:type="dxa"/>
-              <w:bottom w:w="90" w:type="dxa"/>
-              <w:right w:w="115" w:type="dxa"/>
-            </w:tcMar>
-            <w:vAlign w:val="bottom"/>
-            <w:hideMark/>
-          </w:tcPr>
-          <w:p/>
-        </w:tc>
-        <w:tc>
-          <w:tcPr>
-            <w:tcW w:w="0" w:type="auto"/>
-            <w:tcMar>
-              <w:top w:w="90" w:type="dxa"/>
-              <w:left w:w="115" w:type="dxa"/>
-              <w:bottom w:w="90" w:type="dxa"/>
-              <w:right w:w="115" w:type="dxa"/>
-            </w:tcMar>
-            <w:hideMark/>
-          </w:tcPr>
-          <w:p/>
-        </w:tc>
-      </w:tr>
-      <w:tr>
-        <w:tc>
-          <w:tcPr>
-            <w:tcW w:w="0" w:type="auto"/>
-            <w:tcBorders>
-              <w:top w:val="single" w:sz="4" w:space="0" w:color="000000"/>
-              <w:left w:val="single" w:sz="4" w:space="0" w:color="000000"/>
-              <w:bottom w:val="single" w:sz="4" w:space="0" w:color="000000"/>
-              <w:right w:val="single" w:sz="4" w:space="0" w:color="000000"/>
-            </w:tcBorders>
-            <w:tcMar>
-              <w:top w:w="90" w:type="dxa"/>
-              <w:left w:w="115" w:type="dxa"/>
-              <w:bottom w:w="90" w:type="dxa"/>
-              <w:right w:w="115" w:type="dxa"/>
-            </w:tcMar>
-            <w:vAlign w:val="bottom"/>
-            <w:hideMark/>
-          </w:tcPr>
-          <w:p>
-            <w:r>
-              <w:rPr>
-                <w:rFonts w:ascii="Arial" w:hAnsi="Arial" w:cs="Arial"/>
-                <w:color w:val="000000"/>
-                <w:sz w:val="16"/>
-                <w:szCs w:val="16"/>
-              </w:rPr>
-              <w:t>6/1</w:t>
-            </w:r>
-          </w:p>
-        </w:tc>
-        <w:tc>
-          <w:tcPr>
-            <w:tcW w:w="0" w:type="auto"/>
-            <w:tcBorders>
-              <w:top w:val="single" w:sz="4" w:space="0" w:color="000000"/>
-              <w:left w:val="single" w:sz="4" w:space="0" w:color="000000"/>
-              <w:bottom w:val="single" w:sz="4" w:space="0" w:color="000000"/>
-              <w:right w:val="single" w:sz="4" w:space="0" w:color="000000"/>
-            </w:tcBorders>
-            <w:tcMar>
-              <w:top w:w="90" w:type="dxa"/>
-              <w:left w:w="115" w:type="dxa"/>
-              <w:bottom w:w="90" w:type="dxa"/>
-              <w:right w:w="115" w:type="dxa"/>
-            </w:tcMar>
-            <w:vAlign w:val="bottom"/>
-            <w:hideMark/>
-          </w:tcPr>
-          <w:p>
-            <w:r>
-              <w:rPr>
-                <w:rFonts w:ascii="Arial" w:hAnsi="Arial" w:cs="Arial"/>
-                <w:color w:val="000000"/>
-                <w:sz w:val="16"/>
-                <w:szCs w:val="16"/>
-              </w:rPr>
-              <w:t>Building</w:t>
-            </w:r>
-          </w:p>
-        </w:tc>
-        <w:tc>
-          <w:tcPr>
-            <w:tcW w:w="0" w:type="auto"/>
-            <w:tcBorders>
-              <w:top w:val="single" w:sz="4" w:space="0" w:color="000000"/>
-              <w:left w:val="single" w:sz="4" w:space="0" w:color="000000"/>
-              <w:bottom w:val="single" w:sz="4" w:space="0" w:color="000000"/>
-              <w:right w:val="single" w:sz="4" w:space="0" w:color="000000"/>
-            </w:tcBorders>
-            <w:tcMar>
-              <w:top w:w="90" w:type="dxa"/>
-              <w:left w:w="115" w:type="dxa"/>
-              <w:bottom w:w="90" w:type="dxa"/>
-              <w:right w:w="115" w:type="dxa"/>
-            </w:tcMar>
-            <w:vAlign w:val="bottom"/>
-            <w:hideMark/>
-          </w:tcPr>
-          <w:p/>
-        </w:tc>
-        <w:tc>
-          <w:tcPr>
-            <w:tcW w:w="0" w:type="auto"/>
-            <w:tcBorders>
-              <w:top w:val="single" w:sz="4" w:space="0" w:color="000000"/>
-              <w:left w:val="single" w:sz="4" w:space="0" w:color="000000"/>
-              <w:bottom w:val="single" w:sz="4" w:space="0" w:color="000000"/>
-              <w:right w:val="single" w:sz="4" w:space="0" w:color="000000"/>
-            </w:tcBorders>
-            <w:tcMar>
-              <w:top w:w="90" w:type="dxa"/>
-              <w:left w:w="115" w:type="dxa"/>
-              <w:bottom w:w="90" w:type="dxa"/>
-              <w:right w:w="115" w:type="dxa"/>
-            </w:tcMar>
-            <w:vAlign w:val="bottom"/>
-            <w:hideMark/>
-          </w:tcPr>
-          <w:p>
-            <w:r>
-              <w:rPr>
-                <w:rFonts w:ascii="Arial" w:hAnsi="Arial" w:cs="Arial"/>
-                <w:color w:val="000000"/>
-                <w:sz w:val="16"/>
-                <w:szCs w:val="16"/>
-              </w:rPr>
-              <w:t>90,000</w:t>
-            </w:r>
-          </w:p>
-        </w:tc>
-        <w:tc>
-          <w:tcPr>
-            <w:tcW w:w="0" w:type="auto"/>
-            <w:tcBorders>
-              <w:top w:val="single" w:sz="4" w:space="0" w:color="000000"/>
-              <w:left w:val="single" w:sz="4" w:space="0" w:color="000000"/>
-              <w:bottom w:val="single" w:sz="4" w:space="0" w:color="000000"/>
-              <w:right w:val="single" w:sz="4" w:space="0" w:color="000000"/>
-            </w:tcBorders>
-            <w:tcMar>
-              <w:top w:w="90" w:type="dxa"/>
-              <w:left w:w="115" w:type="dxa"/>
-              <w:bottom w:w="90" w:type="dxa"/>
-              <w:right w:w="115" w:type="dxa"/>
-            </w:tcMar>
-            <w:vAlign w:val="bottom"/>
-            <w:hideMark/>
-          </w:tcPr>
-          <w:p/>
-        </w:tc>
-        <w:tc>
-          <w:tcPr>
-            <w:tcW w:w="0" w:type="auto"/>
-            <w:vMerge/>
-            <w:vAlign w:val="center"/>
-            <w:hideMark/>
-          </w:tcPr>
-          <w:p/>
-        </w:tc>
-        <w:tc>
-          <w:tcPr>
-            <w:tcW w:w="0" w:type="auto"/>
-            <w:gridSpan w:val="7"/>
-            <w:tcMar>
-              <w:top w:w="90" w:type="dxa"/>
-              <w:left w:w="115" w:type="dxa"/>
-              <w:bottom w:w="90" w:type="dxa"/>
-              <w:right w:w="115" w:type="dxa"/>
-            </w:tcMar>
-            <w:vAlign w:val="bottom"/>
-            <w:hideMark/>
-          </w:tcPr>
-          <w:p>
-            <w:r>
-              <w:rPr>
-                <w:color w:val="000000"/>
-                <w:sz w:val="18"/>
-                <w:szCs w:val="18"/>
-              </w:rPr>
-              <w:t xml:space="preserve">▲ </w:t>
-            </w:r>
-            <w:r>
-              <w:rPr>
-                <w:rFonts w:ascii="Arial" w:hAnsi="Arial" w:cs="Arial"/>
-                <w:i/>
-                <w:iCs/>
-                <w:color w:val="000000"/>
-                <w:sz w:val="18"/>
-                <w:szCs w:val="18"/>
-              </w:rPr>
-              <w:t xml:space="preserve">Building </w:t>
-            </w:r>
-            <w:r>
-              <w:rPr>
-                <w:rFonts w:ascii="Arial" w:hAnsi="Arial" w:cs="Arial"/>
-                <w:color w:val="000000"/>
-                <w:sz w:val="18"/>
-                <w:szCs w:val="18"/>
-              </w:rPr>
-              <w:t xml:space="preserve">is an </w:t>
-            </w:r>
-            <w:r>
-              <w:rPr>
-                <w:rFonts w:ascii="Arial" w:hAnsi="Arial" w:cs="Arial"/>
-                <w:b/>
-                <w:bCs/>
-                <w:color w:val="000000"/>
-                <w:sz w:val="18"/>
-                <w:szCs w:val="18"/>
-              </w:rPr>
-              <w:t>asset</w:t>
-            </w:r>
-            <w:r>
-              <w:rPr>
-                <w:rFonts w:ascii="Arial" w:hAnsi="Arial" w:cs="Arial"/>
-                <w:color w:val="000000"/>
-                <w:sz w:val="18"/>
-                <w:szCs w:val="18"/>
-              </w:rPr>
-              <w:t xml:space="preserve"> account that is </w:t>
-            </w:r>
-            <w:r>
-              <w:rPr>
-                <w:rFonts w:ascii="Arial" w:hAnsi="Arial" w:cs="Arial"/>
-                <w:b/>
-                <w:bCs/>
-                <w:color w:val="000000"/>
-                <w:sz w:val="18"/>
-                <w:szCs w:val="18"/>
-              </w:rPr>
-              <w:t>increasing</w:t>
-            </w:r>
-            <w:r>
-              <w:rPr>
-                <w:rFonts w:ascii="Arial" w:hAnsi="Arial" w:cs="Arial"/>
-                <w:color w:val="000000"/>
-                <w:sz w:val="18"/>
-                <w:szCs w:val="18"/>
-              </w:rPr>
-              <w:t>.</w:t>
-            </w:r>
-          </w:p>
-        </w:tc>
-      </w:tr>
-      <w:tr>
-        <w:tc>
-          <w:tcPr>
-            <w:tcW w:w="0" w:type="auto"/>
-            <w:tcBorders>
-              <w:top w:val="single" w:sz="4" w:space="0" w:color="000000"/>
-              <w:left w:val="single" w:sz="4" w:space="0" w:color="000000"/>
-              <w:bottom w:val="single" w:sz="4" w:space="0" w:color="000000"/>
-              <w:right w:val="single" w:sz="4" w:space="0" w:color="000000"/>
-            </w:tcBorders>
-            <w:tcMar>
-              <w:top w:w="90" w:type="dxa"/>
-              <w:left w:w="115" w:type="dxa"/>
-              <w:bottom w:w="90" w:type="dxa"/>
-              <w:right w:w="115" w:type="dxa"/>
-            </w:tcMar>
-            <w:vAlign w:val="bottom"/>
-            <w:hideMark/>
-          </w:tcPr>
-          <w:p/>
-        </w:tc>
-        <w:tc>
-          <w:tcPr>
-            <w:tcW w:w="0" w:type="auto"/>
-            <w:tcBorders>
-              <w:top w:val="single" w:sz="4" w:space="0" w:color="000000"/>
-              <w:left w:val="single" w:sz="4" w:space="0" w:color="000000"/>
-              <w:bottom w:val="single" w:sz="4" w:space="0" w:color="000000"/>
-              <w:right w:val="single" w:sz="4" w:space="0" w:color="000000"/>
-            </w:tcBorders>
-            <w:tcMar>
-              <w:top w:w="90" w:type="dxa"/>
-              <w:left w:w="115" w:type="dxa"/>
-              <w:bottom w:w="90" w:type="dxa"/>
-              <w:right w:w="115" w:type="dxa"/>
-            </w:tcMar>
-            <w:vAlign w:val="bottom"/>
-            <w:hideMark/>
-          </w:tcPr>
-          <w:p>
-            <w:r>
-              <w:rPr>
-                <w:rFonts w:ascii="Arial" w:hAnsi="Arial" w:cs="Arial"/>
-                <w:color w:val="000000"/>
-                <w:sz w:val="16"/>
-                <w:szCs w:val="16"/>
-              </w:rPr>
-              <w:t xml:space="preserve">   Cash</w:t>
-            </w:r>
-          </w:p>
-        </w:tc>
-        <w:tc>
-          <w:tcPr>
-            <w:tcW w:w="0" w:type="auto"/>
-            <w:tcBorders>
-              <w:top w:val="single" w:sz="4" w:space="0" w:color="000000"/>
-              <w:left w:val="single" w:sz="4" w:space="0" w:color="000000"/>
-              <w:bottom w:val="single" w:sz="4" w:space="0" w:color="000000"/>
-              <w:right w:val="single" w:sz="4" w:space="0" w:color="000000"/>
-            </w:tcBorders>
-            <w:tcMar>
-              <w:top w:w="90" w:type="dxa"/>
-              <w:left w:w="115" w:type="dxa"/>
-              <w:bottom w:w="90" w:type="dxa"/>
-              <w:right w:w="115" w:type="dxa"/>
-            </w:tcMar>
-            <w:vAlign w:val="bottom"/>
-            <w:hideMark/>
-          </w:tcPr>
-          <w:p/>
-        </w:tc>
-        <w:tc>
-          <w:tcPr>
-            <w:tcW w:w="0" w:type="auto"/>
-            <w:tcBorders>
-              <w:top w:val="single" w:sz="4" w:space="0" w:color="000000"/>
-              <w:left w:val="single" w:sz="4" w:space="0" w:color="000000"/>
-              <w:bottom w:val="single" w:sz="4" w:space="0" w:color="000000"/>
-              <w:right w:val="single" w:sz="4" w:space="0" w:color="000000"/>
-            </w:tcBorders>
-            <w:tcMar>
-              <w:top w:w="90" w:type="dxa"/>
-              <w:left w:w="115" w:type="dxa"/>
-              <w:bottom w:w="90" w:type="dxa"/>
-              <w:right w:w="115" w:type="dxa"/>
-            </w:tcMar>
-            <w:vAlign w:val="bottom"/>
-            <w:hideMark/>
-          </w:tcPr>
-          <w:p/>
-        </w:tc>
-        <w:tc>
-          <w:tcPr>
-            <w:tcW w:w="0" w:type="auto"/>
-            <w:tcBorders>
-              <w:top w:val="single" w:sz="4" w:space="0" w:color="000000"/>
-              <w:left w:val="single" w:sz="4" w:space="0" w:color="000000"/>
-              <w:bottom w:val="single" w:sz="4" w:space="0" w:color="000000"/>
-              <w:right w:val="single" w:sz="4" w:space="0" w:color="000000"/>
-            </w:tcBorders>
-            <w:tcMar>
-              <w:top w:w="90" w:type="dxa"/>
-              <w:left w:w="115" w:type="dxa"/>
-              <w:bottom w:w="90" w:type="dxa"/>
-              <w:right w:w="115" w:type="dxa"/>
-            </w:tcMar>
-            <w:vAlign w:val="bottom"/>
-            <w:hideMark/>
-          </w:tcPr>
-          <w:p>
-            <w:r>
-              <w:rPr>
-                <w:rFonts w:ascii="Arial" w:hAnsi="Arial" w:cs="Arial"/>
-                <w:color w:val="000000"/>
-                <w:sz w:val="16"/>
-                <w:szCs w:val="16"/>
-              </w:rPr>
-              <w:t>40,000</w:t>
-            </w:r>
-          </w:p>
-        </w:tc>
-        <w:tc>
-          <w:tcPr>
-            <w:tcW w:w="0" w:type="auto"/>
-            <w:vMerge/>
-            <w:vAlign w:val="center"/>
-            <w:hideMark/>
-          </w:tcPr>
-          <w:p/>
-        </w:tc>
-        <w:tc>
-          <w:tcPr>
-            <w:tcW w:w="0" w:type="auto"/>
-            <w:gridSpan w:val="7"/>
-            <w:tcMar>
-              <w:top w:w="90" w:type="dxa"/>
-              <w:left w:w="115" w:type="dxa"/>
-              <w:bottom w:w="90" w:type="dxa"/>
-              <w:right w:w="115" w:type="dxa"/>
-            </w:tcMar>
-            <w:vAlign w:val="bottom"/>
-            <w:hideMark/>
-          </w:tcPr>
-          <w:p>
-            <w:r>
-              <w:rPr>
-                <w:color w:val="000000"/>
-                <w:sz w:val="18"/>
-                <w:szCs w:val="18"/>
-              </w:rPr>
-              <w:t xml:space="preserve">▼ </w:t>
-            </w:r>
-            <w:r>
-              <w:rPr>
-                <w:rFonts w:ascii="Arial" w:hAnsi="Arial" w:cs="Arial"/>
-                <w:i/>
-                <w:iCs/>
-                <w:color w:val="000000"/>
-                <w:sz w:val="18"/>
-                <w:szCs w:val="18"/>
-              </w:rPr>
-              <w:t>Cash</w:t>
-            </w:r>
-            <w:r>
-              <w:rPr>
-                <w:rFonts w:ascii="Arial" w:hAnsi="Arial" w:cs="Arial"/>
-                <w:color w:val="000000"/>
-                <w:sz w:val="18"/>
-                <w:szCs w:val="18"/>
-              </w:rPr>
-              <w:t xml:space="preserve"> is an </w:t>
-            </w:r>
-            <w:r>
-              <w:rPr>
-                <w:rFonts w:ascii="Arial" w:hAnsi="Arial" w:cs="Arial"/>
-                <w:b/>
-                <w:bCs/>
-                <w:color w:val="000000"/>
-                <w:sz w:val="18"/>
-                <w:szCs w:val="18"/>
-              </w:rPr>
-              <w:t>asset</w:t>
-            </w:r>
-            <w:r>
-              <w:rPr>
-                <w:rFonts w:ascii="Arial" w:hAnsi="Arial" w:cs="Arial"/>
-                <w:color w:val="000000"/>
-                <w:sz w:val="18"/>
-                <w:szCs w:val="18"/>
-              </w:rPr>
-              <w:t xml:space="preserve"> account that is </w:t>
-            </w:r>
-            <w:r>
-              <w:rPr>
-                <w:rFonts w:ascii="Arial" w:hAnsi="Arial" w:cs="Arial"/>
-                <w:b/>
-                <w:bCs/>
-                <w:color w:val="000000"/>
-                <w:sz w:val="18"/>
-                <w:szCs w:val="18"/>
-              </w:rPr>
-              <w:t>decreasing</w:t>
-            </w:r>
-            <w:r>
-              <w:rPr>
-                <w:rFonts w:ascii="Arial" w:hAnsi="Arial" w:cs="Arial"/>
-                <w:color w:val="000000"/>
-                <w:sz w:val="18"/>
-                <w:szCs w:val="18"/>
-              </w:rPr>
-              <w:t>.</w:t>
-            </w:r>
-          </w:p>
-        </w:tc>
-      </w:tr>
-      <w:tr>
-        <w:tc>
-          <w:tcPr>
-            <w:tcW w:w="0" w:type="auto"/>
-            <w:tcBorders>
-              <w:top w:val="single" w:sz="4" w:space="0" w:color="000000"/>
-              <w:left w:val="single" w:sz="4" w:space="0" w:color="000000"/>
-              <w:bottom w:val="single" w:sz="4" w:space="0" w:color="000000"/>
-              <w:right w:val="single" w:sz="4" w:space="0" w:color="000000"/>
-            </w:tcBorders>
-            <w:tcMar>
-              <w:top w:w="90" w:type="dxa"/>
-              <w:left w:w="115" w:type="dxa"/>
-              <w:bottom w:w="90" w:type="dxa"/>
-              <w:right w:w="115" w:type="dxa"/>
-            </w:tcMar>
-            <w:vAlign w:val="bottom"/>
-            <w:hideMark/>
-          </w:tcPr>
-          <w:p/>
-        </w:tc>
-        <w:tc>
-          <w:tcPr>
-            <w:tcW w:w="0" w:type="auto"/>
-            <w:tcBorders>
-              <w:top w:val="single" w:sz="4" w:space="0" w:color="000000"/>
-              <w:left w:val="single" w:sz="4" w:space="0" w:color="000000"/>
-              <w:bottom w:val="single" w:sz="4" w:space="0" w:color="000000"/>
-              <w:right w:val="single" w:sz="4" w:space="0" w:color="000000"/>
-            </w:tcBorders>
-            <w:tcMar>
-              <w:top w:w="90" w:type="dxa"/>
-              <w:left w:w="115" w:type="dxa"/>
-              <w:bottom w:w="90" w:type="dxa"/>
-              <w:right w:w="115" w:type="dxa"/>
-            </w:tcMar>
-            <w:vAlign w:val="bottom"/>
-            <w:hideMark/>
-          </w:tcPr>
-          <w:p>
-            <w:r>
-              <w:rPr>
-                <w:rFonts w:ascii="Arial" w:hAnsi="Arial" w:cs="Arial"/>
-                <w:color w:val="000000"/>
-                <w:sz w:val="16"/>
-                <w:szCs w:val="16"/>
-              </w:rPr>
-              <w:t xml:space="preserve">   Note Payable</w:t>
-            </w:r>
-          </w:p>
-        </w:tc>
-        <w:tc>
-          <w:tcPr>
-            <w:tcW w:w="0" w:type="auto"/>
-            <w:tcBorders>
-              <w:top w:val="single" w:sz="4" w:space="0" w:color="000000"/>
-              <w:left w:val="single" w:sz="4" w:space="0" w:color="000000"/>
-              <w:bottom w:val="single" w:sz="4" w:space="0" w:color="000000"/>
-              <w:right w:val="single" w:sz="4" w:space="0" w:color="000000"/>
-            </w:tcBorders>
-            <w:tcMar>
-              <w:top w:w="90" w:type="dxa"/>
-              <w:left w:w="115" w:type="dxa"/>
-              <w:bottom w:w="90" w:type="dxa"/>
-              <w:right w:w="115" w:type="dxa"/>
-            </w:tcMar>
-            <w:vAlign w:val="bottom"/>
-            <w:hideMark/>
-          </w:tcPr>
-          <w:p/>
-        </w:tc>
-        <w:tc>
-          <w:tcPr>
-            <w:tcW w:w="0" w:type="auto"/>
-            <w:tcBorders>
-              <w:top w:val="single" w:sz="4" w:space="0" w:color="000000"/>
-              <w:left w:val="single" w:sz="4" w:space="0" w:color="000000"/>
-              <w:bottom w:val="single" w:sz="4" w:space="0" w:color="000000"/>
-              <w:right w:val="single" w:sz="4" w:space="0" w:color="000000"/>
-            </w:tcBorders>
-            <w:tcMar>
-              <w:top w:w="90" w:type="dxa"/>
-              <w:left w:w="115" w:type="dxa"/>
-              <w:bottom w:w="90" w:type="dxa"/>
-              <w:right w:w="115" w:type="dxa"/>
-            </w:tcMar>
-            <w:vAlign w:val="bottom"/>
-            <w:hideMark/>
-          </w:tcPr>
-          <w:p/>
-        </w:tc>
-        <w:tc>
-          <w:tcPr>
-            <w:tcW w:w="0" w:type="auto"/>
-            <w:tcBorders>
-              <w:top w:val="single" w:sz="4" w:space="0" w:color="000000"/>
-              <w:left w:val="single" w:sz="4" w:space="0" w:color="000000"/>
-              <w:bottom w:val="single" w:sz="4" w:space="0" w:color="000000"/>
-              <w:right w:val="single" w:sz="4" w:space="0" w:color="000000"/>
-            </w:tcBorders>
-            <w:tcMar>
-              <w:top w:w="90" w:type="dxa"/>
-              <w:left w:w="115" w:type="dxa"/>
-              <w:bottom w:w="90" w:type="dxa"/>
-              <w:right w:w="115" w:type="dxa"/>
-            </w:tcMar>
-            <w:vAlign w:val="bottom"/>
-            <w:hideMark/>
-          </w:tcPr>
-          <w:p>
-            <w:r>
-              <w:rPr>
-                <w:rFonts w:ascii="Arial" w:hAnsi="Arial" w:cs="Arial"/>
-                <w:color w:val="000000"/>
-                <w:sz w:val="16"/>
-                <w:szCs w:val="16"/>
-              </w:rPr>
-              <w:t>50,000</w:t>
-            </w:r>
-          </w:p>
-        </w:tc>
-        <w:tc>
-          <w:tcPr>
-            <w:tcW w:w="0" w:type="auto"/>
-            <w:vMerge/>
-            <w:vAlign w:val="center"/>
-            <w:hideMark/>
-          </w:tcPr>
-          <w:p/>
-        </w:tc>
-        <w:tc>
-          <w:tcPr>
-            <w:tcW w:w="0" w:type="auto"/>
-            <w:gridSpan w:val="7"/>
-            <w:tcMar>
-              <w:top w:w="90" w:type="dxa"/>
-              <w:left w:w="115" w:type="dxa"/>
-              <w:bottom w:w="90" w:type="dxa"/>
-              <w:right w:w="115" w:type="dxa"/>
-            </w:tcMar>
-            <w:vAlign w:val="bottom"/>
-            <w:hideMark/>
-          </w:tcPr>
-          <w:p>
-            <w:r>
-              <w:rPr>
-                <w:color w:val="000000"/>
-                <w:sz w:val="18"/>
-                <w:szCs w:val="18"/>
-              </w:rPr>
-              <w:t xml:space="preserve">▲ </w:t>
-            </w:r>
-            <w:r>
-              <w:rPr>
-                <w:rFonts w:ascii="Arial" w:hAnsi="Arial" w:cs="Arial"/>
-                <w:i/>
-                <w:iCs/>
-                <w:color w:val="000000"/>
-                <w:sz w:val="18"/>
-                <w:szCs w:val="18"/>
-              </w:rPr>
-              <w:t>Note Payable</w:t>
-            </w:r>
-            <w:r>
-              <w:rPr>
-                <w:rFonts w:ascii="Arial" w:hAnsi="Arial" w:cs="Arial"/>
-                <w:color w:val="000000"/>
-                <w:sz w:val="18"/>
-                <w:szCs w:val="18"/>
-              </w:rPr>
-              <w:t xml:space="preserve"> is a </w:t>
-            </w:r>
-            <w:r>
-              <w:rPr>
-                <w:rFonts w:ascii="Arial" w:hAnsi="Arial" w:cs="Arial"/>
-                <w:b/>
-                <w:bCs/>
-                <w:color w:val="000000"/>
-                <w:sz w:val="18"/>
-                <w:szCs w:val="18"/>
-              </w:rPr>
-              <w:t>liability</w:t>
-            </w:r>
-            <w:r>
-              <w:rPr>
-                <w:rFonts w:ascii="Arial" w:hAnsi="Arial" w:cs="Arial"/>
-                <w:color w:val="000000"/>
-                <w:sz w:val="18"/>
-                <w:szCs w:val="18"/>
-              </w:rPr>
-              <w:t xml:space="preserve"> account that is </w:t>
-            </w:r>
-            <w:r>
-              <w:rPr>
-                <w:rFonts w:ascii="Arial" w:hAnsi="Arial" w:cs="Arial"/>
-                <w:b/>
-                <w:bCs/>
-                <w:color w:val="000000"/>
-                <w:sz w:val="18"/>
-                <w:szCs w:val="18"/>
-              </w:rPr>
-              <w:t>increasing</w:t>
-            </w:r>
-            <w:r>
-              <w:rPr>
-                <w:rFonts w:ascii="Arial" w:hAnsi="Arial" w:cs="Arial"/>
-                <w:color w:val="000000"/>
-                <w:sz w:val="18"/>
-                <w:szCs w:val="18"/>
-              </w:rPr>
-              <w:t>. </w:t>
-            </w:r>
-          </w:p>
-        </w:tc>
-      </w:tr>
-      <w:tr>
-        <w:tc>
-          <w:tcPr>
-            <w:tcW w:w="0" w:type="auto"/>
-            <w:tcBorders>
-              <w:top w:val="single" w:sz="4" w:space="0" w:color="000000"/>
-              <w:left w:val="single" w:sz="4" w:space="0" w:color="000000"/>
-              <w:bottom w:val="single" w:sz="4" w:space="0" w:color="000000"/>
-              <w:right w:val="single" w:sz="4" w:space="0" w:color="000000"/>
-            </w:tcBorders>
-            <w:tcMar>
-              <w:top w:w="90" w:type="dxa"/>
-              <w:left w:w="115" w:type="dxa"/>
-              <w:bottom w:w="90" w:type="dxa"/>
-              <w:right w:w="115" w:type="dxa"/>
-            </w:tcMar>
-            <w:vAlign w:val="bottom"/>
-            <w:hideMark/>
-          </w:tcPr>
-          <w:p/>
-        </w:tc>
-        <w:tc>
-          <w:tcPr>
-            <w:tcW w:w="0" w:type="auto"/>
-            <w:tcBorders>
-              <w:top w:val="single" w:sz="4" w:space="0" w:color="000000"/>
-              <w:left w:val="single" w:sz="4" w:space="0" w:color="000000"/>
-              <w:bottom w:val="single" w:sz="4" w:space="0" w:color="000000"/>
-              <w:right w:val="single" w:sz="4" w:space="0" w:color="000000"/>
-            </w:tcBorders>
-            <w:tcMar>
-              <w:top w:w="90" w:type="dxa"/>
-              <w:left w:w="115" w:type="dxa"/>
-              <w:bottom w:w="90" w:type="dxa"/>
-              <w:right w:w="115" w:type="dxa"/>
-            </w:tcMar>
-            <w:vAlign w:val="bottom"/>
-            <w:hideMark/>
-          </w:tcPr>
-          <w:p/>
-        </w:tc>
-        <w:tc>
-          <w:tcPr>
-            <w:tcW w:w="0" w:type="auto"/>
-            <w:tcBorders>
-              <w:top w:val="single" w:sz="4" w:space="0" w:color="000000"/>
-              <w:left w:val="single" w:sz="4" w:space="0" w:color="000000"/>
-              <w:bottom w:val="single" w:sz="4" w:space="0" w:color="000000"/>
-              <w:right w:val="single" w:sz="4" w:space="0" w:color="000000"/>
-            </w:tcBorders>
-            <w:tcMar>
-              <w:top w:w="90" w:type="dxa"/>
-              <w:left w:w="115" w:type="dxa"/>
-              <w:bottom w:w="90" w:type="dxa"/>
-              <w:right w:w="115" w:type="dxa"/>
-            </w:tcMar>
-            <w:vAlign w:val="bottom"/>
-            <w:hideMark/>
-          </w:tcPr>
-          <w:p/>
-        </w:tc>
-        <w:tc>
-          <w:tcPr>
-            <w:tcW w:w="0" w:type="auto"/>
-            <w:tcBorders>
-              <w:top w:val="single" w:sz="4" w:space="0" w:color="000000"/>
-              <w:left w:val="single" w:sz="4" w:space="0" w:color="000000"/>
-              <w:bottom w:val="single" w:sz="4" w:space="0" w:color="000000"/>
-              <w:right w:val="single" w:sz="4" w:space="0" w:color="000000"/>
-            </w:tcBorders>
-            <w:tcMar>
-              <w:top w:w="90" w:type="dxa"/>
-              <w:left w:w="115" w:type="dxa"/>
-              <w:bottom w:w="90" w:type="dxa"/>
-              <w:right w:w="115" w:type="dxa"/>
-            </w:tcMar>
-            <w:vAlign w:val="bottom"/>
-            <w:hideMark/>
-          </w:tcPr>
-          <w:p/>
-        </w:tc>
-        <w:tc>
-          <w:tcPr>
-            <w:tcW w:w="0" w:type="auto"/>
-            <w:tcBorders>
-              <w:top w:val="single" w:sz="4" w:space="0" w:color="000000"/>
-              <w:left w:val="single" w:sz="4" w:space="0" w:color="000000"/>
-              <w:bottom w:val="single" w:sz="4" w:space="0" w:color="000000"/>
-              <w:right w:val="single" w:sz="4" w:space="0" w:color="000000"/>
-            </w:tcBorders>
-            <w:tcMar>
-              <w:top w:w="90" w:type="dxa"/>
-              <w:left w:w="115" w:type="dxa"/>
-              <w:bottom w:w="90" w:type="dxa"/>
-              <w:right w:w="115" w:type="dxa"/>
-            </w:tcMar>
-            <w:vAlign w:val="bottom"/>
-            <w:hideMark/>
-          </w:tcPr>
-          <w:p/>
-        </w:tc>
-        <w:tc>
-          <w:tcPr>
-            <w:tcW w:w="0" w:type="auto"/>
-            <w:vMerge/>
-            <w:vAlign w:val="center"/>
-            <w:hideMark/>
-          </w:tcPr>
-          <w:p/>
-        </w:tc>
-        <w:tc>
-          <w:tcPr>
-            <w:tcW w:w="0" w:type="auto"/>
-            <w:gridSpan w:val="7"/>
-            <w:tcMar>
-              <w:top w:w="90" w:type="dxa"/>
-              <w:left w:w="115" w:type="dxa"/>
-              <w:bottom w:w="90" w:type="dxa"/>
-              <w:right w:w="115" w:type="dxa"/>
-            </w:tcMar>
-            <w:vAlign w:val="bottom"/>
-            <w:hideMark/>
-          </w:tcPr>
-          <w:p/>
-        </w:tc>
-      </w:tr>
-    </w:tbl>
+    <w:p>
+      <w:pPr>
+        <w:rPr>
+          <w:rFonts w:ascii="Arial" w:hAnsi="Arial" w:cs="Arial"/>
+          <w:color w:val="000000"/>
+          <w:sz w:val="20"/>
+          <w:szCs w:val="20"/>
+        </w:rPr>
+      </w:pPr>
+      <w:bookmarkStart w:id="0" w:name="_GoBack"/>
+      <w:r>
+        <w:rPr>
+          <w:noProof/>
+        </w:rPr>
+        <w:drawing>
+          <wp:inline distT="0" distB="0" distL="0" distR="0" wp14:anchorId="37D79E3B" wp14:editId="50D802FA">
+            <wp:extent cx="6117336" cy="960120"/>
+            <wp:effectExtent l="0" t="0" r="0" b="0"/>
+            <wp:docPr id="3" name="Picture 3" descr="2.10.3.json"/>
+            <wp:cNvGraphicFramePr>
+              <a:graphicFrameLocks xmlns:a="http://schemas.openxmlformats.org/drawingml/2006/main" noChangeAspect="1"/>
+            </wp:cNvGraphicFramePr>
+            <a:graphic xmlns:a="http://schemas.openxmlformats.org/drawingml/2006/main">
+              <a:graphicData uri="http://schemas.openxmlformats.org/drawingml/2006/picture">
+                <pic:pic xmlns:pic="http://schemas.openxmlformats.org/drawingml/2006/picture">
+                  <pic:nvPicPr>
+                    <pic:cNvPr id="0" name="Picture 6"/>
+                    <pic:cNvPicPr>
+                      <a:picLocks noChangeAspect="1" noChangeArrowheads="1"/>
+                    </pic:cNvPicPr>
+                  </pic:nvPicPr>
+                  <pic:blipFill>
+                    <a:blip r:embed="rId8">
+                      <a:extLst>
+                        <a:ext uri="{28A0092B-C50C-407E-A947-70E740481C1C}">
+                          <a14:useLocalDpi xmlns:a14="http://schemas.microsoft.com/office/drawing/2010/main" val="0"/>
+                        </a:ext>
+                      </a:extLst>
+                    </a:blip>
+                    <a:srcRect/>
+                    <a:stretch>
+                      <a:fillRect/>
+                    </a:stretch>
+                  </pic:blipFill>
+                  <pic:spPr bwMode="auto">
+                    <a:xfrm>
+                      <a:off x="0" y="0"/>
+                      <a:ext cx="6117336" cy="960120"/>
+                    </a:xfrm>
+                    <a:prstGeom prst="rect">
+                      <a:avLst/>
+                    </a:prstGeom>
+                    <a:noFill/>
+                    <a:ln>
+                      <a:noFill/>
+                    </a:ln>
+                  </pic:spPr>
+                </pic:pic>
+              </a:graphicData>
+            </a:graphic>
+          </wp:inline>
+        </w:drawing>
+      </w:r>
+      <w:bookmarkEnd w:id="0"/>
+    </w:p>
     <w:p>
       <w:pPr>
         <w:rPr>
@@ -5908,15 +2712,6 @@
           <w:szCs w:val="20"/>
         </w:rPr>
         <w:br/>
-      </w:r>
-      <w:r>
-        <w:rPr>
-          <w:rFonts w:ascii="Arial" w:hAnsi="Arial" w:cs="Arial"/>
-          <w:color w:val="000000"/>
-          <w:sz w:val="20"/>
-          <w:szCs w:val="20"/>
-        </w:rPr>
-        <w:lastRenderedPageBreak/>
         <w:t xml:space="preserve">c. Cash </w:t>
       </w:r>
       <w:r>
@@ -5953,7 +2748,7 @@
 </file>
 
 <file path=word/numbering.xml><?xml version="1.0" encoding="utf-8"?>
-<w:numbering xmlns:wpc="http://schemas.microsoft.com/office/word/2010/wordprocessingCanvas" xmlns:cx="http://schemas.microsoft.com/office/drawing/2014/chartex" xmlns:mc="http://schemas.openxmlformats.org/markup-compatibility/2006" xmlns:o="urn:schemas-microsoft-com:office:office" xmlns:r="http://schemas.openxmlformats.org/officeDocument/2006/relationships" xmlns:m="http://schemas.openxmlformats.org/officeDocument/2006/math" xmlns:v="urn:schemas-microsoft-com:vml" xmlns:wp14="http://schemas.microsoft.com/office/word/2010/wordprocessingDrawing" xmlns:wp="http://schemas.openxmlformats.org/drawingml/2006/wordprocessingDrawing" xmlns:w10="urn:schemas-microsoft-com:office:word" xmlns:w="http://schemas.openxmlformats.org/wordprocessingml/2006/main" xmlns:w14="http://schemas.microsoft.com/office/word/2010/wordml" xmlns:w15="http://schemas.microsoft.com/office/word/2012/wordml" xmlns:w16se="http://schemas.microsoft.com/office/word/2015/wordml/symex" xmlns:wpg="http://schemas.microsoft.com/office/word/2010/wordprocessingGroup" xmlns:wpi="http://schemas.microsoft.com/office/word/2010/wordprocessingInk" xmlns:wne="http://schemas.microsoft.com/office/word/2006/wordml" xmlns:wps="http://schemas.microsoft.com/office/word/2010/wordprocessingShape" mc:Ignorable="w14 w15 w16se wp14">
+<w:numbering xmlns:wpc="http://schemas.microsoft.com/office/word/2010/wordprocessingCanvas" xmlns:cx="http://schemas.microsoft.com/office/drawing/2014/chartex" xmlns:cx1="http://schemas.microsoft.com/office/drawing/2015/9/8/chartex" xmlns:cx2="http://schemas.microsoft.com/office/drawing/2015/10/21/chartex" xmlns:cx3="http://schemas.microsoft.com/office/drawing/2016/5/9/chartex" xmlns:cx4="http://schemas.microsoft.com/office/drawing/2016/5/10/chartex" xmlns:cx5="http://schemas.microsoft.com/office/drawing/2016/5/11/chartex" xmlns:cx6="http://schemas.microsoft.com/office/drawing/2016/5/12/chartex" xmlns:cx7="http://schemas.microsoft.com/office/drawing/2016/5/13/chartex" xmlns:cx8="http://schemas.microsoft.com/office/drawing/2016/5/14/chartex" xmlns:mc="http://schemas.openxmlformats.org/markup-compatibility/2006" xmlns:aink="http://schemas.microsoft.com/office/drawing/2016/ink" xmlns:am3d="http://schemas.microsoft.com/office/drawing/2017/model3d" xmlns:o="urn:schemas-microsoft-com:office:office" xmlns:r="http://schemas.openxmlformats.org/officeDocument/2006/relationships" xmlns:m="http://schemas.openxmlformats.org/officeDocument/2006/math" xmlns:v="urn:schemas-microsoft-com:vml" xmlns:wp14="http://schemas.microsoft.com/office/word/2010/wordprocessingDrawing" xmlns:wp="http://schemas.openxmlformats.org/drawingml/2006/wordprocessingDrawing" xmlns:w10="urn:schemas-microsoft-com:office:word" xmlns:w="http://schemas.openxmlformats.org/wordprocessingml/2006/main" xmlns:w14="http://schemas.microsoft.com/office/word/2010/wordml" xmlns:w15="http://schemas.microsoft.com/office/word/2012/wordml" xmlns:w16cid="http://schemas.microsoft.com/office/word/2016/wordml/cid" xmlns:w16se="http://schemas.microsoft.com/office/word/2015/wordml/symex" xmlns:wpg="http://schemas.microsoft.com/office/word/2010/wordprocessingGroup" xmlns:wpi="http://schemas.microsoft.com/office/word/2010/wordprocessingInk" xmlns:wne="http://schemas.microsoft.com/office/word/2006/wordml" xmlns:wps="http://schemas.microsoft.com/office/word/2010/wordprocessingShape" mc:Ignorable="w14 w15 w16se w16cid wp14">
   <w:numPicBullet w:numPicBulletId="0">
     <w:pict>
       <v:shapetype id="_x0000_t75" coordsize="21600,21600" o:spt="75" o:preferrelative="t" path="m@4@5l@4@11@9@11@9@5xe" filled="f" stroked="f">
@@ -5975,7 +2770,7 @@
         <v:path o:extrusionok="f" gradientshapeok="t" o:connecttype="rect"/>
         <o:lock v:ext="edit" aspectratio="t"/>
       </v:shapetype>
-      <v:shape id="_x0000_i1027" type="#_x0000_t75" style="width:7pt;height:7pt" o:bullet="t">
+      <v:shape id="_x0000_i1047" type="#_x0000_t75" style="width:6.9pt;height:6.9pt" o:bullet="t">
         <v:imagedata r:id="rId1" o:title="msoD951"/>
       </v:shape>
     </w:pict>
@@ -8383,7 +5178,7 @@
 </file>
 
 <file path=word/styles.xml><?xml version="1.0" encoding="utf-8"?>
-<w:styles xmlns:mc="http://schemas.openxmlformats.org/markup-compatibility/2006" xmlns:r="http://schemas.openxmlformats.org/officeDocument/2006/relationships" xmlns:w="http://schemas.openxmlformats.org/wordprocessingml/2006/main" xmlns:w14="http://schemas.microsoft.com/office/word/2010/wordml" xmlns:w15="http://schemas.microsoft.com/office/word/2012/wordml" xmlns:w16se="http://schemas.microsoft.com/office/word/2015/wordml/symex" mc:Ignorable="w14 w15 w16se">
+<w:styles xmlns:mc="http://schemas.openxmlformats.org/markup-compatibility/2006" xmlns:r="http://schemas.openxmlformats.org/officeDocument/2006/relationships" xmlns:w="http://schemas.openxmlformats.org/wordprocessingml/2006/main" xmlns:w14="http://schemas.microsoft.com/office/word/2010/wordml" xmlns:w15="http://schemas.microsoft.com/office/word/2012/wordml" xmlns:w16cid="http://schemas.microsoft.com/office/word/2016/wordml/cid" xmlns:w16se="http://schemas.microsoft.com/office/word/2015/wordml/symex" mc:Ignorable="w14 w15 w16se w16cid">
   <w:docDefaults>
     <w:rPrDefault>
       <w:rPr>
@@ -8395,7 +5190,7 @@
     </w:rPrDefault>
     <w:pPrDefault/>
   </w:docDefaults>
-  <w:latentStyles w:defLockedState="0" w:defUIPriority="99" w:defSemiHidden="0" w:defUnhideWhenUsed="0" w:defQFormat="0" w:count="371">
+  <w:latentStyles w:defLockedState="0" w:defUIPriority="99" w:defSemiHidden="0" w:defUnhideWhenUsed="0" w:defQFormat="0" w:count="375">
     <w:lsdException w:name="Normal" w:uiPriority="0" w:qFormat="1"/>
     <w:lsdException w:name="heading 1" w:uiPriority="9" w:qFormat="1"/>
     <w:lsdException w:name="heading 2" w:semiHidden="1" w:uiPriority="9" w:unhideWhenUsed="1" w:qFormat="1"/>
@@ -8501,7 +5296,6 @@
     <w:lsdException w:name="HTML Sample" w:semiHidden="1" w:unhideWhenUsed="1"/>
     <w:lsdException w:name="HTML Typewriter" w:semiHidden="1" w:unhideWhenUsed="1"/>
     <w:lsdException w:name="HTML Variable" w:semiHidden="1" w:unhideWhenUsed="1"/>
-    <w:lsdException w:name="Normal Table" w:semiHidden="1" w:unhideWhenUsed="1"/>
     <w:lsdException w:name="annotation subject" w:semiHidden="1" w:unhideWhenUsed="1"/>
     <w:lsdException w:name="No List" w:semiHidden="1" w:unhideWhenUsed="1"/>
     <w:lsdException w:name="Outline List 1" w:semiHidden="1" w:unhideWhenUsed="1"/>
@@ -8545,10 +5339,8 @@
     <w:lsdException w:name="Table Elegant" w:semiHidden="1" w:unhideWhenUsed="1"/>
     <w:lsdException w:name="Table Professional" w:semiHidden="1" w:unhideWhenUsed="1"/>
     <w:lsdException w:name="Table Subtle 1" w:semiHidden="1" w:unhideWhenUsed="1"/>
-    <w:lsdException w:name="Table Subtle 2" w:semiHidden="1" w:unhideWhenUsed="1"/>
     <w:lsdException w:name="Table Web 1" w:semiHidden="1" w:unhideWhenUsed="1"/>
     <w:lsdException w:name="Table Web 2" w:semiHidden="1" w:unhideWhenUsed="1"/>
-    <w:lsdException w:name="Table Web 3" w:semiHidden="1" w:unhideWhenUsed="1"/>
     <w:lsdException w:name="Balloon Text" w:semiHidden="1" w:unhideWhenUsed="1"/>
     <w:lsdException w:name="Table Grid" w:uiPriority="59"/>
     <w:lsdException w:name="Table Theme" w:semiHidden="1" w:unhideWhenUsed="1"/>
@@ -8758,6 +5550,10 @@
     <w:lsdException w:name="List Table 5 Dark Accent 6" w:uiPriority="50"/>
     <w:lsdException w:name="List Table 6 Colorful Accent 6" w:uiPriority="51"/>
     <w:lsdException w:name="List Table 7 Colorful Accent 6" w:uiPriority="52"/>
+    <w:lsdException w:name="Mention" w:semiHidden="1" w:unhideWhenUsed="1"/>
+    <w:lsdException w:name="Smart Hyperlink" w:semiHidden="1" w:unhideWhenUsed="1"/>
+    <w:lsdException w:name="Hashtag" w:semiHidden="1" w:unhideWhenUsed="1"/>
+    <w:lsdException w:name="Unresolved Mention" w:semiHidden="1" w:unhideWhenUsed="1"/>
   </w:latentStyles>
   <w:style w:type="paragraph" w:default="1" w:styleId="Normal">
     <w:name w:val="Normal"/>
@@ -9660,7 +6456,7 @@
 </file>
 
 <file path=customXml/itemProps1.xml><?xml version="1.0" encoding="utf-8"?>
-<ds:datastoreItem xmlns:ds="http://schemas.openxmlformats.org/officeDocument/2006/customXml" ds:itemID="{BBB045AD-5129-486C-95DE-5B27CDA49DAE}">
+<ds:datastoreItem xmlns:ds="http://schemas.openxmlformats.org/officeDocument/2006/customXml" ds:itemID="{EDDDB8D5-C9AD-48C8-9F10-5B4E388C6117}">
   <ds:schemaRefs>
     <ds:schemaRef ds:uri="http://schemas.openxmlformats.org/officeDocument/2006/bibliography"/>
   </ds:schemaRefs>

--- a/assets/public/Chapter_2_Recording_accounting_transactions/documents/10_Additional_Common_Accounting_Transactions_Purchase_of_Assets.docx
+++ b/assets/public/Chapter_2_Recording_accounting_transactions/documents/10_Additional_Common_Accounting_Transactions_Purchase_of_Assets.docx
@@ -245,7 +245,6 @@
           <w:szCs w:val="20"/>
         </w:rPr>
       </w:pPr>
-      <w:bookmarkStart w:id="0" w:name="_GoBack"/>
       <w:r>
         <w:rPr>
           <w:noProof/>
@@ -299,7 +298,6 @@
           </wp:inline>
         </w:drawing>
       </w:r>
-      <w:bookmarkEnd w:id="0"/>
     </w:p>
     <w:p>
       <w:pPr>
@@ -688,922 +686,64 @@
       </w:r>
     </w:p>
     <w:p/>
-    <w:tbl>
-      <w:tblPr>
-        <w:tblW w:w="0" w:type="auto"/>
-        <w:tblCellMar>
-          <w:top w:w="15" w:type="dxa"/>
-          <w:left w:w="15" w:type="dxa"/>
-          <w:bottom w:w="15" w:type="dxa"/>
-          <w:right w:w="15" w:type="dxa"/>
-        </w:tblCellMar>
-        <w:tblLook w:val="04A0" w:firstRow="1" w:lastRow="0" w:firstColumn="1" w:lastColumn="0" w:noHBand="0" w:noVBand="1"/>
-      </w:tblPr>
-      <w:tblGrid>
-        <w:gridCol w:w="577"/>
-        <w:gridCol w:w="870"/>
-        <w:gridCol w:w="236"/>
-        <w:gridCol w:w="630"/>
-        <w:gridCol w:w="693"/>
-        <w:gridCol w:w="236"/>
-        <w:gridCol w:w="236"/>
-        <w:gridCol w:w="236"/>
-        <w:gridCol w:w="236"/>
-        <w:gridCol w:w="236"/>
-        <w:gridCol w:w="236"/>
-        <w:gridCol w:w="236"/>
-        <w:gridCol w:w="236"/>
-      </w:tblGrid>
-      <w:tr>
-        <w:tc>
-          <w:tcPr>
-            <w:tcW w:w="0" w:type="auto"/>
-            <w:tcMar>
-              <w:top w:w="90" w:type="dxa"/>
-              <w:left w:w="115" w:type="dxa"/>
-              <w:bottom w:w="90" w:type="dxa"/>
-              <w:right w:w="115" w:type="dxa"/>
-            </w:tcMar>
-            <w:vAlign w:val="bottom"/>
-            <w:hideMark/>
-          </w:tcPr>
-          <w:p/>
-        </w:tc>
-        <w:tc>
-          <w:tcPr>
-            <w:tcW w:w="0" w:type="auto"/>
-            <w:tcMar>
-              <w:top w:w="90" w:type="dxa"/>
-              <w:left w:w="115" w:type="dxa"/>
-              <w:bottom w:w="90" w:type="dxa"/>
-              <w:right w:w="115" w:type="dxa"/>
-            </w:tcMar>
-            <w:vAlign w:val="bottom"/>
-            <w:hideMark/>
-          </w:tcPr>
-          <w:p/>
-        </w:tc>
-        <w:tc>
-          <w:tcPr>
-            <w:tcW w:w="0" w:type="auto"/>
-            <w:tcMar>
-              <w:top w:w="90" w:type="dxa"/>
-              <w:left w:w="115" w:type="dxa"/>
-              <w:bottom w:w="90" w:type="dxa"/>
-              <w:right w:w="115" w:type="dxa"/>
-            </w:tcMar>
-            <w:vAlign w:val="bottom"/>
-            <w:hideMark/>
-          </w:tcPr>
-          <w:p/>
-        </w:tc>
-        <w:tc>
-          <w:tcPr>
-            <w:tcW w:w="0" w:type="auto"/>
-            <w:tcMar>
-              <w:top w:w="90" w:type="dxa"/>
-              <w:left w:w="115" w:type="dxa"/>
-              <w:bottom w:w="90" w:type="dxa"/>
-              <w:right w:w="115" w:type="dxa"/>
-            </w:tcMar>
-            <w:vAlign w:val="bottom"/>
-            <w:hideMark/>
-          </w:tcPr>
-          <w:p/>
-        </w:tc>
-        <w:tc>
-          <w:tcPr>
-            <w:tcW w:w="0" w:type="auto"/>
-            <w:tcMar>
-              <w:top w:w="90" w:type="dxa"/>
-              <w:left w:w="115" w:type="dxa"/>
-              <w:bottom w:w="90" w:type="dxa"/>
-              <w:right w:w="115" w:type="dxa"/>
-            </w:tcMar>
-            <w:vAlign w:val="bottom"/>
-            <w:hideMark/>
-          </w:tcPr>
-          <w:p/>
-        </w:tc>
-        <w:tc>
-          <w:tcPr>
-            <w:tcW w:w="0" w:type="auto"/>
-            <w:vMerge w:val="restart"/>
-            <w:tcMar>
-              <w:top w:w="90" w:type="dxa"/>
-              <w:left w:w="115" w:type="dxa"/>
-              <w:bottom w:w="90" w:type="dxa"/>
-              <w:right w:w="115" w:type="dxa"/>
-            </w:tcMar>
-            <w:vAlign w:val="bottom"/>
-            <w:hideMark/>
-          </w:tcPr>
-          <w:p/>
-        </w:tc>
-        <w:tc>
-          <w:tcPr>
-            <w:tcW w:w="0" w:type="auto"/>
-            <w:gridSpan w:val="6"/>
-            <w:tcMar>
-              <w:top w:w="90" w:type="dxa"/>
-              <w:left w:w="115" w:type="dxa"/>
-              <w:bottom w:w="90" w:type="dxa"/>
-              <w:right w:w="115" w:type="dxa"/>
-            </w:tcMar>
-            <w:vAlign w:val="bottom"/>
-            <w:hideMark/>
-          </w:tcPr>
-          <w:p/>
-        </w:tc>
-        <w:tc>
-          <w:tcPr>
-            <w:tcW w:w="0" w:type="auto"/>
-            <w:tcMar>
-              <w:top w:w="90" w:type="dxa"/>
-              <w:left w:w="115" w:type="dxa"/>
-              <w:bottom w:w="90" w:type="dxa"/>
-              <w:right w:w="115" w:type="dxa"/>
-            </w:tcMar>
-            <w:hideMark/>
-          </w:tcPr>
-          <w:p/>
-        </w:tc>
-      </w:tr>
-      <w:tr>
-        <w:tc>
-          <w:tcPr>
-            <w:tcW w:w="0" w:type="auto"/>
-            <w:tcBorders>
-              <w:left w:val="single" w:sz="4" w:space="0" w:color="000000"/>
-              <w:bottom w:val="single" w:sz="4" w:space="0" w:color="000000"/>
-              <w:right w:val="single" w:sz="4" w:space="0" w:color="000000"/>
-            </w:tcBorders>
-            <w:shd w:val="clear" w:color="auto" w:fill="000000"/>
-            <w:tcMar>
-              <w:top w:w="90" w:type="dxa"/>
-              <w:left w:w="115" w:type="dxa"/>
-              <w:bottom w:w="90" w:type="dxa"/>
-              <w:right w:w="115" w:type="dxa"/>
-            </w:tcMar>
-            <w:vAlign w:val="bottom"/>
-            <w:hideMark/>
-          </w:tcPr>
-          <w:p>
-            <w:r>
-              <w:rPr>
-                <w:rFonts w:ascii="Arial" w:hAnsi="Arial" w:cs="Arial"/>
-                <w:b/>
-                <w:bCs/>
-                <w:color w:val="FFFFFF"/>
-                <w:sz w:val="16"/>
-                <w:szCs w:val="16"/>
-              </w:rPr>
-              <w:t>Date</w:t>
-            </w:r>
-          </w:p>
-        </w:tc>
-        <w:tc>
-          <w:tcPr>
-            <w:tcW w:w="0" w:type="auto"/>
-            <w:tcBorders>
-              <w:left w:val="single" w:sz="4" w:space="0" w:color="000000"/>
-              <w:bottom w:val="single" w:sz="4" w:space="0" w:color="000000"/>
-              <w:right w:val="single" w:sz="4" w:space="0" w:color="000000"/>
-            </w:tcBorders>
-            <w:shd w:val="clear" w:color="auto" w:fill="000000"/>
-            <w:tcMar>
-              <w:top w:w="90" w:type="dxa"/>
-              <w:left w:w="115" w:type="dxa"/>
-              <w:bottom w:w="90" w:type="dxa"/>
-              <w:right w:w="115" w:type="dxa"/>
-            </w:tcMar>
-            <w:vAlign w:val="bottom"/>
-            <w:hideMark/>
-          </w:tcPr>
-          <w:p>
-            <w:pPr>
-              <w:jc w:val="center"/>
-            </w:pPr>
-            <w:r>
-              <w:rPr>
-                <w:rFonts w:ascii="Arial" w:hAnsi="Arial" w:cs="Arial"/>
-                <w:b/>
-                <w:bCs/>
-                <w:color w:val="FFFFFF"/>
-                <w:sz w:val="16"/>
-                <w:szCs w:val="16"/>
-              </w:rPr>
-              <w:t>Account</w:t>
-            </w:r>
-          </w:p>
-        </w:tc>
-        <w:tc>
-          <w:tcPr>
-            <w:tcW w:w="0" w:type="auto"/>
-            <w:tcBorders>
-              <w:left w:val="single" w:sz="4" w:space="0" w:color="000000"/>
-              <w:bottom w:val="single" w:sz="4" w:space="0" w:color="000000"/>
-              <w:right w:val="single" w:sz="4" w:space="0" w:color="000000"/>
-            </w:tcBorders>
-            <w:shd w:val="clear" w:color="auto" w:fill="000000"/>
-            <w:tcMar>
-              <w:top w:w="90" w:type="dxa"/>
-              <w:left w:w="115" w:type="dxa"/>
-              <w:bottom w:w="90" w:type="dxa"/>
-              <w:right w:w="115" w:type="dxa"/>
-            </w:tcMar>
-            <w:vAlign w:val="bottom"/>
-            <w:hideMark/>
-          </w:tcPr>
-          <w:p/>
-        </w:tc>
-        <w:tc>
-          <w:tcPr>
-            <w:tcW w:w="0" w:type="auto"/>
-            <w:tcBorders>
-              <w:left w:val="single" w:sz="4" w:space="0" w:color="000000"/>
-              <w:bottom w:val="single" w:sz="4" w:space="0" w:color="000000"/>
-              <w:right w:val="single" w:sz="4" w:space="0" w:color="000000"/>
-            </w:tcBorders>
-            <w:shd w:val="clear" w:color="auto" w:fill="000000"/>
-            <w:tcMar>
-              <w:top w:w="90" w:type="dxa"/>
-              <w:left w:w="115" w:type="dxa"/>
-              <w:bottom w:w="90" w:type="dxa"/>
-              <w:right w:w="115" w:type="dxa"/>
-            </w:tcMar>
-            <w:vAlign w:val="bottom"/>
-            <w:hideMark/>
-          </w:tcPr>
-          <w:p>
-            <w:r>
-              <w:rPr>
-                <w:rFonts w:ascii="Arial" w:hAnsi="Arial" w:cs="Arial"/>
-                <w:b/>
-                <w:bCs/>
-                <w:color w:val="FFFFFF"/>
-                <w:sz w:val="16"/>
-                <w:szCs w:val="16"/>
-              </w:rPr>
-              <w:t>Debit</w:t>
-            </w:r>
-          </w:p>
-        </w:tc>
-        <w:tc>
-          <w:tcPr>
-            <w:tcW w:w="0" w:type="auto"/>
-            <w:tcBorders>
-              <w:left w:val="single" w:sz="4" w:space="0" w:color="000000"/>
-              <w:bottom w:val="single" w:sz="4" w:space="0" w:color="000000"/>
-              <w:right w:val="single" w:sz="4" w:space="0" w:color="000000"/>
-            </w:tcBorders>
-            <w:shd w:val="clear" w:color="auto" w:fill="000000"/>
-            <w:tcMar>
-              <w:top w:w="90" w:type="dxa"/>
-              <w:left w:w="115" w:type="dxa"/>
-              <w:bottom w:w="90" w:type="dxa"/>
-              <w:right w:w="115" w:type="dxa"/>
-            </w:tcMar>
-            <w:vAlign w:val="bottom"/>
-            <w:hideMark/>
-          </w:tcPr>
-          <w:p>
-            <w:r>
-              <w:rPr>
-                <w:rFonts w:ascii="Arial" w:hAnsi="Arial" w:cs="Arial"/>
-                <w:b/>
-                <w:bCs/>
-                <w:color w:val="FFFFFF"/>
-                <w:sz w:val="16"/>
-                <w:szCs w:val="16"/>
-              </w:rPr>
-              <w:t>Credit</w:t>
-            </w:r>
-          </w:p>
-        </w:tc>
-        <w:tc>
-          <w:tcPr>
-            <w:tcW w:w="0" w:type="auto"/>
-            <w:vMerge/>
-            <w:vAlign w:val="center"/>
-            <w:hideMark/>
-          </w:tcPr>
-          <w:p/>
-        </w:tc>
-        <w:tc>
-          <w:tcPr>
-            <w:tcW w:w="0" w:type="auto"/>
-            <w:tcMar>
-              <w:top w:w="90" w:type="dxa"/>
-              <w:left w:w="115" w:type="dxa"/>
-              <w:bottom w:w="90" w:type="dxa"/>
-              <w:right w:w="115" w:type="dxa"/>
-            </w:tcMar>
-            <w:vAlign w:val="bottom"/>
-            <w:hideMark/>
-          </w:tcPr>
-          <w:p/>
-        </w:tc>
-        <w:tc>
-          <w:tcPr>
-            <w:tcW w:w="0" w:type="auto"/>
-            <w:tcMar>
-              <w:top w:w="90" w:type="dxa"/>
-              <w:left w:w="115" w:type="dxa"/>
-              <w:bottom w:w="90" w:type="dxa"/>
-              <w:right w:w="115" w:type="dxa"/>
-            </w:tcMar>
-            <w:vAlign w:val="bottom"/>
-            <w:hideMark/>
-          </w:tcPr>
-          <w:p/>
-        </w:tc>
-        <w:tc>
-          <w:tcPr>
-            <w:tcW w:w="0" w:type="auto"/>
-            <w:tcMar>
-              <w:top w:w="90" w:type="dxa"/>
-              <w:left w:w="115" w:type="dxa"/>
-              <w:bottom w:w="90" w:type="dxa"/>
-              <w:right w:w="115" w:type="dxa"/>
-            </w:tcMar>
-            <w:vAlign w:val="bottom"/>
-            <w:hideMark/>
-          </w:tcPr>
-          <w:p/>
-        </w:tc>
-        <w:tc>
-          <w:tcPr>
-            <w:tcW w:w="0" w:type="auto"/>
-            <w:tcMar>
-              <w:top w:w="90" w:type="dxa"/>
-              <w:left w:w="115" w:type="dxa"/>
-              <w:bottom w:w="90" w:type="dxa"/>
-              <w:right w:w="115" w:type="dxa"/>
-            </w:tcMar>
-            <w:vAlign w:val="bottom"/>
-            <w:hideMark/>
-          </w:tcPr>
-          <w:p/>
-        </w:tc>
-        <w:tc>
-          <w:tcPr>
-            <w:tcW w:w="0" w:type="auto"/>
-            <w:tcMar>
-              <w:top w:w="90" w:type="dxa"/>
-              <w:left w:w="115" w:type="dxa"/>
-              <w:bottom w:w="90" w:type="dxa"/>
-              <w:right w:w="115" w:type="dxa"/>
-            </w:tcMar>
-            <w:vAlign w:val="bottom"/>
-            <w:hideMark/>
-          </w:tcPr>
-          <w:p/>
-        </w:tc>
-        <w:tc>
-          <w:tcPr>
-            <w:tcW w:w="0" w:type="auto"/>
-            <w:tcMar>
-              <w:top w:w="90" w:type="dxa"/>
-              <w:left w:w="115" w:type="dxa"/>
-              <w:bottom w:w="90" w:type="dxa"/>
-              <w:right w:w="115" w:type="dxa"/>
-            </w:tcMar>
-            <w:vAlign w:val="bottom"/>
-            <w:hideMark/>
-          </w:tcPr>
-          <w:p/>
-        </w:tc>
-        <w:tc>
-          <w:tcPr>
-            <w:tcW w:w="0" w:type="auto"/>
-            <w:tcMar>
-              <w:top w:w="90" w:type="dxa"/>
-              <w:left w:w="115" w:type="dxa"/>
-              <w:bottom w:w="90" w:type="dxa"/>
-              <w:right w:w="115" w:type="dxa"/>
-            </w:tcMar>
-            <w:hideMark/>
-          </w:tcPr>
-          <w:p/>
-        </w:tc>
-      </w:tr>
-      <w:tr>
-        <w:tc>
-          <w:tcPr>
-            <w:tcW w:w="0" w:type="auto"/>
-            <w:tcBorders>
-              <w:top w:val="single" w:sz="4" w:space="0" w:color="000000"/>
-              <w:left w:val="single" w:sz="4" w:space="0" w:color="000000"/>
-              <w:bottom w:val="single" w:sz="4" w:space="0" w:color="000000"/>
-              <w:right w:val="single" w:sz="4" w:space="0" w:color="000000"/>
-            </w:tcBorders>
-            <w:tcMar>
-              <w:top w:w="90" w:type="dxa"/>
-              <w:left w:w="115" w:type="dxa"/>
-              <w:bottom w:w="90" w:type="dxa"/>
-              <w:right w:w="115" w:type="dxa"/>
-            </w:tcMar>
-            <w:vAlign w:val="bottom"/>
-            <w:hideMark/>
-          </w:tcPr>
-          <w:p>
-            <w:r>
-              <w:rPr>
-                <w:rFonts w:ascii="Arial" w:hAnsi="Arial" w:cs="Arial"/>
-                <w:color w:val="000000"/>
-                <w:sz w:val="16"/>
-                <w:szCs w:val="16"/>
-              </w:rPr>
-              <w:t>6/1</w:t>
-            </w:r>
-          </w:p>
-        </w:tc>
-        <w:tc>
-          <w:tcPr>
-            <w:tcW w:w="0" w:type="auto"/>
-            <w:tcBorders>
-              <w:top w:val="single" w:sz="4" w:space="0" w:color="000000"/>
-              <w:left w:val="single" w:sz="4" w:space="0" w:color="000000"/>
-              <w:bottom w:val="single" w:sz="4" w:space="0" w:color="000000"/>
-              <w:right w:val="single" w:sz="4" w:space="0" w:color="000000"/>
-            </w:tcBorders>
-            <w:tcMar>
-              <w:top w:w="90" w:type="dxa"/>
-              <w:left w:w="115" w:type="dxa"/>
-              <w:bottom w:w="90" w:type="dxa"/>
-              <w:right w:w="115" w:type="dxa"/>
-            </w:tcMar>
-            <w:vAlign w:val="bottom"/>
-            <w:hideMark/>
-          </w:tcPr>
-          <w:p/>
-        </w:tc>
-        <w:tc>
-          <w:tcPr>
-            <w:tcW w:w="0" w:type="auto"/>
-            <w:tcBorders>
-              <w:top w:val="single" w:sz="4" w:space="0" w:color="000000"/>
-              <w:left w:val="single" w:sz="4" w:space="0" w:color="000000"/>
-              <w:bottom w:val="single" w:sz="4" w:space="0" w:color="000000"/>
-              <w:right w:val="single" w:sz="4" w:space="0" w:color="000000"/>
-            </w:tcBorders>
-            <w:tcMar>
-              <w:top w:w="90" w:type="dxa"/>
-              <w:left w:w="115" w:type="dxa"/>
-              <w:bottom w:w="90" w:type="dxa"/>
-              <w:right w:w="115" w:type="dxa"/>
-            </w:tcMar>
-            <w:vAlign w:val="bottom"/>
-            <w:hideMark/>
-          </w:tcPr>
-          <w:p/>
-        </w:tc>
-        <w:tc>
-          <w:tcPr>
-            <w:tcW w:w="0" w:type="auto"/>
-            <w:tcBorders>
-              <w:top w:val="single" w:sz="4" w:space="0" w:color="000000"/>
-              <w:left w:val="single" w:sz="4" w:space="0" w:color="000000"/>
-              <w:bottom w:val="single" w:sz="4" w:space="0" w:color="000000"/>
-              <w:right w:val="single" w:sz="4" w:space="0" w:color="000000"/>
-            </w:tcBorders>
-            <w:tcMar>
-              <w:top w:w="90" w:type="dxa"/>
-              <w:left w:w="115" w:type="dxa"/>
-              <w:bottom w:w="90" w:type="dxa"/>
-              <w:right w:w="115" w:type="dxa"/>
-            </w:tcMar>
-            <w:vAlign w:val="bottom"/>
-            <w:hideMark/>
-          </w:tcPr>
-          <w:p/>
-        </w:tc>
-        <w:tc>
-          <w:tcPr>
-            <w:tcW w:w="0" w:type="auto"/>
-            <w:tcBorders>
-              <w:top w:val="single" w:sz="4" w:space="0" w:color="000000"/>
-              <w:left w:val="single" w:sz="4" w:space="0" w:color="000000"/>
-              <w:bottom w:val="single" w:sz="4" w:space="0" w:color="000000"/>
-              <w:right w:val="single" w:sz="4" w:space="0" w:color="000000"/>
-            </w:tcBorders>
-            <w:tcMar>
-              <w:top w:w="90" w:type="dxa"/>
-              <w:left w:w="115" w:type="dxa"/>
-              <w:bottom w:w="90" w:type="dxa"/>
-              <w:right w:w="115" w:type="dxa"/>
-            </w:tcMar>
-            <w:vAlign w:val="bottom"/>
-            <w:hideMark/>
-          </w:tcPr>
-          <w:p/>
-        </w:tc>
-        <w:tc>
-          <w:tcPr>
-            <w:tcW w:w="0" w:type="auto"/>
-            <w:vMerge/>
-            <w:vAlign w:val="center"/>
-            <w:hideMark/>
-          </w:tcPr>
-          <w:p/>
-        </w:tc>
-        <w:tc>
-          <w:tcPr>
-            <w:tcW w:w="0" w:type="auto"/>
-            <w:gridSpan w:val="7"/>
-            <w:tcMar>
-              <w:top w:w="90" w:type="dxa"/>
-              <w:left w:w="115" w:type="dxa"/>
-              <w:bottom w:w="90" w:type="dxa"/>
-              <w:right w:w="115" w:type="dxa"/>
-            </w:tcMar>
-            <w:vAlign w:val="bottom"/>
-            <w:hideMark/>
-          </w:tcPr>
-          <w:p/>
-        </w:tc>
-      </w:tr>
-      <w:tr>
-        <w:tc>
-          <w:tcPr>
-            <w:tcW w:w="0" w:type="auto"/>
-            <w:tcBorders>
-              <w:top w:val="single" w:sz="4" w:space="0" w:color="000000"/>
-              <w:left w:val="single" w:sz="4" w:space="0" w:color="000000"/>
-              <w:bottom w:val="single" w:sz="4" w:space="0" w:color="000000"/>
-              <w:right w:val="single" w:sz="4" w:space="0" w:color="000000"/>
-            </w:tcBorders>
-            <w:tcMar>
-              <w:top w:w="90" w:type="dxa"/>
-              <w:left w:w="115" w:type="dxa"/>
-              <w:bottom w:w="90" w:type="dxa"/>
-              <w:right w:w="115" w:type="dxa"/>
-            </w:tcMar>
-            <w:vAlign w:val="bottom"/>
-            <w:hideMark/>
-          </w:tcPr>
-          <w:p/>
-        </w:tc>
-        <w:tc>
-          <w:tcPr>
-            <w:tcW w:w="0" w:type="auto"/>
-            <w:tcBorders>
-              <w:top w:val="single" w:sz="4" w:space="0" w:color="000000"/>
-              <w:left w:val="single" w:sz="4" w:space="0" w:color="000000"/>
-              <w:bottom w:val="single" w:sz="4" w:space="0" w:color="000000"/>
-              <w:right w:val="single" w:sz="4" w:space="0" w:color="000000"/>
-            </w:tcBorders>
-            <w:tcMar>
-              <w:top w:w="90" w:type="dxa"/>
-              <w:left w:w="115" w:type="dxa"/>
-              <w:bottom w:w="90" w:type="dxa"/>
-              <w:right w:w="115" w:type="dxa"/>
-            </w:tcMar>
-            <w:vAlign w:val="bottom"/>
-            <w:hideMark/>
-          </w:tcPr>
-          <w:p/>
-        </w:tc>
-        <w:tc>
-          <w:tcPr>
-            <w:tcW w:w="0" w:type="auto"/>
-            <w:tcBorders>
-              <w:top w:val="single" w:sz="4" w:space="0" w:color="000000"/>
-              <w:left w:val="single" w:sz="4" w:space="0" w:color="000000"/>
-              <w:bottom w:val="single" w:sz="4" w:space="0" w:color="000000"/>
-              <w:right w:val="single" w:sz="4" w:space="0" w:color="000000"/>
-            </w:tcBorders>
-            <w:tcMar>
-              <w:top w:w="90" w:type="dxa"/>
-              <w:left w:w="115" w:type="dxa"/>
-              <w:bottom w:w="90" w:type="dxa"/>
-              <w:right w:w="115" w:type="dxa"/>
-            </w:tcMar>
-            <w:vAlign w:val="bottom"/>
-            <w:hideMark/>
-          </w:tcPr>
-          <w:p/>
-        </w:tc>
-        <w:tc>
-          <w:tcPr>
-            <w:tcW w:w="0" w:type="auto"/>
-            <w:tcBorders>
-              <w:top w:val="single" w:sz="4" w:space="0" w:color="000000"/>
-              <w:left w:val="single" w:sz="4" w:space="0" w:color="000000"/>
-              <w:bottom w:val="single" w:sz="4" w:space="0" w:color="000000"/>
-              <w:right w:val="single" w:sz="4" w:space="0" w:color="000000"/>
-            </w:tcBorders>
-            <w:tcMar>
-              <w:top w:w="90" w:type="dxa"/>
-              <w:left w:w="115" w:type="dxa"/>
-              <w:bottom w:w="90" w:type="dxa"/>
-              <w:right w:w="115" w:type="dxa"/>
-            </w:tcMar>
-            <w:vAlign w:val="bottom"/>
-            <w:hideMark/>
-          </w:tcPr>
-          <w:p/>
-        </w:tc>
-        <w:tc>
-          <w:tcPr>
-            <w:tcW w:w="0" w:type="auto"/>
-            <w:tcBorders>
-              <w:top w:val="single" w:sz="4" w:space="0" w:color="000000"/>
-              <w:left w:val="single" w:sz="4" w:space="0" w:color="000000"/>
-              <w:bottom w:val="single" w:sz="4" w:space="0" w:color="000000"/>
-              <w:right w:val="single" w:sz="4" w:space="0" w:color="000000"/>
-            </w:tcBorders>
-            <w:tcMar>
-              <w:top w:w="90" w:type="dxa"/>
-              <w:left w:w="115" w:type="dxa"/>
-              <w:bottom w:w="90" w:type="dxa"/>
-              <w:right w:w="115" w:type="dxa"/>
-            </w:tcMar>
-            <w:vAlign w:val="bottom"/>
-            <w:hideMark/>
-          </w:tcPr>
-          <w:p/>
-        </w:tc>
-        <w:tc>
-          <w:tcPr>
-            <w:tcW w:w="0" w:type="auto"/>
-            <w:vMerge/>
-            <w:vAlign w:val="center"/>
-            <w:hideMark/>
-          </w:tcPr>
-          <w:p/>
-        </w:tc>
-        <w:tc>
-          <w:tcPr>
-            <w:tcW w:w="0" w:type="auto"/>
-            <w:gridSpan w:val="7"/>
-            <w:tcMar>
-              <w:top w:w="90" w:type="dxa"/>
-              <w:left w:w="115" w:type="dxa"/>
-              <w:bottom w:w="90" w:type="dxa"/>
-              <w:right w:w="115" w:type="dxa"/>
-            </w:tcMar>
-            <w:vAlign w:val="bottom"/>
-            <w:hideMark/>
-          </w:tcPr>
-          <w:p/>
-        </w:tc>
-      </w:tr>
-      <w:tr>
-        <w:tc>
-          <w:tcPr>
-            <w:tcW w:w="0" w:type="auto"/>
-            <w:tcBorders>
-              <w:top w:val="single" w:sz="4" w:space="0" w:color="000000"/>
-              <w:left w:val="single" w:sz="4" w:space="0" w:color="000000"/>
-              <w:bottom w:val="single" w:sz="4" w:space="0" w:color="000000"/>
-              <w:right w:val="single" w:sz="4" w:space="0" w:color="000000"/>
-            </w:tcBorders>
-            <w:tcMar>
-              <w:top w:w="90" w:type="dxa"/>
-              <w:left w:w="115" w:type="dxa"/>
-              <w:bottom w:w="90" w:type="dxa"/>
-              <w:right w:w="115" w:type="dxa"/>
-            </w:tcMar>
-            <w:vAlign w:val="bottom"/>
-            <w:hideMark/>
-          </w:tcPr>
-          <w:p/>
-        </w:tc>
-        <w:tc>
-          <w:tcPr>
-            <w:tcW w:w="0" w:type="auto"/>
-            <w:tcBorders>
-              <w:top w:val="single" w:sz="4" w:space="0" w:color="000000"/>
-              <w:left w:val="single" w:sz="4" w:space="0" w:color="000000"/>
-              <w:bottom w:val="single" w:sz="4" w:space="0" w:color="000000"/>
-              <w:right w:val="single" w:sz="4" w:space="0" w:color="000000"/>
-            </w:tcBorders>
-            <w:tcMar>
-              <w:top w:w="90" w:type="dxa"/>
-              <w:left w:w="115" w:type="dxa"/>
-              <w:bottom w:w="90" w:type="dxa"/>
-              <w:right w:w="115" w:type="dxa"/>
-            </w:tcMar>
-            <w:vAlign w:val="bottom"/>
-            <w:hideMark/>
-          </w:tcPr>
-          <w:p/>
-        </w:tc>
-        <w:tc>
-          <w:tcPr>
-            <w:tcW w:w="0" w:type="auto"/>
-            <w:tcBorders>
-              <w:top w:val="single" w:sz="4" w:space="0" w:color="000000"/>
-              <w:left w:val="single" w:sz="4" w:space="0" w:color="000000"/>
-              <w:bottom w:val="single" w:sz="4" w:space="0" w:color="000000"/>
-              <w:right w:val="single" w:sz="4" w:space="0" w:color="000000"/>
-            </w:tcBorders>
-            <w:tcMar>
-              <w:top w:w="90" w:type="dxa"/>
-              <w:left w:w="115" w:type="dxa"/>
-              <w:bottom w:w="90" w:type="dxa"/>
-              <w:right w:w="115" w:type="dxa"/>
-            </w:tcMar>
-            <w:vAlign w:val="bottom"/>
-            <w:hideMark/>
-          </w:tcPr>
-          <w:p/>
-        </w:tc>
-        <w:tc>
-          <w:tcPr>
-            <w:tcW w:w="0" w:type="auto"/>
-            <w:tcBorders>
-              <w:top w:val="single" w:sz="4" w:space="0" w:color="000000"/>
-              <w:left w:val="single" w:sz="4" w:space="0" w:color="000000"/>
-              <w:bottom w:val="single" w:sz="4" w:space="0" w:color="000000"/>
-              <w:right w:val="single" w:sz="4" w:space="0" w:color="000000"/>
-            </w:tcBorders>
-            <w:tcMar>
-              <w:top w:w="90" w:type="dxa"/>
-              <w:left w:w="115" w:type="dxa"/>
-              <w:bottom w:w="90" w:type="dxa"/>
-              <w:right w:w="115" w:type="dxa"/>
-            </w:tcMar>
-            <w:vAlign w:val="bottom"/>
-            <w:hideMark/>
-          </w:tcPr>
-          <w:p/>
-        </w:tc>
-        <w:tc>
-          <w:tcPr>
-            <w:tcW w:w="0" w:type="auto"/>
-            <w:tcBorders>
-              <w:top w:val="single" w:sz="4" w:space="0" w:color="000000"/>
-              <w:left w:val="single" w:sz="4" w:space="0" w:color="000000"/>
-              <w:bottom w:val="single" w:sz="4" w:space="0" w:color="000000"/>
-              <w:right w:val="single" w:sz="4" w:space="0" w:color="000000"/>
-            </w:tcBorders>
-            <w:tcMar>
-              <w:top w:w="90" w:type="dxa"/>
-              <w:left w:w="115" w:type="dxa"/>
-              <w:bottom w:w="90" w:type="dxa"/>
-              <w:right w:w="115" w:type="dxa"/>
-            </w:tcMar>
-            <w:vAlign w:val="bottom"/>
-            <w:hideMark/>
-          </w:tcPr>
-          <w:p/>
-        </w:tc>
-        <w:tc>
-          <w:tcPr>
-            <w:tcW w:w="0" w:type="auto"/>
-            <w:vMerge/>
-            <w:vAlign w:val="center"/>
-            <w:hideMark/>
-          </w:tcPr>
-          <w:p/>
-        </w:tc>
-        <w:tc>
-          <w:tcPr>
-            <w:tcW w:w="0" w:type="auto"/>
-            <w:gridSpan w:val="7"/>
-            <w:tcMar>
-              <w:top w:w="90" w:type="dxa"/>
-              <w:left w:w="115" w:type="dxa"/>
-              <w:bottom w:w="90" w:type="dxa"/>
-              <w:right w:w="115" w:type="dxa"/>
-            </w:tcMar>
-            <w:vAlign w:val="bottom"/>
-            <w:hideMark/>
-          </w:tcPr>
-          <w:p/>
-        </w:tc>
-      </w:tr>
-      <w:tr>
-        <w:tc>
-          <w:tcPr>
-            <w:tcW w:w="0" w:type="auto"/>
-            <w:tcBorders>
-              <w:top w:val="single" w:sz="4" w:space="0" w:color="000000"/>
-              <w:left w:val="single" w:sz="4" w:space="0" w:color="000000"/>
-              <w:bottom w:val="single" w:sz="4" w:space="0" w:color="000000"/>
-              <w:right w:val="single" w:sz="4" w:space="0" w:color="000000"/>
-            </w:tcBorders>
-            <w:tcMar>
-              <w:top w:w="90" w:type="dxa"/>
-              <w:left w:w="115" w:type="dxa"/>
-              <w:bottom w:w="90" w:type="dxa"/>
-              <w:right w:w="115" w:type="dxa"/>
-            </w:tcMar>
-            <w:vAlign w:val="bottom"/>
-            <w:hideMark/>
-          </w:tcPr>
-          <w:p/>
-        </w:tc>
-        <w:tc>
-          <w:tcPr>
-            <w:tcW w:w="0" w:type="auto"/>
-            <w:tcBorders>
-              <w:top w:val="single" w:sz="4" w:space="0" w:color="000000"/>
-              <w:left w:val="single" w:sz="4" w:space="0" w:color="000000"/>
-              <w:bottom w:val="single" w:sz="4" w:space="0" w:color="000000"/>
-              <w:right w:val="single" w:sz="4" w:space="0" w:color="000000"/>
-            </w:tcBorders>
-            <w:tcMar>
-              <w:top w:w="90" w:type="dxa"/>
-              <w:left w:w="115" w:type="dxa"/>
-              <w:bottom w:w="90" w:type="dxa"/>
-              <w:right w:w="115" w:type="dxa"/>
-            </w:tcMar>
-            <w:vAlign w:val="bottom"/>
-            <w:hideMark/>
-          </w:tcPr>
-          <w:p/>
-        </w:tc>
-        <w:tc>
-          <w:tcPr>
-            <w:tcW w:w="0" w:type="auto"/>
-            <w:tcBorders>
-              <w:top w:val="single" w:sz="4" w:space="0" w:color="000000"/>
-              <w:left w:val="single" w:sz="4" w:space="0" w:color="000000"/>
-              <w:bottom w:val="single" w:sz="4" w:space="0" w:color="000000"/>
-              <w:right w:val="single" w:sz="4" w:space="0" w:color="000000"/>
-            </w:tcBorders>
-            <w:tcMar>
-              <w:top w:w="90" w:type="dxa"/>
-              <w:left w:w="115" w:type="dxa"/>
-              <w:bottom w:w="90" w:type="dxa"/>
-              <w:right w:w="115" w:type="dxa"/>
-            </w:tcMar>
-            <w:vAlign w:val="bottom"/>
-            <w:hideMark/>
-          </w:tcPr>
-          <w:p/>
-        </w:tc>
-        <w:tc>
-          <w:tcPr>
-            <w:tcW w:w="0" w:type="auto"/>
-            <w:tcBorders>
-              <w:top w:val="single" w:sz="4" w:space="0" w:color="000000"/>
-              <w:left w:val="single" w:sz="4" w:space="0" w:color="000000"/>
-              <w:bottom w:val="single" w:sz="4" w:space="0" w:color="000000"/>
-              <w:right w:val="single" w:sz="4" w:space="0" w:color="000000"/>
-            </w:tcBorders>
-            <w:tcMar>
-              <w:top w:w="90" w:type="dxa"/>
-              <w:left w:w="115" w:type="dxa"/>
-              <w:bottom w:w="90" w:type="dxa"/>
-              <w:right w:w="115" w:type="dxa"/>
-            </w:tcMar>
-            <w:vAlign w:val="bottom"/>
-            <w:hideMark/>
-          </w:tcPr>
-          <w:p/>
-        </w:tc>
-        <w:tc>
-          <w:tcPr>
-            <w:tcW w:w="0" w:type="auto"/>
-            <w:tcBorders>
-              <w:top w:val="single" w:sz="4" w:space="0" w:color="000000"/>
-              <w:left w:val="single" w:sz="4" w:space="0" w:color="000000"/>
-              <w:bottom w:val="single" w:sz="4" w:space="0" w:color="000000"/>
-              <w:right w:val="single" w:sz="4" w:space="0" w:color="000000"/>
-            </w:tcBorders>
-            <w:tcMar>
-              <w:top w:w="90" w:type="dxa"/>
-              <w:left w:w="115" w:type="dxa"/>
-              <w:bottom w:w="90" w:type="dxa"/>
-              <w:right w:w="115" w:type="dxa"/>
-            </w:tcMar>
-            <w:vAlign w:val="bottom"/>
-            <w:hideMark/>
-          </w:tcPr>
-          <w:p/>
-        </w:tc>
-        <w:tc>
-          <w:tcPr>
-            <w:tcW w:w="0" w:type="auto"/>
-            <w:vMerge/>
-            <w:vAlign w:val="center"/>
-            <w:hideMark/>
-          </w:tcPr>
-          <w:p/>
-        </w:tc>
-        <w:tc>
-          <w:tcPr>
-            <w:tcW w:w="0" w:type="auto"/>
-            <w:gridSpan w:val="7"/>
-            <w:tcMar>
-              <w:top w:w="90" w:type="dxa"/>
-              <w:left w:w="115" w:type="dxa"/>
-              <w:bottom w:w="90" w:type="dxa"/>
-              <w:right w:w="115" w:type="dxa"/>
-            </w:tcMar>
-            <w:vAlign w:val="bottom"/>
-            <w:hideMark/>
-          </w:tcPr>
-          <w:p/>
-        </w:tc>
-      </w:tr>
-    </w:tbl>
-    <w:p/>
+    <w:p>
+      <w:bookmarkStart w:id="0" w:name="_GoBack"/>
+      <w:r>
+        <w:rPr>
+          <w:noProof/>
+        </w:rPr>
+        <w:lastRenderedPageBreak/>
+        <w:drawing>
+          <wp:inline distT="0" distB="0" distL="0" distR="0" wp14:anchorId="779FA57A" wp14:editId="6961B5F3">
+            <wp:extent cx="4668296" cy="1207008"/>
+            <wp:effectExtent l="0" t="0" r="0" b="0"/>
+            <wp:docPr id="4" name="Picture 4" descr="2.10_q1.json"/>
+            <wp:cNvGraphicFramePr>
+              <a:graphicFrameLocks xmlns:a="http://schemas.openxmlformats.org/drawingml/2006/main" noChangeAspect="1"/>
+            </wp:cNvGraphicFramePr>
+            <a:graphic xmlns:a="http://schemas.openxmlformats.org/drawingml/2006/main">
+              <a:graphicData uri="http://schemas.openxmlformats.org/drawingml/2006/picture">
+                <pic:pic xmlns:pic="http://schemas.openxmlformats.org/drawingml/2006/picture">
+                  <pic:nvPicPr>
+                    <pic:cNvPr id="0" name="Picture 2"/>
+                    <pic:cNvPicPr>
+                      <a:picLocks noChangeAspect="1" noChangeArrowheads="1"/>
+                    </pic:cNvPicPr>
+                  </pic:nvPicPr>
+                  <pic:blipFill>
+                    <a:blip r:embed="rId9">
+                      <a:extLst>
+                        <a:ext uri="{28A0092B-C50C-407E-A947-70E740481C1C}">
+                          <a14:useLocalDpi xmlns:a14="http://schemas.microsoft.com/office/drawing/2010/main" val="0"/>
+                        </a:ext>
+                      </a:extLst>
+                    </a:blip>
+                    <a:srcRect/>
+                    <a:stretch>
+                      <a:fillRect/>
+                    </a:stretch>
+                  </pic:blipFill>
+                  <pic:spPr bwMode="auto">
+                    <a:xfrm>
+                      <a:off x="0" y="0"/>
+                      <a:ext cx="4745314" cy="1226921"/>
+                    </a:xfrm>
+                    <a:prstGeom prst="rect">
+                      <a:avLst/>
+                    </a:prstGeom>
+                    <a:noFill/>
+                    <a:ln>
+                      <a:noFill/>
+                    </a:ln>
+                  </pic:spPr>
+                </pic:pic>
+              </a:graphicData>
+            </a:graphic>
+          </wp:inline>
+        </w:drawing>
+      </w:r>
+      <w:bookmarkEnd w:id="0"/>
+    </w:p>
     <w:p/>
     <w:p>
       <w:r>
@@ -2770,7 +1910,7 @@
         <v:path o:extrusionok="f" gradientshapeok="t" o:connecttype="rect"/>
         <o:lock v:ext="edit" aspectratio="t"/>
       </v:shapetype>
-      <v:shape id="_x0000_i1047" type="#_x0000_t75" style="width:6.9pt;height:6.9pt" o:bullet="t">
+      <v:shape id="_x0000_i1046" type="#_x0000_t75" style="width:6.9pt;height:6.9pt" o:bullet="t">
         <v:imagedata r:id="rId1" o:title="msoD951"/>
       </v:shape>
     </w:pict>
@@ -5296,6 +4436,7 @@
     <w:lsdException w:name="HTML Sample" w:semiHidden="1" w:unhideWhenUsed="1"/>
     <w:lsdException w:name="HTML Typewriter" w:semiHidden="1" w:unhideWhenUsed="1"/>
     <w:lsdException w:name="HTML Variable" w:semiHidden="1" w:unhideWhenUsed="1"/>
+    <w:lsdException w:name="Normal Table" w:semiHidden="1" w:unhideWhenUsed="1"/>
     <w:lsdException w:name="annotation subject" w:semiHidden="1" w:unhideWhenUsed="1"/>
     <w:lsdException w:name="No List" w:semiHidden="1" w:unhideWhenUsed="1"/>
     <w:lsdException w:name="Outline List 1" w:semiHidden="1" w:unhideWhenUsed="1"/>
@@ -5339,8 +4480,10 @@
     <w:lsdException w:name="Table Elegant" w:semiHidden="1" w:unhideWhenUsed="1"/>
     <w:lsdException w:name="Table Professional" w:semiHidden="1" w:unhideWhenUsed="1"/>
     <w:lsdException w:name="Table Subtle 1" w:semiHidden="1" w:unhideWhenUsed="1"/>
+    <w:lsdException w:name="Table Subtle 2" w:semiHidden="1" w:unhideWhenUsed="1"/>
     <w:lsdException w:name="Table Web 1" w:semiHidden="1" w:unhideWhenUsed="1"/>
     <w:lsdException w:name="Table Web 2" w:semiHidden="1" w:unhideWhenUsed="1"/>
+    <w:lsdException w:name="Table Web 3" w:semiHidden="1" w:unhideWhenUsed="1"/>
     <w:lsdException w:name="Balloon Text" w:semiHidden="1" w:unhideWhenUsed="1"/>
     <w:lsdException w:name="Table Grid" w:uiPriority="59"/>
     <w:lsdException w:name="Table Theme" w:semiHidden="1" w:unhideWhenUsed="1"/>
@@ -6456,7 +5599,7 @@
 </file>
 
 <file path=customXml/itemProps1.xml><?xml version="1.0" encoding="utf-8"?>
-<ds:datastoreItem xmlns:ds="http://schemas.openxmlformats.org/officeDocument/2006/customXml" ds:itemID="{EDDDB8D5-C9AD-48C8-9F10-5B4E388C6117}">
+<ds:datastoreItem xmlns:ds="http://schemas.openxmlformats.org/officeDocument/2006/customXml" ds:itemID="{918CEDEF-7E1D-4462-BF61-21A354E42843}">
   <ds:schemaRefs>
     <ds:schemaRef ds:uri="http://schemas.openxmlformats.org/officeDocument/2006/bibliography"/>
   </ds:schemaRefs>

--- a/assets/public/Chapter_2_Recording_accounting_transactions/documents/10_Additional_Common_Accounting_Transactions_Purchase_of_Assets.docx
+++ b/assets/public/Chapter_2_Recording_accounting_transactions/documents/10_Additional_Common_Accounting_Transactions_Purchase_of_Assets.docx
@@ -687,7 +687,6 @@
     </w:p>
     <w:p/>
     <w:p>
-      <w:bookmarkStart w:id="0" w:name="_GoBack"/>
       <w:r>
         <w:rPr>
           <w:noProof/>
@@ -742,6 +741,13 @@
           </wp:inline>
         </w:drawing>
       </w:r>
+    </w:p>
+    <w:p/>
+    <w:p>
+      <w:r>
+        <w:t>&lt;ignore&gt;</w:t>
+      </w:r>
+      <w:bookmarkStart w:id="0" w:name="_GoBack"/>
       <w:bookmarkEnd w:id="0"/>
     </w:p>
     <w:p/>
@@ -1910,7 +1916,7 @@
         <v:path o:extrusionok="f" gradientshapeok="t" o:connecttype="rect"/>
         <o:lock v:ext="edit" aspectratio="t"/>
       </v:shapetype>
-      <v:shape id="_x0000_i1046" type="#_x0000_t75" style="width:6.9pt;height:6.9pt" o:bullet="t">
+      <v:shape id="_x0000_i1026" type="#_x0000_t75" style="width:6.8pt;height:6.8pt" o:bullet="t">
         <v:imagedata r:id="rId1" o:title="msoD951"/>
       </v:shape>
     </w:pict>
@@ -5599,7 +5605,7 @@
 </file>
 
 <file path=customXml/itemProps1.xml><?xml version="1.0" encoding="utf-8"?>
-<ds:datastoreItem xmlns:ds="http://schemas.openxmlformats.org/officeDocument/2006/customXml" ds:itemID="{918CEDEF-7E1D-4462-BF61-21A354E42843}">
+<ds:datastoreItem xmlns:ds="http://schemas.openxmlformats.org/officeDocument/2006/customXml" ds:itemID="{AAC8F34E-406D-4A78-A302-D5AFFB680896}">
   <ds:schemaRefs>
     <ds:schemaRef ds:uri="http://schemas.openxmlformats.org/officeDocument/2006/bibliography"/>
   </ds:schemaRefs>

--- a/assets/public/Chapter_2_Recording_accounting_transactions/documents/10_Additional_Common_Accounting_Transactions_Purchase_of_Assets.docx
+++ b/assets/public/Chapter_2_Recording_accounting_transactions/documents/10_Additional_Common_Accounting_Transactions_Purchase_of_Assets.docx
@@ -38,7 +38,7 @@
           <w:noProof/>
         </w:rPr>
         <w:drawing>
-          <wp:inline distT="0" distB="0" distL="0" distR="0" wp14:anchorId="6ACBEBB4" wp14:editId="62E7A611">
+          <wp:inline distT="0" distB="0" distL="0" distR="0" wp14:anchorId="6ACBEBB4" wp14:editId="1A3C7F87">
             <wp:extent cx="5971032" cy="731520"/>
             <wp:effectExtent l="0" t="0" r="0" b="0"/>
             <wp:docPr id="1" name="Picture 1" descr="2.10.1.json"/>
@@ -141,7 +141,7 @@
           <w:noProof/>
         </w:rPr>
         <w:drawing>
-          <wp:inline distT="0" distB="0" distL="0" distR="0" wp14:anchorId="0F6847B7" wp14:editId="10724D64">
+          <wp:inline distT="0" distB="0" distL="0" distR="0" wp14:anchorId="0F6847B7" wp14:editId="1DF522FB">
             <wp:extent cx="6345936" cy="731520"/>
             <wp:effectExtent l="0" t="0" r="0" b="0"/>
             <wp:docPr id="2" name="Picture 2" descr="2.10.2.json"/>
@@ -250,7 +250,7 @@
           <w:noProof/>
         </w:rPr>
         <w:drawing>
-          <wp:inline distT="0" distB="0" distL="0" distR="0" wp14:anchorId="37D79E3B" wp14:editId="50D802FA">
+          <wp:inline distT="0" distB="0" distL="0" distR="0" wp14:anchorId="37D79E3B" wp14:editId="604BAEDB">
             <wp:extent cx="6117336" cy="960120"/>
             <wp:effectExtent l="0" t="0" r="0" b="0"/>
             <wp:docPr id="3" name="Picture 3" descr="2.10.3.json"/>
@@ -687,6 +687,7 @@
     </w:p>
     <w:p/>
     <w:p>
+      <w:bookmarkStart w:id="0" w:name="_GoBack"/>
       <w:r>
         <w:rPr>
           <w:noProof/>
@@ -741,14 +742,13 @@
           </wp:inline>
         </w:drawing>
       </w:r>
+      <w:bookmarkEnd w:id="0"/>
     </w:p>
     <w:p/>
     <w:p>
       <w:r>
         <w:t>&lt;ignore&gt;</w:t>
       </w:r>
-      <w:bookmarkStart w:id="0" w:name="_GoBack"/>
-      <w:bookmarkEnd w:id="0"/>
     </w:p>
     <w:p/>
     <w:p>
@@ -1916,7 +1916,7 @@
         <v:path o:extrusionok="f" gradientshapeok="t" o:connecttype="rect"/>
         <o:lock v:ext="edit" aspectratio="t"/>
       </v:shapetype>
-      <v:shape id="_x0000_i1026" type="#_x0000_t75" style="width:6.8pt;height:6.8pt" o:bullet="t">
+      <v:shape id="_x0000_i1035" type="#_x0000_t75" style="width:6.9pt;height:6.9pt" o:bullet="t">
         <v:imagedata r:id="rId1" o:title="msoD951"/>
       </v:shape>
     </w:pict>
@@ -5605,7 +5605,7 @@
 </file>
 
 <file path=customXml/itemProps1.xml><?xml version="1.0" encoding="utf-8"?>
-<ds:datastoreItem xmlns:ds="http://schemas.openxmlformats.org/officeDocument/2006/customXml" ds:itemID="{AAC8F34E-406D-4A78-A302-D5AFFB680896}">
+<ds:datastoreItem xmlns:ds="http://schemas.openxmlformats.org/officeDocument/2006/customXml" ds:itemID="{60E47898-F202-4AE0-A221-ABFEACA1CDAD}">
   <ds:schemaRefs>
     <ds:schemaRef ds:uri="http://schemas.openxmlformats.org/officeDocument/2006/bibliography"/>
   </ds:schemaRefs>

--- a/assets/public/Chapter_2_Recording_accounting_transactions/documents/10_Additional_Common_Accounting_Transactions_Purchase_of_Assets.docx
+++ b/assets/public/Chapter_2_Recording_accounting_transactions/documents/10_Additional_Common_Accounting_Transactions_Purchase_of_Assets.docx
@@ -27,7 +27,25 @@
           <w:sz w:val="20"/>
           <w:szCs w:val="20"/>
         </w:rPr>
-        <w:t>Core Fitness purchases land, paying $80,000 cash.</w:t>
+        <w:t>Core Fitness purchases land</w:t>
+      </w:r>
+      <w:r>
+        <w:rPr>
+          <w:rFonts w:ascii="Arial" w:hAnsi="Arial" w:cs="Arial"/>
+          <w:color w:val="000000"/>
+          <w:sz w:val="20"/>
+          <w:szCs w:val="20"/>
+        </w:rPr>
+        <w:t xml:space="preserve"> for a new studio</w:t>
+      </w:r>
+      <w:r>
+        <w:rPr>
+          <w:rFonts w:ascii="Arial" w:hAnsi="Arial" w:cs="Arial"/>
+          <w:color w:val="000000"/>
+          <w:sz w:val="20"/>
+          <w:szCs w:val="20"/>
+        </w:rPr>
+        <w:t>, paying $80,000 cash.</w:t>
       </w:r>
     </w:p>
     <w:p/>
@@ -325,40 +343,6 @@
           <w:sz w:val="20"/>
           <w:szCs w:val="20"/>
         </w:rPr>
-        <w:t>[Notes Box]</w:t>
-      </w:r>
-    </w:p>
-    <w:p>
-      <w:pPr>
-        <w:rPr>
-          <w:rFonts w:ascii="Arial" w:hAnsi="Arial" w:cs="Arial"/>
-          <w:i/>
-          <w:iCs/>
-          <w:color w:val="000000"/>
-          <w:sz w:val="20"/>
-          <w:szCs w:val="20"/>
-        </w:rPr>
-      </w:pPr>
-      <w:r>
-        <w:rPr>
-          <w:rFonts w:ascii="Arial" w:hAnsi="Arial" w:cs="Arial"/>
-          <w:i/>
-          <w:iCs/>
-          <w:color w:val="000000"/>
-          <w:sz w:val="20"/>
-          <w:szCs w:val="20"/>
-        </w:rPr>
-        <w:t>“</w:t>
-      </w:r>
-      <w:r>
-        <w:rPr>
-          <w:rFonts w:ascii="Arial" w:hAnsi="Arial" w:cs="Arial"/>
-          <w:i/>
-          <w:iCs/>
-          <w:color w:val="000000"/>
-          <w:sz w:val="20"/>
-          <w:szCs w:val="20"/>
-        </w:rPr>
         <w:t xml:space="preserve">Transaction #3 is called a </w:t>
       </w:r>
       <w:r>
@@ -366,8 +350,6 @@
           <w:rFonts w:ascii="Arial" w:hAnsi="Arial" w:cs="Arial"/>
           <w:b/>
           <w:bCs/>
-          <w:i/>
-          <w:iCs/>
           <w:color w:val="000000"/>
           <w:sz w:val="20"/>
           <w:szCs w:val="20"/>
@@ -377,30 +359,26 @@
       <w:r>
         <w:rPr>
           <w:rFonts w:ascii="Arial" w:hAnsi="Arial" w:cs="Arial"/>
-          <w:i/>
-          <w:iCs/>
           <w:color w:val="000000"/>
           <w:sz w:val="20"/>
           <w:szCs w:val="20"/>
         </w:rPr>
-        <w:t xml:space="preserve"> because there is more than one credit. (A compound transaction could also have more than one debit, if required.) The total of the debits must equal the total of the credits in each transaction.</w:t>
+        <w:t xml:space="preserve"> because there is more than one credit. (A compound transaction could also have more than one debit, if required.) </w:t>
       </w:r>
       <w:r>
         <w:rPr>
           <w:rFonts w:ascii="Arial" w:hAnsi="Arial" w:cs="Arial"/>
-          <w:i/>
-          <w:iCs/>
+          <w:b/>
+          <w:bCs/>
           <w:color w:val="000000"/>
           <w:sz w:val="20"/>
           <w:szCs w:val="20"/>
         </w:rPr>
-        <w:t>]</w:t>
+        <w:t>The total of the debits must equal the total of the credits in each transaction.</w:t>
       </w:r>
       <w:r>
         <w:rPr>
           <w:rFonts w:ascii="Arial" w:hAnsi="Arial" w:cs="Arial"/>
-          <w:i/>
-          <w:iCs/>
           <w:color w:val="000000"/>
           <w:sz w:val="20"/>
           <w:szCs w:val="20"/>
@@ -425,67 +403,7 @@
           <w:sz w:val="20"/>
           <w:szCs w:val="20"/>
         </w:rPr>
-        <w:t xml:space="preserve">In transactions #1, 2, and 3, the accounts debited are </w:t>
-      </w:r>
-      <w:r>
-        <w:rPr>
-          <w:rFonts w:ascii="Arial" w:hAnsi="Arial" w:cs="Arial"/>
-          <w:i/>
-          <w:iCs/>
-          <w:color w:val="000000"/>
-          <w:sz w:val="20"/>
-          <w:szCs w:val="20"/>
-        </w:rPr>
-        <w:t>Land</w:t>
-      </w:r>
-      <w:r>
-        <w:rPr>
-          <w:rFonts w:ascii="Arial" w:hAnsi="Arial" w:cs="Arial"/>
-          <w:color w:val="000000"/>
-          <w:sz w:val="20"/>
-          <w:szCs w:val="20"/>
-        </w:rPr>
-        <w:t xml:space="preserve">, </w:t>
-      </w:r>
-      <w:r>
-        <w:rPr>
-          <w:rFonts w:ascii="Arial" w:hAnsi="Arial" w:cs="Arial"/>
-          <w:i/>
-          <w:iCs/>
-          <w:color w:val="000000"/>
-          <w:sz w:val="20"/>
-          <w:szCs w:val="20"/>
-        </w:rPr>
-        <w:t>Equipment</w:t>
-      </w:r>
-      <w:r>
-        <w:rPr>
-          <w:rFonts w:ascii="Arial" w:hAnsi="Arial" w:cs="Arial"/>
-          <w:color w:val="000000"/>
-          <w:sz w:val="20"/>
-          <w:szCs w:val="20"/>
-        </w:rPr>
-        <w:t xml:space="preserve">, and </w:t>
-      </w:r>
-      <w:r>
-        <w:rPr>
-          <w:rFonts w:ascii="Arial" w:hAnsi="Arial" w:cs="Arial"/>
-          <w:i/>
-          <w:iCs/>
-          <w:color w:val="000000"/>
-          <w:sz w:val="20"/>
-          <w:szCs w:val="20"/>
-        </w:rPr>
-        <w:t xml:space="preserve">Building </w:t>
-      </w:r>
-      <w:r>
-        <w:rPr>
-          <w:rFonts w:ascii="Arial" w:hAnsi="Arial" w:cs="Arial"/>
-          <w:color w:val="000000"/>
-          <w:sz w:val="20"/>
-          <w:szCs w:val="20"/>
-        </w:rPr>
-        <w:t xml:space="preserve">– often called </w:t>
+        <w:t xml:space="preserve">In transactions #1, 2, and 3, the accounts debited are Land, Equipment, and Building – often called </w:t>
       </w:r>
       <w:r>
         <w:rPr>
@@ -527,22 +445,11 @@
           <w:szCs w:val="20"/>
         </w:rPr>
       </w:pPr>
-      <w:r>
-        <w:rPr>
-          <w:rFonts w:ascii="Arial" w:hAnsi="Arial" w:cs="Arial"/>
-          <w:color w:val="000000"/>
-          <w:sz w:val="20"/>
-          <w:szCs w:val="20"/>
-        </w:rPr>
-        <w:t>[Notes Box]</w:t>
-      </w:r>
     </w:p>
     <w:p>
       <w:pPr>
         <w:rPr>
           <w:rFonts w:ascii="Arial" w:hAnsi="Arial" w:cs="Arial"/>
-          <w:i/>
-          <w:iCs/>
           <w:color w:val="000000"/>
           <w:sz w:val="20"/>
           <w:szCs w:val="20"/>
@@ -551,35 +458,31 @@
       <w:r>
         <w:rPr>
           <w:rFonts w:ascii="Arial" w:hAnsi="Arial" w:cs="Arial"/>
-          <w:i/>
-          <w:iCs/>
           <w:color w:val="000000"/>
           <w:sz w:val="20"/>
           <w:szCs w:val="20"/>
         </w:rPr>
-        <w:t>“</w:t>
+        <w:t xml:space="preserve">In practice, the </w:t>
       </w:r>
       <w:r>
         <w:rPr>
           <w:rFonts w:ascii="Arial" w:hAnsi="Arial" w:cs="Arial"/>
-          <w:i/>
-          <w:iCs/>
+          <w:b/>
+          <w:bCs/>
           <w:color w:val="000000"/>
           <w:sz w:val="20"/>
           <w:szCs w:val="20"/>
         </w:rPr>
-        <w:t>In practice, the cost of a fixed asset becomes an expense over the time the asset is used rather than all at once at the time of purchase.</w:t>
+        <w:t>cost of a fixed asset becomes an expense over the time the asset is used</w:t>
       </w:r>
       <w:r>
         <w:rPr>
           <w:rFonts w:ascii="Arial" w:hAnsi="Arial" w:cs="Arial"/>
-          <w:i/>
-          <w:iCs/>
           <w:color w:val="000000"/>
           <w:sz w:val="20"/>
           <w:szCs w:val="20"/>
         </w:rPr>
-        <w:t>”</w:t>
+        <w:t xml:space="preserve"> rather than all at once at the time of purchase.</w:t>
       </w:r>
     </w:p>
     <w:p>
@@ -682,12 +585,41 @@
           <w:sz w:val="20"/>
           <w:szCs w:val="20"/>
         </w:rPr>
-        <w:t>A company purchases equipment that costs $17,500. The company pays a down payment of $8,500 and takes out a loan for the remainder.</w:t>
+        <w:t>On June 1</w:t>
+      </w:r>
+      <w:r>
+        <w:rPr>
+          <w:rFonts w:ascii="Arial" w:hAnsi="Arial" w:cs="Arial"/>
+          <w:color w:val="000000"/>
+          <w:sz w:val="20"/>
+          <w:szCs w:val="20"/>
+          <w:vertAlign w:val="superscript"/>
+        </w:rPr>
+        <w:t>st</w:t>
+      </w:r>
+      <w:r>
+        <w:rPr>
+          <w:rFonts w:ascii="Arial" w:hAnsi="Arial" w:cs="Arial"/>
+          <w:color w:val="000000"/>
+          <w:sz w:val="20"/>
+          <w:szCs w:val="20"/>
+        </w:rPr>
+        <w:t>, a</w:t>
+      </w:r>
+      <w:bookmarkStart w:id="0" w:name="_GoBack"/>
+      <w:bookmarkEnd w:id="0"/>
+      <w:r>
+        <w:rPr>
+          <w:rFonts w:ascii="Arial" w:hAnsi="Arial" w:cs="Arial"/>
+          <w:color w:val="000000"/>
+          <w:sz w:val="20"/>
+          <w:szCs w:val="20"/>
+        </w:rPr>
+        <w:t xml:space="preserve"> company purchases equipment that costs $17,500. The company pays a down payment of $8,500 and takes out a loan for the remainder.</w:t>
       </w:r>
     </w:p>
     <w:p/>
     <w:p>
-      <w:bookmarkStart w:id="0" w:name="_GoBack"/>
       <w:r>
         <w:rPr>
           <w:noProof/>
@@ -742,7 +674,6 @@
           </wp:inline>
         </w:drawing>
       </w:r>
-      <w:bookmarkEnd w:id="0"/>
     </w:p>
     <w:p/>
     <w:p>
@@ -1916,7 +1847,7 @@
         <v:path o:extrusionok="f" gradientshapeok="t" o:connecttype="rect"/>
         <o:lock v:ext="edit" aspectratio="t"/>
       </v:shapetype>
-      <v:shape id="_x0000_i1035" type="#_x0000_t75" style="width:6.9pt;height:6.9pt" o:bullet="t">
+      <v:shape id="_x0000_i1056" type="#_x0000_t75" style="width:7.2pt;height:7.2pt" o:bullet="t">
         <v:imagedata r:id="rId1" o:title="msoD951"/>
       </v:shape>
     </w:pict>
@@ -4336,7 +4267,7 @@
     </w:rPrDefault>
     <w:pPrDefault/>
   </w:docDefaults>
-  <w:latentStyles w:defLockedState="0" w:defUIPriority="99" w:defSemiHidden="0" w:defUnhideWhenUsed="0" w:defQFormat="0" w:count="375">
+  <w:latentStyles w:defLockedState="0" w:defUIPriority="99" w:defSemiHidden="0" w:defUnhideWhenUsed="0" w:defQFormat="0" w:count="376">
     <w:lsdException w:name="Normal" w:uiPriority="0" w:qFormat="1"/>
     <w:lsdException w:name="heading 1" w:uiPriority="9" w:qFormat="1"/>
     <w:lsdException w:name="heading 2" w:semiHidden="1" w:uiPriority="9" w:unhideWhenUsed="1" w:qFormat="1"/>
@@ -4442,7 +4373,6 @@
     <w:lsdException w:name="HTML Sample" w:semiHidden="1" w:unhideWhenUsed="1"/>
     <w:lsdException w:name="HTML Typewriter" w:semiHidden="1" w:unhideWhenUsed="1"/>
     <w:lsdException w:name="HTML Variable" w:semiHidden="1" w:unhideWhenUsed="1"/>
-    <w:lsdException w:name="Normal Table" w:semiHidden="1" w:unhideWhenUsed="1"/>
     <w:lsdException w:name="annotation subject" w:semiHidden="1" w:unhideWhenUsed="1"/>
     <w:lsdException w:name="No List" w:semiHidden="1" w:unhideWhenUsed="1"/>
     <w:lsdException w:name="Outline List 1" w:semiHidden="1" w:unhideWhenUsed="1"/>
@@ -4489,10 +4419,8 @@
     <w:lsdException w:name="Table Subtle 2" w:semiHidden="1" w:unhideWhenUsed="1"/>
     <w:lsdException w:name="Table Web 1" w:semiHidden="1" w:unhideWhenUsed="1"/>
     <w:lsdException w:name="Table Web 2" w:semiHidden="1" w:unhideWhenUsed="1"/>
-    <w:lsdException w:name="Table Web 3" w:semiHidden="1" w:unhideWhenUsed="1"/>
     <w:lsdException w:name="Balloon Text" w:semiHidden="1" w:unhideWhenUsed="1"/>
     <w:lsdException w:name="Table Grid" w:uiPriority="59"/>
-    <w:lsdException w:name="Table Theme" w:semiHidden="1" w:unhideWhenUsed="1"/>
     <w:lsdException w:name="Placeholder Text" w:semiHidden="1"/>
     <w:lsdException w:name="No Spacing" w:uiPriority="1" w:qFormat="1"/>
     <w:lsdException w:name="Light Shading" w:uiPriority="60"/>
@@ -4703,6 +4631,7 @@
     <w:lsdException w:name="Smart Hyperlink" w:semiHidden="1" w:unhideWhenUsed="1"/>
     <w:lsdException w:name="Hashtag" w:semiHidden="1" w:unhideWhenUsed="1"/>
     <w:lsdException w:name="Unresolved Mention" w:semiHidden="1" w:unhideWhenUsed="1"/>
+    <w:lsdException w:name="Smart Link" w:semiHidden="1" w:unhideWhenUsed="1"/>
   </w:latentStyles>
   <w:style w:type="paragraph" w:default="1" w:styleId="Normal">
     <w:name w:val="Normal"/>
@@ -5605,7 +5534,7 @@
 </file>
 
 <file path=customXml/itemProps1.xml><?xml version="1.0" encoding="utf-8"?>
-<ds:datastoreItem xmlns:ds="http://schemas.openxmlformats.org/officeDocument/2006/customXml" ds:itemID="{60E47898-F202-4AE0-A221-ABFEACA1CDAD}">
+<ds:datastoreItem xmlns:ds="http://schemas.openxmlformats.org/officeDocument/2006/customXml" ds:itemID="{DB1C0879-8852-2446-97B0-F13B45DFD636}">
   <ds:schemaRefs>
     <ds:schemaRef ds:uri="http://schemas.openxmlformats.org/officeDocument/2006/bibliography"/>
   </ds:schemaRefs>

--- a/assets/public/Chapter_2_Recording_accounting_transactions/documents/10_Additional_Common_Accounting_Transactions_Purchase_of_Assets.docx
+++ b/assets/public/Chapter_2_Recording_accounting_transactions/documents/10_Additional_Common_Accounting_Transactions_Purchase_of_Assets.docx
@@ -525,11 +525,39 @@
       <w:r>
         <w:rPr>
           <w:rFonts w:ascii="Arial" w:hAnsi="Arial" w:cs="Arial"/>
-          <w:color w:val="000000"/>
-          <w:sz w:val="20"/>
-          <w:szCs w:val="20"/>
-        </w:rPr>
-        <w:t xml:space="preserve">Instructions:  1. Journalize the following </w:t>
+          <w:b/>
+          <w:color w:val="000000"/>
+          <w:sz w:val="20"/>
+          <w:szCs w:val="20"/>
+        </w:rPr>
+        <w:t>Instructions</w:t>
+      </w:r>
+      <w:r>
+        <w:rPr>
+          <w:rFonts w:ascii="Arial" w:hAnsi="Arial" w:cs="Arial"/>
+          <w:color w:val="000000"/>
+          <w:sz w:val="20"/>
+          <w:szCs w:val="20"/>
+        </w:rPr>
+        <w:t>:</w:t>
+      </w:r>
+      <w:r>
+        <w:rPr>
+          <w:rFonts w:ascii="Arial" w:hAnsi="Arial" w:cs="Arial"/>
+          <w:color w:val="000000"/>
+          <w:sz w:val="20"/>
+          <w:szCs w:val="20"/>
+        </w:rPr>
+        <w:t xml:space="preserve"> </w:t>
+      </w:r>
+      <w:r>
+        <w:rPr>
+          <w:rFonts w:ascii="Arial" w:hAnsi="Arial" w:cs="Arial"/>
+          <w:color w:val="000000"/>
+          <w:sz w:val="20"/>
+          <w:szCs w:val="20"/>
+        </w:rPr>
+        <w:t xml:space="preserve">Journalize the following </w:t>
       </w:r>
       <w:r>
         <w:rPr>
@@ -606,8 +634,6 @@
         </w:rPr>
         <w:t>, a</w:t>
       </w:r>
-      <w:bookmarkStart w:id="0" w:name="_GoBack"/>
-      <w:bookmarkEnd w:id="0"/>
       <w:r>
         <w:rPr>
           <w:rFonts w:ascii="Arial" w:hAnsi="Arial" w:cs="Arial"/>
@@ -673,6 +699,15 @@
             </a:graphic>
           </wp:inline>
         </w:drawing>
+      </w:r>
+    </w:p>
+    <w:p/>
+    <w:p>
+      <w:pPr>
+        <w:pStyle w:val="Heading2"/>
+      </w:pPr>
+      <w:r>
+        <w:t>Test Your Understanding</w:t>
       </w:r>
     </w:p>
     <w:p/>
@@ -1707,14 +1742,6 @@
         </w:rPr>
       </w:pPr>
     </w:p>
-    <w:p>
-      <w:pPr>
-        <w:pStyle w:val="Heading2"/>
-      </w:pPr>
-      <w:r>
-        <w:t>Test Your Understanding</w:t>
-      </w:r>
-    </w:p>
     <w:p/>
     <w:p>
       <w:pPr>
@@ -1789,7 +1816,7 @@
           <w:szCs w:val="20"/>
         </w:rPr>
         <w:br/>
-        <w:t xml:space="preserve">c. Cash </w:t>
+        <w:t xml:space="preserve">c. </w:t>
       </w:r>
       <w:r>
         <w:rPr>
@@ -1798,9 +1825,29 @@
           <w:sz w:val="20"/>
           <w:szCs w:val="20"/>
         </w:rPr>
+        <w:t>Cash</w:t>
+      </w:r>
+      <w:r>
+        <w:rPr>
+          <w:rFonts w:ascii="Arial" w:hAnsi="Arial" w:cs="Arial"/>
+          <w:color w:val="000000"/>
+          <w:sz w:val="20"/>
+          <w:szCs w:val="20"/>
+        </w:rPr>
         <w:br/>
-        <w:t>d. Accounts Payable</w:t>
+        <w:t xml:space="preserve">d. </w:t>
       </w:r>
+      <w:bookmarkStart w:id="0" w:name="_GoBack"/>
+      <w:r>
+        <w:rPr>
+          <w:rFonts w:ascii="Arial" w:hAnsi="Arial" w:cs="Arial"/>
+          <w:color w:val="000000"/>
+          <w:sz w:val="20"/>
+          <w:szCs w:val="20"/>
+        </w:rPr>
+        <w:t>Accounts Payable</w:t>
+      </w:r>
+      <w:bookmarkEnd w:id="0"/>
     </w:p>
     <w:p/>
     <w:p>
@@ -1847,7 +1894,7 @@
         <v:path o:extrusionok="f" gradientshapeok="t" o:connecttype="rect"/>
         <o:lock v:ext="edit" aspectratio="t"/>
       </v:shapetype>
-      <v:shape id="_x0000_i1056" type="#_x0000_t75" style="width:7.2pt;height:7.2pt" o:bullet="t">
+      <v:shape id="_x0000_i1035" type="#_x0000_t75" style="width:7.45pt;height:7.45pt" o:bullet="t">
         <v:imagedata r:id="rId1" o:title="msoD951"/>
       </v:shape>
     </w:pict>
@@ -4267,7 +4314,7 @@
     </w:rPrDefault>
     <w:pPrDefault/>
   </w:docDefaults>
-  <w:latentStyles w:defLockedState="0" w:defUIPriority="99" w:defSemiHidden="0" w:defUnhideWhenUsed="0" w:defQFormat="0" w:count="376">
+  <w:latentStyles w:defLockedState="0" w:defUIPriority="99" w:defSemiHidden="0" w:defUnhideWhenUsed="0" w:defQFormat="0" w:count="375">
     <w:lsdException w:name="Normal" w:uiPriority="0" w:qFormat="1"/>
     <w:lsdException w:name="heading 1" w:uiPriority="9" w:qFormat="1"/>
     <w:lsdException w:name="heading 2" w:semiHidden="1" w:uiPriority="9" w:unhideWhenUsed="1" w:qFormat="1"/>
@@ -4373,6 +4420,7 @@
     <w:lsdException w:name="HTML Sample" w:semiHidden="1" w:unhideWhenUsed="1"/>
     <w:lsdException w:name="HTML Typewriter" w:semiHidden="1" w:unhideWhenUsed="1"/>
     <w:lsdException w:name="HTML Variable" w:semiHidden="1" w:unhideWhenUsed="1"/>
+    <w:lsdException w:name="Normal Table" w:semiHidden="1" w:unhideWhenUsed="1"/>
     <w:lsdException w:name="annotation subject" w:semiHidden="1" w:unhideWhenUsed="1"/>
     <w:lsdException w:name="No List" w:semiHidden="1" w:unhideWhenUsed="1"/>
     <w:lsdException w:name="Outline List 1" w:semiHidden="1" w:unhideWhenUsed="1"/>
@@ -4419,8 +4467,10 @@
     <w:lsdException w:name="Table Subtle 2" w:semiHidden="1" w:unhideWhenUsed="1"/>
     <w:lsdException w:name="Table Web 1" w:semiHidden="1" w:unhideWhenUsed="1"/>
     <w:lsdException w:name="Table Web 2" w:semiHidden="1" w:unhideWhenUsed="1"/>
+    <w:lsdException w:name="Table Web 3" w:semiHidden="1" w:unhideWhenUsed="1"/>
     <w:lsdException w:name="Balloon Text" w:semiHidden="1" w:unhideWhenUsed="1"/>
     <w:lsdException w:name="Table Grid" w:uiPriority="59"/>
+    <w:lsdException w:name="Table Theme" w:semiHidden="1" w:unhideWhenUsed="1"/>
     <w:lsdException w:name="Placeholder Text" w:semiHidden="1"/>
     <w:lsdException w:name="No Spacing" w:uiPriority="1" w:qFormat="1"/>
     <w:lsdException w:name="Light Shading" w:uiPriority="60"/>
@@ -4631,7 +4681,6 @@
     <w:lsdException w:name="Smart Hyperlink" w:semiHidden="1" w:unhideWhenUsed="1"/>
     <w:lsdException w:name="Hashtag" w:semiHidden="1" w:unhideWhenUsed="1"/>
     <w:lsdException w:name="Unresolved Mention" w:semiHidden="1" w:unhideWhenUsed="1"/>
-    <w:lsdException w:name="Smart Link" w:semiHidden="1" w:unhideWhenUsed="1"/>
   </w:latentStyles>
   <w:style w:type="paragraph" w:default="1" w:styleId="Normal">
     <w:name w:val="Normal"/>
@@ -5534,7 +5583,7 @@
 </file>
 
 <file path=customXml/itemProps1.xml><?xml version="1.0" encoding="utf-8"?>
-<ds:datastoreItem xmlns:ds="http://schemas.openxmlformats.org/officeDocument/2006/customXml" ds:itemID="{DB1C0879-8852-2446-97B0-F13B45DFD636}">
+<ds:datastoreItem xmlns:ds="http://schemas.openxmlformats.org/officeDocument/2006/customXml" ds:itemID="{F1CDBC1E-72B7-444B-A7A6-3A135954373D}">
   <ds:schemaRefs>
     <ds:schemaRef ds:uri="http://schemas.openxmlformats.org/officeDocument/2006/bibliography"/>
   </ds:schemaRefs>

--- a/assets/public/Chapter_2_Recording_accounting_transactions/documents/10_Additional_Common_Accounting_Transactions_Purchase_of_Assets.docx
+++ b/assets/public/Chapter_2_Recording_accounting_transactions/documents/10_Additional_Common_Accounting_Transactions_Purchase_of_Assets.docx
@@ -4,22 +4,18 @@
   <w:body>
     <w:p>
       <w:pPr>
-        <w:rPr>
-          <w:rFonts w:ascii="Arial" w:hAnsi="Arial" w:cs="Arial"/>
-          <w:color w:val="000000"/>
-          <w:sz w:val="20"/>
-          <w:szCs w:val="20"/>
-        </w:rPr>
-      </w:pPr>
-      <w:r>
-        <w:rPr>
-          <w:rFonts w:ascii="Arial" w:hAnsi="Arial" w:cs="Arial"/>
-          <w:color w:val="000000"/>
-          <w:sz w:val="20"/>
-          <w:szCs w:val="20"/>
-        </w:rPr>
-        <w:t xml:space="preserve">1.  </w:t>
-      </w:r>
+        <w:pStyle w:val="ListParagraph"/>
+        <w:numPr>
+          <w:ilvl w:val="0"/>
+          <w:numId w:val="24"/>
+        </w:numPr>
+        <w:rPr>
+          <w:rFonts w:ascii="Arial" w:hAnsi="Arial" w:cs="Arial"/>
+          <w:color w:val="000000"/>
+          <w:sz w:val="20"/>
+          <w:szCs w:val="20"/>
+        </w:rPr>
+      </w:pPr>
       <w:r>
         <w:rPr>
           <w:rFonts w:ascii="Arial" w:hAnsi="Arial" w:cs="Arial"/>
@@ -48,17 +44,35 @@
         <w:t>, paying $80,000 cash.</w:t>
       </w:r>
     </w:p>
-    <w:p/>
-    <w:p/>
     <w:p>
+      <w:pPr>
+        <w:pStyle w:val="ListParagraph"/>
+        <w:rPr>
+          <w:rFonts w:ascii="Arial" w:hAnsi="Arial" w:cs="Arial"/>
+          <w:color w:val="000000"/>
+          <w:sz w:val="20"/>
+          <w:szCs w:val="20"/>
+        </w:rPr>
+      </w:pPr>
+    </w:p>
+    <w:p>
+      <w:pPr>
+        <w:pStyle w:val="ListParagraph"/>
+        <w:rPr>
+          <w:rFonts w:ascii="Arial" w:hAnsi="Arial" w:cs="Arial"/>
+          <w:color w:val="000000"/>
+          <w:sz w:val="20"/>
+          <w:szCs w:val="20"/>
+        </w:rPr>
+      </w:pPr>
       <w:r>
         <w:rPr>
           <w:noProof/>
         </w:rPr>
         <w:drawing>
-          <wp:inline distT="0" distB="0" distL="0" distR="0" wp14:anchorId="6ACBEBB4" wp14:editId="1A3C7F87">
-            <wp:extent cx="5971032" cy="731520"/>
-            <wp:effectExtent l="0" t="0" r="0" b="0"/>
+          <wp:inline distT="0" distB="0" distL="0" distR="0" wp14:anchorId="46D65B63" wp14:editId="3B191F1D">
+            <wp:extent cx="5270500" cy="645711"/>
+            <wp:effectExtent l="0" t="0" r="0" b="2540"/>
             <wp:docPr id="1" name="Picture 1" descr="2.10.1.json"/>
             <wp:cNvGraphicFramePr>
               <a:graphicFrameLocks xmlns:a="http://schemas.openxmlformats.org/drawingml/2006/main" noChangeAspect="1"/>
@@ -88,7 +102,7 @@
                   <pic:spPr bwMode="auto">
                     <a:xfrm>
                       <a:off x="0" y="0"/>
-                      <a:ext cx="5971032" cy="731520"/>
+                      <a:ext cx="5270500" cy="645711"/>
                     </a:xfrm>
                     <a:prstGeom prst="rect">
                       <a:avLst/>
@@ -105,25 +119,31 @@
         </w:drawing>
       </w:r>
     </w:p>
-    <w:p/>
     <w:p>
       <w:pPr>
-        <w:rPr>
-          <w:rFonts w:ascii="Arial" w:hAnsi="Arial" w:cs="Arial"/>
-          <w:color w:val="000000"/>
-          <w:sz w:val="20"/>
-          <w:szCs w:val="20"/>
-        </w:rPr>
-      </w:pPr>
-      <w:r>
-        <w:rPr>
-          <w:rFonts w:ascii="Arial" w:hAnsi="Arial" w:cs="Arial"/>
-          <w:color w:val="000000"/>
-          <w:sz w:val="20"/>
-          <w:szCs w:val="20"/>
-        </w:rPr>
-        <w:t xml:space="preserve">2. </w:t>
-      </w:r>
+        <w:pStyle w:val="ListParagraph"/>
+        <w:rPr>
+          <w:rFonts w:ascii="Arial" w:hAnsi="Arial" w:cs="Arial"/>
+          <w:color w:val="000000"/>
+          <w:sz w:val="20"/>
+          <w:szCs w:val="20"/>
+        </w:rPr>
+      </w:pPr>
+    </w:p>
+    <w:p>
+      <w:pPr>
+        <w:pStyle w:val="ListParagraph"/>
+        <w:numPr>
+          <w:ilvl w:val="0"/>
+          <w:numId w:val="24"/>
+        </w:numPr>
+        <w:rPr>
+          <w:rFonts w:ascii="Arial" w:hAnsi="Arial" w:cs="Arial"/>
+          <w:color w:val="000000"/>
+          <w:sz w:val="20"/>
+          <w:szCs w:val="20"/>
+        </w:rPr>
+      </w:pPr>
       <w:r>
         <w:rPr>
           <w:rFonts w:ascii="Arial" w:hAnsi="Arial" w:cs="Arial"/>
@@ -136,6 +156,7 @@
     </w:p>
     <w:p>
       <w:pPr>
+        <w:pStyle w:val="ListParagraph"/>
         <w:rPr>
           <w:rFonts w:ascii="Arial" w:hAnsi="Arial" w:cs="Arial"/>
           <w:color w:val="000000"/>
@@ -144,9 +165,9 @@
         </w:rPr>
       </w:pPr>
     </w:p>
-    <w:p/>
     <w:p>
       <w:pPr>
+        <w:pStyle w:val="ListParagraph"/>
         <w:rPr>
           <w:rFonts w:ascii="Arial" w:hAnsi="Arial" w:cs="Arial"/>
           <w:color w:val="000000"/>
@@ -159,9 +180,9 @@
           <w:noProof/>
         </w:rPr>
         <w:drawing>
-          <wp:inline distT="0" distB="0" distL="0" distR="0" wp14:anchorId="0F6847B7" wp14:editId="1DF522FB">
-            <wp:extent cx="6345936" cy="731520"/>
-            <wp:effectExtent l="0" t="0" r="0" b="0"/>
+          <wp:inline distT="0" distB="0" distL="0" distR="0" wp14:anchorId="63400FE3" wp14:editId="019C9040">
+            <wp:extent cx="5270500" cy="607587"/>
+            <wp:effectExtent l="0" t="0" r="0" b="2540"/>
             <wp:docPr id="2" name="Picture 2" descr="2.10.2.json"/>
             <wp:cNvGraphicFramePr>
               <a:graphicFrameLocks xmlns:a="http://schemas.openxmlformats.org/drawingml/2006/main" noChangeAspect="1"/>
@@ -191,7 +212,7 @@
                   <pic:spPr bwMode="auto">
                     <a:xfrm>
                       <a:off x="0" y="0"/>
-                      <a:ext cx="6345936" cy="731520"/>
+                      <a:ext cx="5270500" cy="607587"/>
                     </a:xfrm>
                     <a:prstGeom prst="rect">
                       <a:avLst/>
@@ -210,6 +231,7 @@
     </w:p>
     <w:p>
       <w:pPr>
+        <w:pStyle w:val="ListParagraph"/>
         <w:rPr>
           <w:rFonts w:ascii="Arial" w:hAnsi="Arial" w:cs="Arial"/>
           <w:color w:val="000000"/>
@@ -220,24 +242,18 @@
     </w:p>
     <w:p>
       <w:pPr>
-        <w:pStyle w:val="NormalWeb"/>
-        <w:spacing w:before="0" w:beforeAutospacing="0" w:after="0" w:afterAutospacing="0"/>
-        <w:rPr>
-          <w:rFonts w:ascii="Arial" w:hAnsi="Arial" w:cs="Arial"/>
-          <w:color w:val="000000"/>
-          <w:sz w:val="20"/>
-          <w:szCs w:val="20"/>
-        </w:rPr>
-      </w:pPr>
-      <w:r>
-        <w:rPr>
-          <w:rFonts w:ascii="Arial" w:hAnsi="Arial" w:cs="Arial"/>
-          <w:color w:val="000000"/>
-          <w:sz w:val="20"/>
-          <w:szCs w:val="20"/>
-        </w:rPr>
-        <w:t xml:space="preserve">3. </w:t>
-      </w:r>
+        <w:pStyle w:val="ListParagraph"/>
+        <w:numPr>
+          <w:ilvl w:val="0"/>
+          <w:numId w:val="24"/>
+        </w:numPr>
+        <w:rPr>
+          <w:rFonts w:ascii="Arial" w:hAnsi="Arial" w:cs="Arial"/>
+          <w:color w:val="000000"/>
+          <w:sz w:val="20"/>
+          <w:szCs w:val="20"/>
+        </w:rPr>
+      </w:pPr>
       <w:r>
         <w:rPr>
           <w:rFonts w:ascii="Arial" w:hAnsi="Arial" w:cs="Arial"/>
@@ -250,12 +266,20 @@
     </w:p>
     <w:p>
       <w:pPr>
-        <w:pStyle w:val="NormalWeb"/>
-        <w:spacing w:before="0" w:beforeAutospacing="0" w:after="0" w:afterAutospacing="0"/>
-      </w:pPr>
+        <w:pStyle w:val="ListParagraph"/>
+        <w:rPr>
+          <w:rFonts w:ascii="Arial" w:hAnsi="Arial" w:cs="Arial"/>
+          <w:color w:val="000000"/>
+          <w:sz w:val="20"/>
+          <w:szCs w:val="20"/>
+        </w:rPr>
+      </w:pPr>
+      <w:bookmarkStart w:id="0" w:name="_GoBack"/>
+      <w:bookmarkEnd w:id="0"/>
     </w:p>
     <w:p>
       <w:pPr>
+        <w:pStyle w:val="ListParagraph"/>
         <w:rPr>
           <w:rFonts w:ascii="Arial" w:hAnsi="Arial" w:cs="Arial"/>
           <w:color w:val="000000"/>
@@ -268,9 +292,9 @@
           <w:noProof/>
         </w:rPr>
         <w:drawing>
-          <wp:inline distT="0" distB="0" distL="0" distR="0" wp14:anchorId="37D79E3B" wp14:editId="604BAEDB">
-            <wp:extent cx="6117336" cy="960120"/>
-            <wp:effectExtent l="0" t="0" r="0" b="0"/>
+          <wp:inline distT="0" distB="0" distL="0" distR="0" wp14:anchorId="7CA9FFC3" wp14:editId="3958E20F">
+            <wp:extent cx="5270500" cy="827260"/>
+            <wp:effectExtent l="0" t="0" r="6350" b="0"/>
             <wp:docPr id="3" name="Picture 3" descr="2.10.3.json"/>
             <wp:cNvGraphicFramePr>
               <a:graphicFrameLocks xmlns:a="http://schemas.openxmlformats.org/drawingml/2006/main" noChangeAspect="1"/>
@@ -300,7 +324,7 @@
                   <pic:spPr bwMode="auto">
                     <a:xfrm>
                       <a:off x="0" y="0"/>
-                      <a:ext cx="6117336" cy="960120"/>
+                      <a:ext cx="5270500" cy="827260"/>
                     </a:xfrm>
                     <a:prstGeom prst="rect">
                       <a:avLst/>
@@ -319,6 +343,17 @@
     </w:p>
     <w:p>
       <w:pPr>
+        <w:pStyle w:val="ListParagraph"/>
+        <w:rPr>
+          <w:rFonts w:ascii="Arial" w:hAnsi="Arial" w:cs="Arial"/>
+          <w:color w:val="000000"/>
+          <w:sz w:val="20"/>
+          <w:szCs w:val="20"/>
+        </w:rPr>
+      </w:pPr>
+    </w:p>
+    <w:p>
+      <w:pPr>
         <w:rPr>
           <w:rFonts w:ascii="Arial" w:hAnsi="Arial" w:cs="Arial"/>
           <w:color w:val="000000"/>
@@ -650,7 +685,6 @@
         <w:rPr>
           <w:noProof/>
         </w:rPr>
-        <w:lastRenderedPageBreak/>
         <w:drawing>
           <wp:inline distT="0" distB="0" distL="0" distR="0" wp14:anchorId="779FA57A" wp14:editId="6961B5F3">
             <wp:extent cx="4668296" cy="1207008"/>
@@ -707,6 +741,7 @@
         <w:pStyle w:val="Heading2"/>
       </w:pPr>
       <w:r>
+        <w:lastRenderedPageBreak/>
         <w:t>Test Your Understanding</w:t>
       </w:r>
     </w:p>
@@ -1835,19 +1870,8 @@
           <w:szCs w:val="20"/>
         </w:rPr>
         <w:br/>
-        <w:t xml:space="preserve">d. </w:t>
+        <w:t>d. Accounts Payable</w:t>
       </w:r>
-      <w:bookmarkStart w:id="0" w:name="_GoBack"/>
-      <w:r>
-        <w:rPr>
-          <w:rFonts w:ascii="Arial" w:hAnsi="Arial" w:cs="Arial"/>
-          <w:color w:val="000000"/>
-          <w:sz w:val="20"/>
-          <w:szCs w:val="20"/>
-        </w:rPr>
-        <w:t>Accounts Payable</w:t>
-      </w:r>
-      <w:bookmarkEnd w:id="0"/>
     </w:p>
     <w:p/>
     <w:p>
@@ -1894,7 +1918,7 @@
         <v:path o:extrusionok="f" gradientshapeok="t" o:connecttype="rect"/>
         <o:lock v:ext="edit" aspectratio="t"/>
       </v:shapetype>
-      <v:shape id="_x0000_i1035" type="#_x0000_t75" style="width:7.45pt;height:7.45pt" o:bullet="t">
+      <v:shape id="_x0000_i1032" type="#_x0000_t75" style="width:7.45pt;height:7.45pt" o:bullet="t">
         <v:imagedata r:id="rId1" o:title="msoD951"/>
       </v:shape>
     </w:pict>
@@ -3379,6 +3403,92 @@
     </w:lvl>
   </w:abstractNum>
   <w:abstractNum w:abstractNumId="14" w15:restartNumberingAfterBreak="0">
+    <w:nsid w:val="523D4488"/>
+    <w:multiLevelType w:val="hybridMultilevel"/>
+    <w:tmpl w:val="CDEEABB0"/>
+    <w:lvl w:ilvl="0" w:tplc="0409000F">
+      <w:start w:val="1"/>
+      <w:numFmt w:val="decimal"/>
+      <w:lvlText w:val="%1."/>
+      <w:lvlJc w:val="left"/>
+      <w:pPr>
+        <w:ind w:left="720" w:hanging="360"/>
+      </w:pPr>
+    </w:lvl>
+    <w:lvl w:ilvl="1" w:tplc="04090019" w:tentative="1">
+      <w:start w:val="1"/>
+      <w:numFmt w:val="lowerLetter"/>
+      <w:lvlText w:val="%2."/>
+      <w:lvlJc w:val="left"/>
+      <w:pPr>
+        <w:ind w:left="1440" w:hanging="360"/>
+      </w:pPr>
+    </w:lvl>
+    <w:lvl w:ilvl="2" w:tplc="0409001B" w:tentative="1">
+      <w:start w:val="1"/>
+      <w:numFmt w:val="lowerRoman"/>
+      <w:lvlText w:val="%3."/>
+      <w:lvlJc w:val="right"/>
+      <w:pPr>
+        <w:ind w:left="2160" w:hanging="180"/>
+      </w:pPr>
+    </w:lvl>
+    <w:lvl w:ilvl="3" w:tplc="0409000F" w:tentative="1">
+      <w:start w:val="1"/>
+      <w:numFmt w:val="decimal"/>
+      <w:lvlText w:val="%4."/>
+      <w:lvlJc w:val="left"/>
+      <w:pPr>
+        <w:ind w:left="2880" w:hanging="360"/>
+      </w:pPr>
+    </w:lvl>
+    <w:lvl w:ilvl="4" w:tplc="04090019" w:tentative="1">
+      <w:start w:val="1"/>
+      <w:numFmt w:val="lowerLetter"/>
+      <w:lvlText w:val="%5."/>
+      <w:lvlJc w:val="left"/>
+      <w:pPr>
+        <w:ind w:left="3600" w:hanging="360"/>
+      </w:pPr>
+    </w:lvl>
+    <w:lvl w:ilvl="5" w:tplc="0409001B" w:tentative="1">
+      <w:start w:val="1"/>
+      <w:numFmt w:val="lowerRoman"/>
+      <w:lvlText w:val="%6."/>
+      <w:lvlJc w:val="right"/>
+      <w:pPr>
+        <w:ind w:left="4320" w:hanging="180"/>
+      </w:pPr>
+    </w:lvl>
+    <w:lvl w:ilvl="6" w:tplc="0409000F" w:tentative="1">
+      <w:start w:val="1"/>
+      <w:numFmt w:val="decimal"/>
+      <w:lvlText w:val="%7."/>
+      <w:lvlJc w:val="left"/>
+      <w:pPr>
+        <w:ind w:left="5040" w:hanging="360"/>
+      </w:pPr>
+    </w:lvl>
+    <w:lvl w:ilvl="7" w:tplc="04090019" w:tentative="1">
+      <w:start w:val="1"/>
+      <w:numFmt w:val="lowerLetter"/>
+      <w:lvlText w:val="%8."/>
+      <w:lvlJc w:val="left"/>
+      <w:pPr>
+        <w:ind w:left="5760" w:hanging="360"/>
+      </w:pPr>
+    </w:lvl>
+    <w:lvl w:ilvl="8" w:tplc="0409001B" w:tentative="1">
+      <w:start w:val="1"/>
+      <w:numFmt w:val="lowerRoman"/>
+      <w:lvlText w:val="%9."/>
+      <w:lvlJc w:val="right"/>
+      <w:pPr>
+        <w:ind w:left="6480" w:hanging="180"/>
+      </w:pPr>
+    </w:lvl>
+  </w:abstractNum>
+  <w:abstractNum w:abstractNumId="15" w15:restartNumberingAfterBreak="0">
     <w:nsid w:val="57E07E58"/>
     <w:multiLevelType w:val="hybridMultilevel"/>
     <w:tmpl w:val="F072D3D4"/>
@@ -3467,7 +3577,7 @@
       </w:pPr>
     </w:lvl>
   </w:abstractNum>
-  <w:abstractNum w:abstractNumId="15" w15:restartNumberingAfterBreak="0">
+  <w:abstractNum w:abstractNumId="16" w15:restartNumberingAfterBreak="0">
     <w:nsid w:val="5C71157C"/>
     <w:multiLevelType w:val="hybridMultilevel"/>
     <w:tmpl w:val="EC54D912"/>
@@ -3580,7 +3690,7 @@
       </w:rPr>
     </w:lvl>
   </w:abstractNum>
-  <w:abstractNum w:abstractNumId="16" w15:restartNumberingAfterBreak="0">
+  <w:abstractNum w:abstractNumId="17" w15:restartNumberingAfterBreak="0">
     <w:nsid w:val="618459D7"/>
     <w:multiLevelType w:val="hybridMultilevel"/>
     <w:tmpl w:val="F00A5514"/>
@@ -3693,7 +3803,7 @@
       </w:rPr>
     </w:lvl>
   </w:abstractNum>
-  <w:abstractNum w:abstractNumId="17" w15:restartNumberingAfterBreak="0">
+  <w:abstractNum w:abstractNumId="18" w15:restartNumberingAfterBreak="0">
     <w:nsid w:val="64CE7B58"/>
     <w:multiLevelType w:val="hybridMultilevel"/>
     <w:tmpl w:val="446A1B08"/>
@@ -3779,7 +3889,7 @@
       </w:pPr>
     </w:lvl>
   </w:abstractNum>
-  <w:abstractNum w:abstractNumId="18" w15:restartNumberingAfterBreak="0">
+  <w:abstractNum w:abstractNumId="19" w15:restartNumberingAfterBreak="0">
     <w:nsid w:val="67D70386"/>
     <w:multiLevelType w:val="hybridMultilevel"/>
     <w:tmpl w:val="20AA6E4E"/>
@@ -3892,7 +4002,7 @@
       </w:rPr>
     </w:lvl>
   </w:abstractNum>
-  <w:abstractNum w:abstractNumId="19" w15:restartNumberingAfterBreak="0">
+  <w:abstractNum w:abstractNumId="20" w15:restartNumberingAfterBreak="0">
     <w:nsid w:val="6DD31778"/>
     <w:multiLevelType w:val="multilevel"/>
     <w:tmpl w:val="1EC6131E"/>
@@ -4023,7 +4133,7 @@
       </w:rPr>
     </w:lvl>
   </w:abstractNum>
-  <w:abstractNum w:abstractNumId="20" w15:restartNumberingAfterBreak="0">
+  <w:abstractNum w:abstractNumId="21" w15:restartNumberingAfterBreak="0">
     <w:nsid w:val="73C05C1E"/>
     <w:multiLevelType w:val="hybridMultilevel"/>
     <w:tmpl w:val="446A1B08"/>
@@ -4109,7 +4219,7 @@
       </w:pPr>
     </w:lvl>
   </w:abstractNum>
-  <w:abstractNum w:abstractNumId="21" w15:restartNumberingAfterBreak="0">
+  <w:abstractNum w:abstractNumId="22" w15:restartNumberingAfterBreak="0">
     <w:nsid w:val="7E42079B"/>
     <w:multiLevelType w:val="hybridMultilevel"/>
     <w:tmpl w:val="DE16B51C"/>
@@ -4226,28 +4336,28 @@
     <w:abstractNumId w:val="0"/>
   </w:num>
   <w:num w:numId="2">
-    <w:abstractNumId w:val="19"/>
+    <w:abstractNumId w:val="20"/>
   </w:num>
   <w:num w:numId="3">
-    <w:abstractNumId w:val="17"/>
+    <w:abstractNumId w:val="18"/>
   </w:num>
   <w:num w:numId="4">
-    <w:abstractNumId w:val="14"/>
+    <w:abstractNumId w:val="15"/>
   </w:num>
   <w:num w:numId="5">
     <w:abstractNumId w:val="12"/>
   </w:num>
   <w:num w:numId="6">
-    <w:abstractNumId w:val="16"/>
+    <w:abstractNumId w:val="17"/>
   </w:num>
   <w:num w:numId="7">
     <w:abstractNumId w:val="11"/>
   </w:num>
   <w:num w:numId="8">
-    <w:abstractNumId w:val="15"/>
+    <w:abstractNumId w:val="16"/>
   </w:num>
   <w:num w:numId="9">
-    <w:abstractNumId w:val="18"/>
+    <w:abstractNumId w:val="19"/>
   </w:num>
   <w:num w:numId="10">
     <w:abstractNumId w:val="7"/>
@@ -4262,7 +4372,7 @@
     <w:abstractNumId w:val="6"/>
   </w:num>
   <w:num w:numId="14">
-    <w:abstractNumId w:val="20"/>
+    <w:abstractNumId w:val="21"/>
   </w:num>
   <w:num w:numId="15">
     <w:abstractNumId w:val="1"/>
@@ -4296,7 +4406,10 @@
     <w:abstractNumId w:val="13"/>
   </w:num>
   <w:num w:numId="23">
-    <w:abstractNumId w:val="21"/>
+    <w:abstractNumId w:val="22"/>
+  </w:num>
+  <w:num w:numId="24">
+    <w:abstractNumId w:val="14"/>
   </w:num>
 </w:numbering>
 </file>
@@ -5583,7 +5696,7 @@
 </file>
 
 <file path=customXml/itemProps1.xml><?xml version="1.0" encoding="utf-8"?>
-<ds:datastoreItem xmlns:ds="http://schemas.openxmlformats.org/officeDocument/2006/customXml" ds:itemID="{F1CDBC1E-72B7-444B-A7A6-3A135954373D}">
+<ds:datastoreItem xmlns:ds="http://schemas.openxmlformats.org/officeDocument/2006/customXml" ds:itemID="{CB993345-3251-4DDA-938C-DCAA201A5179}">
   <ds:schemaRefs>
     <ds:schemaRef ds:uri="http://schemas.openxmlformats.org/officeDocument/2006/bibliography"/>
   </ds:schemaRefs>

--- a/assets/public/Chapter_2_Recording_accounting_transactions/documents/10_Additional_Common_Accounting_Transactions_Purchase_of_Assets.docx
+++ b/assets/public/Chapter_2_Recording_accounting_transactions/documents/10_Additional_Common_Accounting_Transactions_Purchase_of_Assets.docx
@@ -4,18 +4,23 @@
   <w:body>
     <w:p>
       <w:pPr>
-        <w:pStyle w:val="ListParagraph"/>
-        <w:numPr>
-          <w:ilvl w:val="0"/>
-          <w:numId w:val="24"/>
-        </w:numPr>
-        <w:rPr>
-          <w:rFonts w:ascii="Arial" w:hAnsi="Arial" w:cs="Arial"/>
-          <w:color w:val="000000"/>
-          <w:sz w:val="20"/>
-          <w:szCs w:val="20"/>
-        </w:rPr>
-      </w:pPr>
+        <w:ind w:left="360"/>
+        <w:rPr>
+          <w:rFonts w:ascii="Arial" w:hAnsi="Arial" w:cs="Arial"/>
+          <w:color w:val="000000"/>
+          <w:sz w:val="20"/>
+          <w:szCs w:val="20"/>
+        </w:rPr>
+      </w:pPr>
+      <w:r>
+        <w:rPr>
+          <w:rFonts w:ascii="Arial" w:hAnsi="Arial" w:cs="Arial"/>
+          <w:color w:val="000000"/>
+          <w:sz w:val="20"/>
+          <w:szCs w:val="20"/>
+        </w:rPr>
+        <w:t xml:space="preserve">1. </w:t>
+      </w:r>
       <w:r>
         <w:rPr>
           <w:rFonts w:ascii="Arial" w:hAnsi="Arial" w:cs="Arial"/>
@@ -132,18 +137,23 @@
     </w:p>
     <w:p>
       <w:pPr>
-        <w:pStyle w:val="ListParagraph"/>
-        <w:numPr>
-          <w:ilvl w:val="0"/>
-          <w:numId w:val="24"/>
-        </w:numPr>
-        <w:rPr>
-          <w:rFonts w:ascii="Arial" w:hAnsi="Arial" w:cs="Arial"/>
-          <w:color w:val="000000"/>
-          <w:sz w:val="20"/>
-          <w:szCs w:val="20"/>
-        </w:rPr>
-      </w:pPr>
+        <w:ind w:left="360"/>
+        <w:rPr>
+          <w:rFonts w:ascii="Arial" w:hAnsi="Arial" w:cs="Arial"/>
+          <w:color w:val="000000"/>
+          <w:sz w:val="20"/>
+          <w:szCs w:val="20"/>
+        </w:rPr>
+      </w:pPr>
+      <w:r>
+        <w:rPr>
+          <w:rFonts w:ascii="Arial" w:hAnsi="Arial" w:cs="Arial"/>
+          <w:color w:val="000000"/>
+          <w:sz w:val="20"/>
+          <w:szCs w:val="20"/>
+        </w:rPr>
+        <w:t xml:space="preserve">2. </w:t>
+      </w:r>
       <w:r>
         <w:rPr>
           <w:rFonts w:ascii="Arial" w:hAnsi="Arial" w:cs="Arial"/>
@@ -242,18 +252,25 @@
     </w:p>
     <w:p>
       <w:pPr>
-        <w:pStyle w:val="ListParagraph"/>
-        <w:numPr>
-          <w:ilvl w:val="0"/>
-          <w:numId w:val="24"/>
-        </w:numPr>
-        <w:rPr>
-          <w:rFonts w:ascii="Arial" w:hAnsi="Arial" w:cs="Arial"/>
-          <w:color w:val="000000"/>
-          <w:sz w:val="20"/>
-          <w:szCs w:val="20"/>
-        </w:rPr>
-      </w:pPr>
+        <w:ind w:left="360"/>
+        <w:rPr>
+          <w:rFonts w:ascii="Arial" w:hAnsi="Arial" w:cs="Arial"/>
+          <w:color w:val="000000"/>
+          <w:sz w:val="20"/>
+          <w:szCs w:val="20"/>
+        </w:rPr>
+      </w:pPr>
+      <w:r>
+        <w:rPr>
+          <w:rFonts w:ascii="Arial" w:hAnsi="Arial" w:cs="Arial"/>
+          <w:color w:val="000000"/>
+          <w:sz w:val="20"/>
+          <w:szCs w:val="20"/>
+        </w:rPr>
+        <w:t xml:space="preserve">3. </w:t>
+      </w:r>
+      <w:bookmarkStart w:id="0" w:name="_GoBack"/>
+      <w:bookmarkEnd w:id="0"/>
       <w:r>
         <w:rPr>
           <w:rFonts w:ascii="Arial" w:hAnsi="Arial" w:cs="Arial"/>
@@ -274,8 +291,6 @@
           <w:szCs w:val="20"/>
         </w:rPr>
       </w:pPr>
-      <w:bookmarkStart w:id="0" w:name="_GoBack"/>
-      <w:bookmarkEnd w:id="0"/>
     </w:p>
     <w:p>
       <w:pPr>
@@ -1918,7 +1933,7 @@
         <v:path o:extrusionok="f" gradientshapeok="t" o:connecttype="rect"/>
         <o:lock v:ext="edit" aspectratio="t"/>
       </v:shapetype>
-      <v:shape id="_x0000_i1032" type="#_x0000_t75" style="width:7.45pt;height:7.45pt" o:bullet="t">
+      <v:shape id="_x0000_i1026" type="#_x0000_t75" style="width:7.45pt;height:7.45pt" o:bullet="t">
         <v:imagedata r:id="rId1" o:title="msoD951"/>
       </v:shape>
     </w:pict>
@@ -5696,7 +5711,7 @@
 </file>
 
 <file path=customXml/itemProps1.xml><?xml version="1.0" encoding="utf-8"?>
-<ds:datastoreItem xmlns:ds="http://schemas.openxmlformats.org/officeDocument/2006/customXml" ds:itemID="{CB993345-3251-4DDA-938C-DCAA201A5179}">
+<ds:datastoreItem xmlns:ds="http://schemas.openxmlformats.org/officeDocument/2006/customXml" ds:itemID="{0DFB806B-BE04-41C0-9754-9B2FD363662A}">
   <ds:schemaRefs>
     <ds:schemaRef ds:uri="http://schemas.openxmlformats.org/officeDocument/2006/bibliography"/>
   </ds:schemaRefs>

--- a/assets/public/Chapter_2_Recording_accounting_transactions/documents/10_Additional_Common_Accounting_Transactions_Purchase_of_Assets.docx
+++ b/assets/public/Chapter_2_Recording_accounting_transactions/documents/10_Additional_Common_Accounting_Transactions_Purchase_of_Assets.docx
@@ -4,7 +4,11 @@
   <w:body>
     <w:p>
       <w:pPr>
-        <w:ind w:left="360"/>
+        <w:pStyle w:val="ListParagraph"/>
+        <w:numPr>
+          <w:ilvl w:val="0"/>
+          <w:numId w:val="27"/>
+        </w:numPr>
         <w:rPr>
           <w:rFonts w:ascii="Arial" w:hAnsi="Arial" w:cs="Arial"/>
           <w:color w:val="000000"/>
@@ -12,15 +16,6 @@
           <w:szCs w:val="20"/>
         </w:rPr>
       </w:pPr>
-      <w:r>
-        <w:rPr>
-          <w:rFonts w:ascii="Arial" w:hAnsi="Arial" w:cs="Arial"/>
-          <w:color w:val="000000"/>
-          <w:sz w:val="20"/>
-          <w:szCs w:val="20"/>
-        </w:rPr>
-        <w:t xml:space="preserve">1. </w:t>
-      </w:r>
       <w:r>
         <w:rPr>
           <w:rFonts w:ascii="Arial" w:hAnsi="Arial" w:cs="Arial"/>
@@ -137,7 +132,11 @@
     </w:p>
     <w:p>
       <w:pPr>
-        <w:ind w:left="360"/>
+        <w:pStyle w:val="ListParagraph"/>
+        <w:numPr>
+          <w:ilvl w:val="0"/>
+          <w:numId w:val="27"/>
+        </w:numPr>
         <w:rPr>
           <w:rFonts w:ascii="Arial" w:hAnsi="Arial" w:cs="Arial"/>
           <w:color w:val="000000"/>
@@ -145,15 +144,6 @@
           <w:szCs w:val="20"/>
         </w:rPr>
       </w:pPr>
-      <w:r>
-        <w:rPr>
-          <w:rFonts w:ascii="Arial" w:hAnsi="Arial" w:cs="Arial"/>
-          <w:color w:val="000000"/>
-          <w:sz w:val="20"/>
-          <w:szCs w:val="20"/>
-        </w:rPr>
-        <w:t xml:space="preserve">2. </w:t>
-      </w:r>
       <w:r>
         <w:rPr>
           <w:rFonts w:ascii="Arial" w:hAnsi="Arial" w:cs="Arial"/>
@@ -252,7 +242,11 @@
     </w:p>
     <w:p>
       <w:pPr>
-        <w:ind w:left="360"/>
+        <w:pStyle w:val="ListParagraph"/>
+        <w:numPr>
+          <w:ilvl w:val="0"/>
+          <w:numId w:val="27"/>
+        </w:numPr>
         <w:rPr>
           <w:rFonts w:ascii="Arial" w:hAnsi="Arial" w:cs="Arial"/>
           <w:color w:val="000000"/>
@@ -260,17 +254,7 @@
           <w:szCs w:val="20"/>
         </w:rPr>
       </w:pPr>
-      <w:r>
-        <w:rPr>
-          <w:rFonts w:ascii="Arial" w:hAnsi="Arial" w:cs="Arial"/>
-          <w:color w:val="000000"/>
-          <w:sz w:val="20"/>
-          <w:szCs w:val="20"/>
-        </w:rPr>
-        <w:t xml:space="preserve">3. </w:t>
-      </w:r>
       <w:bookmarkStart w:id="0" w:name="_GoBack"/>
-      <w:bookmarkEnd w:id="0"/>
       <w:r>
         <w:rPr>
           <w:rFonts w:ascii="Arial" w:hAnsi="Arial" w:cs="Arial"/>
@@ -281,6 +265,7 @@
         <w:t>A company purchases a building that costs $90,000. The company pays a down payment of $40,000 and takes out a loan for the remaining $50,000.</w:t>
       </w:r>
     </w:p>
+    <w:bookmarkEnd w:id="0"/>
     <w:p>
       <w:pPr>
         <w:pStyle w:val="ListParagraph"/>
@@ -3192,6 +3177,270 @@
     </w:lvl>
   </w:abstractNum>
   <w:abstractNum w:abstractNumId="12" w15:restartNumberingAfterBreak="0">
+    <w:nsid w:val="47030F72"/>
+    <w:multiLevelType w:val="hybridMultilevel"/>
+    <w:tmpl w:val="AAB0D312"/>
+    <w:lvl w:ilvl="0" w:tplc="0409000F">
+      <w:start w:val="1"/>
+      <w:numFmt w:val="decimal"/>
+      <w:lvlText w:val="%1."/>
+      <w:lvlJc w:val="left"/>
+      <w:pPr>
+        <w:ind w:left="720" w:hanging="360"/>
+      </w:pPr>
+      <w:rPr>
+        <w:rFonts w:hint="default"/>
+      </w:rPr>
+    </w:lvl>
+    <w:lvl w:ilvl="1" w:tplc="04090019" w:tentative="1">
+      <w:start w:val="1"/>
+      <w:numFmt w:val="lowerLetter"/>
+      <w:lvlText w:val="%2."/>
+      <w:lvlJc w:val="left"/>
+      <w:pPr>
+        <w:ind w:left="1440" w:hanging="360"/>
+      </w:pPr>
+    </w:lvl>
+    <w:lvl w:ilvl="2" w:tplc="0409001B" w:tentative="1">
+      <w:start w:val="1"/>
+      <w:numFmt w:val="lowerRoman"/>
+      <w:lvlText w:val="%3."/>
+      <w:lvlJc w:val="right"/>
+      <w:pPr>
+        <w:ind w:left="2160" w:hanging="180"/>
+      </w:pPr>
+    </w:lvl>
+    <w:lvl w:ilvl="3" w:tplc="0409000F" w:tentative="1">
+      <w:start w:val="1"/>
+      <w:numFmt w:val="decimal"/>
+      <w:lvlText w:val="%4."/>
+      <w:lvlJc w:val="left"/>
+      <w:pPr>
+        <w:ind w:left="2880" w:hanging="360"/>
+      </w:pPr>
+    </w:lvl>
+    <w:lvl w:ilvl="4" w:tplc="04090019" w:tentative="1">
+      <w:start w:val="1"/>
+      <w:numFmt w:val="lowerLetter"/>
+      <w:lvlText w:val="%5."/>
+      <w:lvlJc w:val="left"/>
+      <w:pPr>
+        <w:ind w:left="3600" w:hanging="360"/>
+      </w:pPr>
+    </w:lvl>
+    <w:lvl w:ilvl="5" w:tplc="0409001B" w:tentative="1">
+      <w:start w:val="1"/>
+      <w:numFmt w:val="lowerRoman"/>
+      <w:lvlText w:val="%6."/>
+      <w:lvlJc w:val="right"/>
+      <w:pPr>
+        <w:ind w:left="4320" w:hanging="180"/>
+      </w:pPr>
+    </w:lvl>
+    <w:lvl w:ilvl="6" w:tplc="0409000F" w:tentative="1">
+      <w:start w:val="1"/>
+      <w:numFmt w:val="decimal"/>
+      <w:lvlText w:val="%7."/>
+      <w:lvlJc w:val="left"/>
+      <w:pPr>
+        <w:ind w:left="5040" w:hanging="360"/>
+      </w:pPr>
+    </w:lvl>
+    <w:lvl w:ilvl="7" w:tplc="04090019" w:tentative="1">
+      <w:start w:val="1"/>
+      <w:numFmt w:val="lowerLetter"/>
+      <w:lvlText w:val="%8."/>
+      <w:lvlJc w:val="left"/>
+      <w:pPr>
+        <w:ind w:left="5760" w:hanging="360"/>
+      </w:pPr>
+    </w:lvl>
+    <w:lvl w:ilvl="8" w:tplc="0409001B" w:tentative="1">
+      <w:start w:val="1"/>
+      <w:numFmt w:val="lowerRoman"/>
+      <w:lvlText w:val="%9."/>
+      <w:lvlJc w:val="right"/>
+      <w:pPr>
+        <w:ind w:left="6480" w:hanging="180"/>
+      </w:pPr>
+    </w:lvl>
+  </w:abstractNum>
+  <w:abstractNum w:abstractNumId="13" w15:restartNumberingAfterBreak="0">
+    <w:nsid w:val="472F2983"/>
+    <w:multiLevelType w:val="hybridMultilevel"/>
+    <w:tmpl w:val="541C1868"/>
+    <w:lvl w:ilvl="0" w:tplc="0409000F">
+      <w:start w:val="1"/>
+      <w:numFmt w:val="decimal"/>
+      <w:lvlText w:val="%1."/>
+      <w:lvlJc w:val="left"/>
+      <w:pPr>
+        <w:ind w:left="1080" w:hanging="360"/>
+      </w:pPr>
+    </w:lvl>
+    <w:lvl w:ilvl="1" w:tplc="04090019" w:tentative="1">
+      <w:start w:val="1"/>
+      <w:numFmt w:val="lowerLetter"/>
+      <w:lvlText w:val="%2."/>
+      <w:lvlJc w:val="left"/>
+      <w:pPr>
+        <w:ind w:left="1800" w:hanging="360"/>
+      </w:pPr>
+    </w:lvl>
+    <w:lvl w:ilvl="2" w:tplc="0409001B" w:tentative="1">
+      <w:start w:val="1"/>
+      <w:numFmt w:val="lowerRoman"/>
+      <w:lvlText w:val="%3."/>
+      <w:lvlJc w:val="right"/>
+      <w:pPr>
+        <w:ind w:left="2520" w:hanging="180"/>
+      </w:pPr>
+    </w:lvl>
+    <w:lvl w:ilvl="3" w:tplc="0409000F" w:tentative="1">
+      <w:start w:val="1"/>
+      <w:numFmt w:val="decimal"/>
+      <w:lvlText w:val="%4."/>
+      <w:lvlJc w:val="left"/>
+      <w:pPr>
+        <w:ind w:left="3240" w:hanging="360"/>
+      </w:pPr>
+    </w:lvl>
+    <w:lvl w:ilvl="4" w:tplc="04090019" w:tentative="1">
+      <w:start w:val="1"/>
+      <w:numFmt w:val="lowerLetter"/>
+      <w:lvlText w:val="%5."/>
+      <w:lvlJc w:val="left"/>
+      <w:pPr>
+        <w:ind w:left="3960" w:hanging="360"/>
+      </w:pPr>
+    </w:lvl>
+    <w:lvl w:ilvl="5" w:tplc="0409001B" w:tentative="1">
+      <w:start w:val="1"/>
+      <w:numFmt w:val="lowerRoman"/>
+      <w:lvlText w:val="%6."/>
+      <w:lvlJc w:val="right"/>
+      <w:pPr>
+        <w:ind w:left="4680" w:hanging="180"/>
+      </w:pPr>
+    </w:lvl>
+    <w:lvl w:ilvl="6" w:tplc="0409000F" w:tentative="1">
+      <w:start w:val="1"/>
+      <w:numFmt w:val="decimal"/>
+      <w:lvlText w:val="%7."/>
+      <w:lvlJc w:val="left"/>
+      <w:pPr>
+        <w:ind w:left="5400" w:hanging="360"/>
+      </w:pPr>
+    </w:lvl>
+    <w:lvl w:ilvl="7" w:tplc="04090019" w:tentative="1">
+      <w:start w:val="1"/>
+      <w:numFmt w:val="lowerLetter"/>
+      <w:lvlText w:val="%8."/>
+      <w:lvlJc w:val="left"/>
+      <w:pPr>
+        <w:ind w:left="6120" w:hanging="360"/>
+      </w:pPr>
+    </w:lvl>
+    <w:lvl w:ilvl="8" w:tplc="0409001B" w:tentative="1">
+      <w:start w:val="1"/>
+      <w:numFmt w:val="lowerRoman"/>
+      <w:lvlText w:val="%9."/>
+      <w:lvlJc w:val="right"/>
+      <w:pPr>
+        <w:ind w:left="6840" w:hanging="180"/>
+      </w:pPr>
+    </w:lvl>
+  </w:abstractNum>
+  <w:abstractNum w:abstractNumId="14" w15:restartNumberingAfterBreak="0">
+    <w:nsid w:val="4DA214DA"/>
+    <w:multiLevelType w:val="hybridMultilevel"/>
+    <w:tmpl w:val="93A0CA06"/>
+    <w:lvl w:ilvl="0" w:tplc="0409000F">
+      <w:start w:val="1"/>
+      <w:numFmt w:val="decimal"/>
+      <w:lvlText w:val="%1."/>
+      <w:lvlJc w:val="left"/>
+      <w:pPr>
+        <w:ind w:left="720" w:hanging="360"/>
+      </w:pPr>
+      <w:rPr>
+        <w:rFonts w:hint="default"/>
+      </w:rPr>
+    </w:lvl>
+    <w:lvl w:ilvl="1" w:tplc="04090019" w:tentative="1">
+      <w:start w:val="1"/>
+      <w:numFmt w:val="lowerLetter"/>
+      <w:lvlText w:val="%2."/>
+      <w:lvlJc w:val="left"/>
+      <w:pPr>
+        <w:ind w:left="1440" w:hanging="360"/>
+      </w:pPr>
+    </w:lvl>
+    <w:lvl w:ilvl="2" w:tplc="0409001B" w:tentative="1">
+      <w:start w:val="1"/>
+      <w:numFmt w:val="lowerRoman"/>
+      <w:lvlText w:val="%3."/>
+      <w:lvlJc w:val="right"/>
+      <w:pPr>
+        <w:ind w:left="2160" w:hanging="180"/>
+      </w:pPr>
+    </w:lvl>
+    <w:lvl w:ilvl="3" w:tplc="0409000F" w:tentative="1">
+      <w:start w:val="1"/>
+      <w:numFmt w:val="decimal"/>
+      <w:lvlText w:val="%4."/>
+      <w:lvlJc w:val="left"/>
+      <w:pPr>
+        <w:ind w:left="2880" w:hanging="360"/>
+      </w:pPr>
+    </w:lvl>
+    <w:lvl w:ilvl="4" w:tplc="04090019" w:tentative="1">
+      <w:start w:val="1"/>
+      <w:numFmt w:val="lowerLetter"/>
+      <w:lvlText w:val="%5."/>
+      <w:lvlJc w:val="left"/>
+      <w:pPr>
+        <w:ind w:left="3600" w:hanging="360"/>
+      </w:pPr>
+    </w:lvl>
+    <w:lvl w:ilvl="5" w:tplc="0409001B" w:tentative="1">
+      <w:start w:val="1"/>
+      <w:numFmt w:val="lowerRoman"/>
+      <w:lvlText w:val="%6."/>
+      <w:lvlJc w:val="right"/>
+      <w:pPr>
+        <w:ind w:left="4320" w:hanging="180"/>
+      </w:pPr>
+    </w:lvl>
+    <w:lvl w:ilvl="6" w:tplc="0409000F" w:tentative="1">
+      <w:start w:val="1"/>
+      <w:numFmt w:val="decimal"/>
+      <w:lvlText w:val="%7."/>
+      <w:lvlJc w:val="left"/>
+      <w:pPr>
+        <w:ind w:left="5040" w:hanging="360"/>
+      </w:pPr>
+    </w:lvl>
+    <w:lvl w:ilvl="7" w:tplc="04090019" w:tentative="1">
+      <w:start w:val="1"/>
+      <w:numFmt w:val="lowerLetter"/>
+      <w:lvlText w:val="%8."/>
+      <w:lvlJc w:val="left"/>
+      <w:pPr>
+        <w:ind w:left="5760" w:hanging="360"/>
+      </w:pPr>
+    </w:lvl>
+    <w:lvl w:ilvl="8" w:tplc="0409001B" w:tentative="1">
+      <w:start w:val="1"/>
+      <w:numFmt w:val="lowerRoman"/>
+      <w:lvlText w:val="%9."/>
+      <w:lvlJc w:val="right"/>
+      <w:pPr>
+        <w:ind w:left="6480" w:hanging="180"/>
+      </w:pPr>
+    </w:lvl>
+  </w:abstractNum>
+  <w:abstractNum w:abstractNumId="15" w15:restartNumberingAfterBreak="0">
     <w:nsid w:val="4F233B28"/>
     <w:multiLevelType w:val="hybridMultilevel"/>
     <w:tmpl w:val="480A3520"/>
@@ -3304,7 +3553,7 @@
       </w:rPr>
     </w:lvl>
   </w:abstractNum>
-  <w:abstractNum w:abstractNumId="13" w15:restartNumberingAfterBreak="0">
+  <w:abstractNum w:abstractNumId="16" w15:restartNumberingAfterBreak="0">
     <w:nsid w:val="4FFF4163"/>
     <w:multiLevelType w:val="hybridMultilevel"/>
     <w:tmpl w:val="43800712"/>
@@ -3417,7 +3666,7 @@
       </w:rPr>
     </w:lvl>
   </w:abstractNum>
-  <w:abstractNum w:abstractNumId="14" w15:restartNumberingAfterBreak="0">
+  <w:abstractNum w:abstractNumId="17" w15:restartNumberingAfterBreak="0">
     <w:nsid w:val="523D4488"/>
     <w:multiLevelType w:val="hybridMultilevel"/>
     <w:tmpl w:val="CDEEABB0"/>
@@ -3503,7 +3752,7 @@
       </w:pPr>
     </w:lvl>
   </w:abstractNum>
-  <w:abstractNum w:abstractNumId="15" w15:restartNumberingAfterBreak="0">
+  <w:abstractNum w:abstractNumId="18" w15:restartNumberingAfterBreak="0">
     <w:nsid w:val="57E07E58"/>
     <w:multiLevelType w:val="hybridMultilevel"/>
     <w:tmpl w:val="F072D3D4"/>
@@ -3592,7 +3841,7 @@
       </w:pPr>
     </w:lvl>
   </w:abstractNum>
-  <w:abstractNum w:abstractNumId="16" w15:restartNumberingAfterBreak="0">
+  <w:abstractNum w:abstractNumId="19" w15:restartNumberingAfterBreak="0">
     <w:nsid w:val="5C71157C"/>
     <w:multiLevelType w:val="hybridMultilevel"/>
     <w:tmpl w:val="EC54D912"/>
@@ -3705,7 +3954,7 @@
       </w:rPr>
     </w:lvl>
   </w:abstractNum>
-  <w:abstractNum w:abstractNumId="17" w15:restartNumberingAfterBreak="0">
+  <w:abstractNum w:abstractNumId="20" w15:restartNumberingAfterBreak="0">
     <w:nsid w:val="618459D7"/>
     <w:multiLevelType w:val="hybridMultilevel"/>
     <w:tmpl w:val="F00A5514"/>
@@ -3818,7 +4067,7 @@
       </w:rPr>
     </w:lvl>
   </w:abstractNum>
-  <w:abstractNum w:abstractNumId="18" w15:restartNumberingAfterBreak="0">
+  <w:abstractNum w:abstractNumId="21" w15:restartNumberingAfterBreak="0">
     <w:nsid w:val="64CE7B58"/>
     <w:multiLevelType w:val="hybridMultilevel"/>
     <w:tmpl w:val="446A1B08"/>
@@ -3904,7 +4153,7 @@
       </w:pPr>
     </w:lvl>
   </w:abstractNum>
-  <w:abstractNum w:abstractNumId="19" w15:restartNumberingAfterBreak="0">
+  <w:abstractNum w:abstractNumId="22" w15:restartNumberingAfterBreak="0">
     <w:nsid w:val="67D70386"/>
     <w:multiLevelType w:val="hybridMultilevel"/>
     <w:tmpl w:val="20AA6E4E"/>
@@ -4017,7 +4266,7 @@
       </w:rPr>
     </w:lvl>
   </w:abstractNum>
-  <w:abstractNum w:abstractNumId="20" w15:restartNumberingAfterBreak="0">
+  <w:abstractNum w:abstractNumId="23" w15:restartNumberingAfterBreak="0">
     <w:nsid w:val="6DD31778"/>
     <w:multiLevelType w:val="multilevel"/>
     <w:tmpl w:val="1EC6131E"/>
@@ -4148,7 +4397,7 @@
       </w:rPr>
     </w:lvl>
   </w:abstractNum>
-  <w:abstractNum w:abstractNumId="21" w15:restartNumberingAfterBreak="0">
+  <w:abstractNum w:abstractNumId="24" w15:restartNumberingAfterBreak="0">
     <w:nsid w:val="73C05C1E"/>
     <w:multiLevelType w:val="hybridMultilevel"/>
     <w:tmpl w:val="446A1B08"/>
@@ -4234,7 +4483,7 @@
       </w:pPr>
     </w:lvl>
   </w:abstractNum>
-  <w:abstractNum w:abstractNumId="22" w15:restartNumberingAfterBreak="0">
+  <w:abstractNum w:abstractNumId="25" w15:restartNumberingAfterBreak="0">
     <w:nsid w:val="7E42079B"/>
     <w:multiLevelType w:val="hybridMultilevel"/>
     <w:tmpl w:val="DE16B51C"/>
@@ -4351,28 +4600,28 @@
     <w:abstractNumId w:val="0"/>
   </w:num>
   <w:num w:numId="2">
-    <w:abstractNumId w:val="20"/>
+    <w:abstractNumId w:val="23"/>
   </w:num>
   <w:num w:numId="3">
+    <w:abstractNumId w:val="21"/>
+  </w:num>
+  <w:num w:numId="4">
     <w:abstractNumId w:val="18"/>
   </w:num>
-  <w:num w:numId="4">
+  <w:num w:numId="5">
     <w:abstractNumId w:val="15"/>
   </w:num>
-  <w:num w:numId="5">
-    <w:abstractNumId w:val="12"/>
-  </w:num>
   <w:num w:numId="6">
-    <w:abstractNumId w:val="17"/>
+    <w:abstractNumId w:val="20"/>
   </w:num>
   <w:num w:numId="7">
     <w:abstractNumId w:val="11"/>
   </w:num>
   <w:num w:numId="8">
-    <w:abstractNumId w:val="16"/>
+    <w:abstractNumId w:val="19"/>
   </w:num>
   <w:num w:numId="9">
-    <w:abstractNumId w:val="19"/>
+    <w:abstractNumId w:val="22"/>
   </w:num>
   <w:num w:numId="10">
     <w:abstractNumId w:val="7"/>
@@ -4387,7 +4636,7 @@
     <w:abstractNumId w:val="6"/>
   </w:num>
   <w:num w:numId="14">
-    <w:abstractNumId w:val="21"/>
+    <w:abstractNumId w:val="24"/>
   </w:num>
   <w:num w:numId="15">
     <w:abstractNumId w:val="1"/>
@@ -4418,13 +4667,22 @@
     <w:abstractNumId w:val="4"/>
   </w:num>
   <w:num w:numId="22">
-    <w:abstractNumId w:val="13"/>
+    <w:abstractNumId w:val="16"/>
   </w:num>
   <w:num w:numId="23">
-    <w:abstractNumId w:val="22"/>
+    <w:abstractNumId w:val="25"/>
   </w:num>
   <w:num w:numId="24">
+    <w:abstractNumId w:val="17"/>
+  </w:num>
+  <w:num w:numId="25">
+    <w:abstractNumId w:val="12"/>
+  </w:num>
+  <w:num w:numId="26">
     <w:abstractNumId w:val="14"/>
+  </w:num>
+  <w:num w:numId="27">
+    <w:abstractNumId w:val="13"/>
   </w:num>
 </w:numbering>
 </file>
@@ -5711,7 +5969,7 @@
 </file>
 
 <file path=customXml/itemProps1.xml><?xml version="1.0" encoding="utf-8"?>
-<ds:datastoreItem xmlns:ds="http://schemas.openxmlformats.org/officeDocument/2006/customXml" ds:itemID="{0DFB806B-BE04-41C0-9754-9B2FD363662A}">
+<ds:datastoreItem xmlns:ds="http://schemas.openxmlformats.org/officeDocument/2006/customXml" ds:itemID="{BD97D32F-4404-49AA-9CE4-F5FE2C015245}">
   <ds:schemaRefs>
     <ds:schemaRef ds:uri="http://schemas.openxmlformats.org/officeDocument/2006/bibliography"/>
   </ds:schemaRefs>

--- a/assets/public/Chapter_2_Recording_accounting_transactions/documents/10_Additional_Common_Accounting_Transactions_Purchase_of_Assets.docx
+++ b/assets/public/Chapter_2_Recording_accounting_transactions/documents/10_Additional_Common_Accounting_Transactions_Purchase_of_Assets.docx
@@ -4,11 +4,6 @@
   <w:body>
     <w:p>
       <w:pPr>
-        <w:pStyle w:val="ListParagraph"/>
-        <w:numPr>
-          <w:ilvl w:val="0"/>
-          <w:numId w:val="27"/>
-        </w:numPr>
         <w:rPr>
           <w:rFonts w:ascii="Arial" w:hAnsi="Arial" w:cs="Arial"/>
           <w:color w:val="000000"/>
@@ -16,6 +11,7 @@
           <w:szCs w:val="20"/>
         </w:rPr>
       </w:pPr>
+      <w:bookmarkStart w:id="0" w:name="_Hlk26357531"/>
       <w:r>
         <w:rPr>
           <w:rFonts w:ascii="Arial" w:hAnsi="Arial" w:cs="Arial"/>
@@ -23,8 +19,9 @@
           <w:sz w:val="20"/>
           <w:szCs w:val="20"/>
         </w:rPr>
-        <w:t>Core Fitness purchases land</w:t>
+        <w:t xml:space="preserve">1. </w:t>
       </w:r>
+      <w:bookmarkEnd w:id="0"/>
       <w:r>
         <w:rPr>
           <w:rFonts w:ascii="Arial" w:hAnsi="Arial" w:cs="Arial"/>
@@ -32,21 +29,12 @@
           <w:sz w:val="20"/>
           <w:szCs w:val="20"/>
         </w:rPr>
-        <w:t xml:space="preserve"> for a new studio</w:t>
-      </w:r>
-      <w:r>
-        <w:rPr>
-          <w:rFonts w:ascii="Arial" w:hAnsi="Arial" w:cs="Arial"/>
-          <w:color w:val="000000"/>
-          <w:sz w:val="20"/>
-          <w:szCs w:val="20"/>
-        </w:rPr>
-        <w:t>, paying $80,000 cash.</w:t>
+        <w:t>Core Fitness purchases land for a new studio, paying $80,000 cash.</w:t>
       </w:r>
     </w:p>
+    <w:p/>
     <w:p>
       <w:pPr>
-        <w:pStyle w:val="ListParagraph"/>
         <w:rPr>
           <w:rFonts w:ascii="Arial" w:hAnsi="Arial" w:cs="Arial"/>
           <w:color w:val="000000"/>
@@ -54,25 +42,14 @@
           <w:szCs w:val="20"/>
         </w:rPr>
       </w:pPr>
-    </w:p>
-    <w:p>
-      <w:pPr>
-        <w:pStyle w:val="ListParagraph"/>
-        <w:rPr>
-          <w:rFonts w:ascii="Arial" w:hAnsi="Arial" w:cs="Arial"/>
-          <w:color w:val="000000"/>
-          <w:sz w:val="20"/>
-          <w:szCs w:val="20"/>
-        </w:rPr>
-      </w:pPr>
       <w:r>
         <w:rPr>
           <w:noProof/>
         </w:rPr>
         <w:drawing>
-          <wp:inline distT="0" distB="0" distL="0" distR="0" wp14:anchorId="46D65B63" wp14:editId="3B191F1D">
-            <wp:extent cx="5270500" cy="645711"/>
-            <wp:effectExtent l="0" t="0" r="0" b="2540"/>
+          <wp:inline distT="0" distB="0" distL="0" distR="0" wp14:anchorId="41915126" wp14:editId="3ABAC99C">
+            <wp:extent cx="5270500" cy="645160"/>
+            <wp:effectExtent l="0" t="0" r="6350" b="2540"/>
             <wp:docPr id="1" name="Picture 1" descr="2.10.1.json"/>
             <wp:cNvGraphicFramePr>
               <a:graphicFrameLocks xmlns:a="http://schemas.openxmlformats.org/drawingml/2006/main" noChangeAspect="1"/>
@@ -102,7 +79,7 @@
                   <pic:spPr bwMode="auto">
                     <a:xfrm>
                       <a:off x="0" y="0"/>
-                      <a:ext cx="5270500" cy="645711"/>
+                      <a:ext cx="5270500" cy="645160"/>
                     </a:xfrm>
                     <a:prstGeom prst="rect">
                       <a:avLst/>
@@ -121,7 +98,6 @@
     </w:p>
     <w:p>
       <w:pPr>
-        <w:pStyle w:val="ListParagraph"/>
         <w:rPr>
           <w:rFonts w:ascii="Arial" w:hAnsi="Arial" w:cs="Arial"/>
           <w:color w:val="000000"/>
@@ -132,11 +108,6 @@
     </w:p>
     <w:p>
       <w:pPr>
-        <w:pStyle w:val="ListParagraph"/>
-        <w:numPr>
-          <w:ilvl w:val="0"/>
-          <w:numId w:val="27"/>
-        </w:numPr>
         <w:rPr>
           <w:rFonts w:ascii="Arial" w:hAnsi="Arial" w:cs="Arial"/>
           <w:color w:val="000000"/>
@@ -144,6 +115,15 @@
           <w:szCs w:val="20"/>
         </w:rPr>
       </w:pPr>
+      <w:r>
+        <w:rPr>
+          <w:rFonts w:ascii="Arial" w:hAnsi="Arial" w:cs="Arial"/>
+          <w:color w:val="000000"/>
+          <w:sz w:val="20"/>
+          <w:szCs w:val="20"/>
+        </w:rPr>
+        <w:t xml:space="preserve">2. </w:t>
+      </w:r>
       <w:r>
         <w:rPr>
           <w:rFonts w:ascii="Arial" w:hAnsi="Arial" w:cs="Arial"/>
@@ -156,7 +136,6 @@
     </w:p>
     <w:p>
       <w:pPr>
-        <w:pStyle w:val="ListParagraph"/>
         <w:rPr>
           <w:rFonts w:ascii="Arial" w:hAnsi="Arial" w:cs="Arial"/>
           <w:color w:val="000000"/>
@@ -167,7 +146,6 @@
     </w:p>
     <w:p>
       <w:pPr>
-        <w:pStyle w:val="ListParagraph"/>
         <w:rPr>
           <w:rFonts w:ascii="Arial" w:hAnsi="Arial" w:cs="Arial"/>
           <w:color w:val="000000"/>
@@ -180,9 +158,9 @@
           <w:noProof/>
         </w:rPr>
         <w:drawing>
-          <wp:inline distT="0" distB="0" distL="0" distR="0" wp14:anchorId="63400FE3" wp14:editId="019C9040">
-            <wp:extent cx="5270500" cy="607587"/>
-            <wp:effectExtent l="0" t="0" r="0" b="2540"/>
+          <wp:inline distT="0" distB="0" distL="0" distR="0" wp14:anchorId="3BB66C40" wp14:editId="73CE8D67">
+            <wp:extent cx="5270500" cy="607060"/>
+            <wp:effectExtent l="0" t="0" r="6350" b="2540"/>
             <wp:docPr id="2" name="Picture 2" descr="2.10.2.json"/>
             <wp:cNvGraphicFramePr>
               <a:graphicFrameLocks xmlns:a="http://schemas.openxmlformats.org/drawingml/2006/main" noChangeAspect="1"/>
@@ -212,7 +190,7 @@
                   <pic:spPr bwMode="auto">
                     <a:xfrm>
                       <a:off x="0" y="0"/>
-                      <a:ext cx="5270500" cy="607587"/>
+                      <a:ext cx="5270500" cy="607060"/>
                     </a:xfrm>
                     <a:prstGeom prst="rect">
                       <a:avLst/>
@@ -242,11 +220,6 @@
     </w:p>
     <w:p>
       <w:pPr>
-        <w:pStyle w:val="ListParagraph"/>
-        <w:numPr>
-          <w:ilvl w:val="0"/>
-          <w:numId w:val="27"/>
-        </w:numPr>
         <w:rPr>
           <w:rFonts w:ascii="Arial" w:hAnsi="Arial" w:cs="Arial"/>
           <w:color w:val="000000"/>
@@ -254,7 +227,15 @@
           <w:szCs w:val="20"/>
         </w:rPr>
       </w:pPr>
-      <w:bookmarkStart w:id="0" w:name="_GoBack"/>
+      <w:r>
+        <w:rPr>
+          <w:rFonts w:ascii="Arial" w:hAnsi="Arial" w:cs="Arial"/>
+          <w:color w:val="000000"/>
+          <w:sz w:val="20"/>
+          <w:szCs w:val="20"/>
+        </w:rPr>
+        <w:t xml:space="preserve">3.  </w:t>
+      </w:r>
       <w:r>
         <w:rPr>
           <w:rFonts w:ascii="Arial" w:hAnsi="Arial" w:cs="Arial"/>
@@ -265,10 +246,8 @@
         <w:t>A company purchases a building that costs $90,000. The company pays a down payment of $40,000 and takes out a loan for the remaining $50,000.</w:t>
       </w:r>
     </w:p>
-    <w:bookmarkEnd w:id="0"/>
     <w:p>
       <w:pPr>
-        <w:pStyle w:val="ListParagraph"/>
         <w:rPr>
           <w:rFonts w:ascii="Arial" w:hAnsi="Arial" w:cs="Arial"/>
           <w:color w:val="000000"/>
@@ -279,7 +258,6 @@
     </w:p>
     <w:p>
       <w:pPr>
-        <w:pStyle w:val="ListParagraph"/>
         <w:rPr>
           <w:rFonts w:ascii="Arial" w:hAnsi="Arial" w:cs="Arial"/>
           <w:color w:val="000000"/>
@@ -292,8 +270,8 @@
           <w:noProof/>
         </w:rPr>
         <w:drawing>
-          <wp:inline distT="0" distB="0" distL="0" distR="0" wp14:anchorId="7CA9FFC3" wp14:editId="3958E20F">
-            <wp:extent cx="5270500" cy="827260"/>
+          <wp:inline distT="0" distB="0" distL="0" distR="0" wp14:anchorId="1D4C22DA" wp14:editId="0791859B">
+            <wp:extent cx="5270500" cy="826770"/>
             <wp:effectExtent l="0" t="0" r="6350" b="0"/>
             <wp:docPr id="3" name="Picture 3" descr="2.10.3.json"/>
             <wp:cNvGraphicFramePr>
@@ -324,7 +302,7 @@
                   <pic:spPr bwMode="auto">
                     <a:xfrm>
                       <a:off x="0" y="0"/>
-                      <a:ext cx="5270500" cy="827260"/>
+                      <a:ext cx="5270500" cy="826770"/>
                     </a:xfrm>
                     <a:prstGeom prst="rect">
                       <a:avLst/>
@@ -343,7 +321,6 @@
     </w:p>
     <w:p>
       <w:pPr>
-        <w:pStyle w:val="ListParagraph"/>
         <w:rPr>
           <w:rFonts w:ascii="Arial" w:hAnsi="Arial" w:cs="Arial"/>
           <w:color w:val="000000"/>
@@ -351,6 +328,8 @@
           <w:szCs w:val="20"/>
         </w:rPr>
       </w:pPr>
+      <w:bookmarkStart w:id="1" w:name="_GoBack"/>
+      <w:bookmarkEnd w:id="1"/>
     </w:p>
     <w:p>
       <w:pPr>
@@ -5969,7 +5948,7 @@
 </file>
 
 <file path=customXml/itemProps1.xml><?xml version="1.0" encoding="utf-8"?>
-<ds:datastoreItem xmlns:ds="http://schemas.openxmlformats.org/officeDocument/2006/customXml" ds:itemID="{BD97D32F-4404-49AA-9CE4-F5FE2C015245}">
+<ds:datastoreItem xmlns:ds="http://schemas.openxmlformats.org/officeDocument/2006/customXml" ds:itemID="{ADAB77D2-38C7-4B7A-915F-E284803CD69D}">
   <ds:schemaRefs>
     <ds:schemaRef ds:uri="http://schemas.openxmlformats.org/officeDocument/2006/bibliography"/>
   </ds:schemaRefs>
